--- a/日常/实现一个cmd模块加载器/实现一个cmd模块加载器.docx
+++ b/日常/实现一个cmd模块加载器/实现一个cmd模块加载器.docx
@@ -16,14 +16,25 @@
           <w:szCs w:val="24"/>
         </w:rPr>
       </w:pPr>
-      <w:r>
-        <w:rPr>
-          <w:rFonts w:ascii="Helvetica" w:eastAsia="宋体" w:hAnsi="Helvetica" w:cs="Helvetica"/>
-          <w:color w:val="585A5B"/>
-          <w:sz w:val="24"/>
-          <w:szCs w:val="24"/>
-        </w:rPr>
-        <w:t xml:space="preserve">cmd </w:t>
+      <w:proofErr w:type="spellStart"/>
+      <w:r>
+        <w:rPr>
+          <w:rFonts w:ascii="Helvetica" w:eastAsia="宋体" w:hAnsi="Helvetica" w:cs="Helvetica"/>
+          <w:color w:val="585A5B"/>
+          <w:sz w:val="24"/>
+          <w:szCs w:val="24"/>
+        </w:rPr>
+        <w:t>cmd</w:t>
+      </w:r>
+      <w:proofErr w:type="spellEnd"/>
+      <w:r>
+        <w:rPr>
+          <w:rFonts w:ascii="Helvetica" w:eastAsia="宋体" w:hAnsi="Helvetica" w:cs="Helvetica"/>
+          <w:color w:val="585A5B"/>
+          <w:sz w:val="24"/>
+          <w:szCs w:val="24"/>
+        </w:rPr>
+        <w:t xml:space="preserve"> </w:t>
       </w:r>
       <w:r>
         <w:rPr>
@@ -41,7 +52,27 @@
           <w:sz w:val="24"/>
           <w:szCs w:val="24"/>
         </w:rPr>
-        <w:t xml:space="preserve"> seajs </w:t>
+        <w:t xml:space="preserve"> </w:t>
+      </w:r>
+      <w:proofErr w:type="spellStart"/>
+      <w:r>
+        <w:rPr>
+          <w:rFonts w:ascii="Helvetica" w:eastAsia="宋体" w:hAnsi="Helvetica" w:cs="Helvetica"/>
+          <w:color w:val="585A5B"/>
+          <w:sz w:val="24"/>
+          <w:szCs w:val="24"/>
+        </w:rPr>
+        <w:t>seajs</w:t>
+      </w:r>
+      <w:proofErr w:type="spellEnd"/>
+      <w:r>
+        <w:rPr>
+          <w:rFonts w:ascii="Helvetica" w:eastAsia="宋体" w:hAnsi="Helvetica" w:cs="Helvetica"/>
+          <w:color w:val="585A5B"/>
+          <w:sz w:val="24"/>
+          <w:szCs w:val="24"/>
+        </w:rPr>
+        <w:t xml:space="preserve"> </w:t>
       </w:r>
       <w:r>
         <w:rPr>
@@ -59,8 +90,19 @@
           <w:sz w:val="24"/>
           <w:szCs w:val="24"/>
         </w:rPr>
-        <w:t xml:space="preserve"> amd</w:t>
-      </w:r>
+        <w:t xml:space="preserve"> </w:t>
+      </w:r>
+      <w:proofErr w:type="spellStart"/>
+      <w:r>
+        <w:rPr>
+          <w:rFonts w:ascii="Helvetica" w:eastAsia="宋体" w:hAnsi="Helvetica" w:cs="Helvetica"/>
+          <w:color w:val="585A5B"/>
+          <w:sz w:val="24"/>
+          <w:szCs w:val="24"/>
+        </w:rPr>
+        <w:t>amd</w:t>
+      </w:r>
+      <w:proofErr w:type="spellEnd"/>
       <w:r>
         <w:rPr>
           <w:rFonts w:ascii="Helvetica" w:eastAsia="宋体" w:hAnsi="Helvetica" w:cs="Helvetica"/>
@@ -70,14 +112,25 @@
         </w:rPr>
         <w:t>，</w:t>
       </w:r>
-      <w:r>
-        <w:rPr>
-          <w:rFonts w:ascii="Helvetica" w:eastAsia="宋体" w:hAnsi="Helvetica" w:cs="Helvetica"/>
-          <w:color w:val="585A5B"/>
-          <w:sz w:val="24"/>
-          <w:szCs w:val="24"/>
-        </w:rPr>
-        <w:t xml:space="preserve">cmd </w:t>
+      <w:proofErr w:type="spellStart"/>
+      <w:r>
+        <w:rPr>
+          <w:rFonts w:ascii="Helvetica" w:eastAsia="宋体" w:hAnsi="Helvetica" w:cs="Helvetica"/>
+          <w:color w:val="585A5B"/>
+          <w:sz w:val="24"/>
+          <w:szCs w:val="24"/>
+        </w:rPr>
+        <w:t>cmd</w:t>
+      </w:r>
+      <w:proofErr w:type="spellEnd"/>
+      <w:r>
+        <w:rPr>
+          <w:rFonts w:ascii="Helvetica" w:eastAsia="宋体" w:hAnsi="Helvetica" w:cs="Helvetica"/>
+          <w:color w:val="585A5B"/>
+          <w:sz w:val="24"/>
+          <w:szCs w:val="24"/>
+        </w:rPr>
+        <w:t xml:space="preserve"> </w:t>
       </w:r>
       <w:r>
         <w:rPr>
@@ -95,7 +148,27 @@
           <w:sz w:val="24"/>
           <w:szCs w:val="24"/>
         </w:rPr>
-        <w:t xml:space="preserve"> nodejs </w:t>
+        <w:t xml:space="preserve"> </w:t>
+      </w:r>
+      <w:proofErr w:type="spellStart"/>
+      <w:r>
+        <w:rPr>
+          <w:rFonts w:ascii="Helvetica" w:eastAsia="宋体" w:hAnsi="Helvetica" w:cs="Helvetica"/>
+          <w:color w:val="585A5B"/>
+          <w:sz w:val="24"/>
+          <w:szCs w:val="24"/>
+        </w:rPr>
+        <w:t>nodejs</w:t>
+      </w:r>
+      <w:proofErr w:type="spellEnd"/>
+      <w:r>
+        <w:rPr>
+          <w:rFonts w:ascii="Helvetica" w:eastAsia="宋体" w:hAnsi="Helvetica" w:cs="Helvetica"/>
+          <w:color w:val="585A5B"/>
+          <w:sz w:val="24"/>
+          <w:szCs w:val="24"/>
+        </w:rPr>
+        <w:t xml:space="preserve"> </w:t>
       </w:r>
       <w:r>
         <w:rPr>
@@ -113,7 +186,27 @@
           <w:sz w:val="24"/>
           <w:szCs w:val="24"/>
         </w:rPr>
-        <w:t xml:space="preserve"> commonJS </w:t>
+        <w:t xml:space="preserve"> </w:t>
+      </w:r>
+      <w:proofErr w:type="spellStart"/>
+      <w:r>
+        <w:rPr>
+          <w:rFonts w:ascii="Helvetica" w:eastAsia="宋体" w:hAnsi="Helvetica" w:cs="Helvetica"/>
+          <w:color w:val="585A5B"/>
+          <w:sz w:val="24"/>
+          <w:szCs w:val="24"/>
+        </w:rPr>
+        <w:t>commonJS</w:t>
+      </w:r>
+      <w:proofErr w:type="spellEnd"/>
+      <w:r>
+        <w:rPr>
+          <w:rFonts w:ascii="Helvetica" w:eastAsia="宋体" w:hAnsi="Helvetica" w:cs="Helvetica"/>
+          <w:color w:val="585A5B"/>
+          <w:sz w:val="24"/>
+          <w:szCs w:val="24"/>
+        </w:rPr>
+        <w:t xml:space="preserve"> </w:t>
       </w:r>
       <w:r>
         <w:rPr>
@@ -149,7 +242,27 @@
           <w:sz w:val="24"/>
           <w:szCs w:val="24"/>
         </w:rPr>
-        <w:t xml:space="preserve"> cmd </w:t>
+        <w:t xml:space="preserve"> </w:t>
+      </w:r>
+      <w:proofErr w:type="spellStart"/>
+      <w:r>
+        <w:rPr>
+          <w:rFonts w:ascii="Helvetica" w:eastAsia="宋体" w:hAnsi="Helvetica" w:cs="Helvetica"/>
+          <w:color w:val="585A5B"/>
+          <w:sz w:val="24"/>
+          <w:szCs w:val="24"/>
+        </w:rPr>
+        <w:t>cmd</w:t>
+      </w:r>
+      <w:proofErr w:type="spellEnd"/>
+      <w:r>
+        <w:rPr>
+          <w:rFonts w:ascii="Helvetica" w:eastAsia="宋体" w:hAnsi="Helvetica" w:cs="Helvetica"/>
+          <w:color w:val="585A5B"/>
+          <w:sz w:val="24"/>
+          <w:szCs w:val="24"/>
+        </w:rPr>
+        <w:t xml:space="preserve"> </w:t>
       </w:r>
       <w:r>
         <w:rPr>
@@ -206,7 +319,27 @@
           <w:sz w:val="24"/>
           <w:szCs w:val="24"/>
         </w:rPr>
-        <w:t xml:space="preserve"> cmd loader</w:t>
+        <w:t xml:space="preserve"> </w:t>
+      </w:r>
+      <w:proofErr w:type="spellStart"/>
+      <w:r>
+        <w:rPr>
+          <w:rFonts w:ascii="Helvetica" w:eastAsia="宋体" w:hAnsi="Helvetica" w:cs="Helvetica"/>
+          <w:color w:val="585A5B"/>
+          <w:sz w:val="24"/>
+          <w:szCs w:val="24"/>
+        </w:rPr>
+        <w:t>cmd</w:t>
+      </w:r>
+      <w:proofErr w:type="spellEnd"/>
+      <w:r>
+        <w:rPr>
+          <w:rFonts w:ascii="Helvetica" w:eastAsia="宋体" w:hAnsi="Helvetica" w:cs="Helvetica"/>
+          <w:color w:val="585A5B"/>
+          <w:sz w:val="24"/>
+          <w:szCs w:val="24"/>
+        </w:rPr>
+        <w:t xml:space="preserve"> loader</w:t>
       </w:r>
       <w:r>
         <w:rPr>
@@ -277,7 +410,27 @@
           <w:sz w:val="24"/>
           <w:szCs w:val="24"/>
         </w:rPr>
-        <w:t xml:space="preserve"> cmd loader </w:t>
+        <w:t xml:space="preserve"> </w:t>
+      </w:r>
+      <w:proofErr w:type="spellStart"/>
+      <w:r>
+        <w:rPr>
+          <w:rFonts w:ascii="Helvetica" w:eastAsia="宋体" w:hAnsi="Helvetica" w:cs="Helvetica"/>
+          <w:color w:val="585A5B"/>
+          <w:sz w:val="24"/>
+          <w:szCs w:val="24"/>
+        </w:rPr>
+        <w:t>cmd</w:t>
+      </w:r>
+      <w:proofErr w:type="spellEnd"/>
+      <w:r>
+        <w:rPr>
+          <w:rFonts w:ascii="Helvetica" w:eastAsia="宋体" w:hAnsi="Helvetica" w:cs="Helvetica"/>
+          <w:color w:val="585A5B"/>
+          <w:sz w:val="24"/>
+          <w:szCs w:val="24"/>
+        </w:rPr>
+        <w:t xml:space="preserve"> loader </w:t>
       </w:r>
       <w:r>
         <w:rPr>
@@ -440,6 +593,7 @@
         </w:rPr>
         <w:t>会调用回调函数，并传入对应的模块。</w:t>
       </w:r>
+      <w:bookmarkStart w:id="0" w:name="OLE_LINK1"/>
       <w:r>
         <w:rPr>
           <w:rFonts w:ascii="Helvetica" w:eastAsia="宋体" w:hAnsi="Helvetica" w:cs="Helvetica"/>
@@ -476,6 +630,7 @@
         </w:rPr>
         <w:t>模块有没有缓存，如果有，则从缓存中获取模块，如果没有，则创建并加载模块。</w:t>
       </w:r>
+      <w:bookmarkEnd w:id="0"/>
     </w:p>
     <w:p>
       <w:pPr>
@@ -990,7 +1145,27 @@
           <w:sz w:val="24"/>
           <w:szCs w:val="24"/>
         </w:rPr>
-        <w:t xml:space="preserve"> mcmd </w:t>
+        <w:t xml:space="preserve"> </w:t>
+      </w:r>
+      <w:proofErr w:type="spellStart"/>
+      <w:r>
+        <w:rPr>
+          <w:rFonts w:ascii="Helvetica" w:eastAsia="宋体" w:hAnsi="Helvetica" w:cs="Helvetica"/>
+          <w:color w:val="585A5B"/>
+          <w:sz w:val="24"/>
+          <w:szCs w:val="24"/>
+        </w:rPr>
+        <w:t>mcmd</w:t>
+      </w:r>
+      <w:proofErr w:type="spellEnd"/>
+      <w:r>
+        <w:rPr>
+          <w:rFonts w:ascii="Helvetica" w:eastAsia="宋体" w:hAnsi="Helvetica" w:cs="Helvetica"/>
+          <w:color w:val="585A5B"/>
+          <w:sz w:val="24"/>
+          <w:szCs w:val="24"/>
+        </w:rPr>
+        <w:t xml:space="preserve"> </w:t>
       </w:r>
       <w:r>
         <w:rPr>
@@ -1090,6 +1265,7 @@
           <w:szCs w:val="21"/>
         </w:rPr>
       </w:pPr>
+      <w:proofErr w:type="spellStart"/>
       <w:r>
         <w:rPr>
           <w:rFonts w:ascii="Helvetica" w:eastAsia="宋体" w:hAnsi="Helvetica" w:cs="Helvetica"/>
@@ -1099,6 +1275,7 @@
         </w:rPr>
         <w:t>mcmd</w:t>
       </w:r>
+      <w:proofErr w:type="spellEnd"/>
       <w:r>
         <w:rPr>
           <w:rFonts w:ascii="Helvetica" w:eastAsia="宋体" w:hAnsi="Helvetica" w:cs="Helvetica"/>
@@ -1153,7 +1330,27 @@
           <w:sz w:val="21"/>
           <w:szCs w:val="21"/>
         </w:rPr>
-        <w:t xml:space="preserve"> cmd </w:t>
+        <w:t xml:space="preserve"> </w:t>
+      </w:r>
+      <w:proofErr w:type="spellStart"/>
+      <w:r>
+        <w:rPr>
+          <w:rFonts w:ascii="Helvetica" w:eastAsia="宋体" w:hAnsi="Helvetica" w:cs="Helvetica"/>
+          <w:color w:val="585A5B"/>
+          <w:sz w:val="21"/>
+          <w:szCs w:val="21"/>
+        </w:rPr>
+        <w:t>cmd</w:t>
+      </w:r>
+      <w:proofErr w:type="spellEnd"/>
+      <w:r>
+        <w:rPr>
+          <w:rFonts w:ascii="Helvetica" w:eastAsia="宋体" w:hAnsi="Helvetica" w:cs="Helvetica"/>
+          <w:color w:val="585A5B"/>
+          <w:sz w:val="21"/>
+          <w:szCs w:val="21"/>
+        </w:rPr>
+        <w:t xml:space="preserve"> </w:t>
       </w:r>
       <w:r>
         <w:rPr>
@@ -1227,7 +1424,27 @@
           <w:sz w:val="21"/>
           <w:szCs w:val="21"/>
         </w:rPr>
-        <w:t xml:space="preserve"> cmd </w:t>
+        <w:t xml:space="preserve"> </w:t>
+      </w:r>
+      <w:proofErr w:type="spellStart"/>
+      <w:r>
+        <w:rPr>
+          <w:rFonts w:ascii="Helvetica" w:eastAsia="宋体" w:hAnsi="Helvetica" w:cs="Helvetica"/>
+          <w:color w:val="585A5B"/>
+          <w:sz w:val="21"/>
+          <w:szCs w:val="21"/>
+        </w:rPr>
+        <w:t>cmd</w:t>
+      </w:r>
+      <w:proofErr w:type="spellEnd"/>
+      <w:r>
+        <w:rPr>
+          <w:rFonts w:ascii="Helvetica" w:eastAsia="宋体" w:hAnsi="Helvetica" w:cs="Helvetica"/>
+          <w:color w:val="585A5B"/>
+          <w:sz w:val="21"/>
+          <w:szCs w:val="21"/>
+        </w:rPr>
+        <w:t xml:space="preserve"> </w:t>
       </w:r>
       <w:r>
         <w:rPr>
@@ -1301,7 +1518,27 @@
           <w:sz w:val="21"/>
           <w:szCs w:val="21"/>
         </w:rPr>
-        <w:t xml:space="preserve"> cmd </w:t>
+        <w:t xml:space="preserve"> </w:t>
+      </w:r>
+      <w:proofErr w:type="spellStart"/>
+      <w:r>
+        <w:rPr>
+          <w:rFonts w:ascii="Helvetica" w:eastAsia="宋体" w:hAnsi="Helvetica" w:cs="Helvetica"/>
+          <w:color w:val="585A5B"/>
+          <w:sz w:val="21"/>
+          <w:szCs w:val="21"/>
+        </w:rPr>
+        <w:t>cmd</w:t>
+      </w:r>
+      <w:proofErr w:type="spellEnd"/>
+      <w:r>
+        <w:rPr>
+          <w:rFonts w:ascii="Helvetica" w:eastAsia="宋体" w:hAnsi="Helvetica" w:cs="Helvetica"/>
+          <w:color w:val="585A5B"/>
+          <w:sz w:val="21"/>
+          <w:szCs w:val="21"/>
+        </w:rPr>
+        <w:t xml:space="preserve"> </w:t>
       </w:r>
       <w:r>
         <w:rPr>
@@ -1482,6 +1719,7 @@
           <w:szCs w:val="21"/>
         </w:rPr>
       </w:pPr>
+      <w:proofErr w:type="spellStart"/>
       <w:r>
         <w:rPr>
           <w:rFonts w:ascii="Helvetica" w:eastAsia="宋体" w:hAnsi="Helvetica" w:cs="Helvetica"/>
@@ -1491,6 +1729,7 @@
         </w:rPr>
         <w:t>util</w:t>
       </w:r>
+      <w:proofErr w:type="spellEnd"/>
       <w:r>
         <w:rPr>
           <w:rFonts w:ascii="Helvetica" w:eastAsia="宋体" w:hAnsi="Helvetica" w:cs="Helvetica"/>
@@ -1560,7 +1799,27 @@
           <w:sz w:val="24"/>
           <w:szCs w:val="24"/>
         </w:rPr>
-        <w:t xml:space="preserve"> commonJS </w:t>
+        <w:t xml:space="preserve"> </w:t>
+      </w:r>
+      <w:proofErr w:type="spellStart"/>
+      <w:r>
+        <w:rPr>
+          <w:rFonts w:ascii="Helvetica" w:eastAsia="宋体" w:hAnsi="Helvetica" w:cs="Helvetica"/>
+          <w:color w:val="585A5B"/>
+          <w:sz w:val="24"/>
+          <w:szCs w:val="24"/>
+        </w:rPr>
+        <w:t>commonJS</w:t>
+      </w:r>
+      <w:proofErr w:type="spellEnd"/>
+      <w:r>
+        <w:rPr>
+          <w:rFonts w:ascii="Helvetica" w:eastAsia="宋体" w:hAnsi="Helvetica" w:cs="Helvetica"/>
+          <w:color w:val="585A5B"/>
+          <w:sz w:val="24"/>
+          <w:szCs w:val="24"/>
+        </w:rPr>
+        <w:t xml:space="preserve"> </w:t>
       </w:r>
       <w:r>
         <w:rPr>
@@ -1578,7 +1837,27 @@
           <w:sz w:val="24"/>
           <w:szCs w:val="24"/>
         </w:rPr>
-        <w:t xml:space="preserve"> browserify </w:t>
+        <w:t xml:space="preserve"> </w:t>
+      </w:r>
+      <w:proofErr w:type="spellStart"/>
+      <w:r>
+        <w:rPr>
+          <w:rFonts w:ascii="Helvetica" w:eastAsia="宋体" w:hAnsi="Helvetica" w:cs="Helvetica"/>
+          <w:color w:val="585A5B"/>
+          <w:sz w:val="24"/>
+          <w:szCs w:val="24"/>
+        </w:rPr>
+        <w:t>browserify</w:t>
+      </w:r>
+      <w:proofErr w:type="spellEnd"/>
+      <w:r>
+        <w:rPr>
+          <w:rFonts w:ascii="Helvetica" w:eastAsia="宋体" w:hAnsi="Helvetica" w:cs="Helvetica"/>
+          <w:color w:val="585A5B"/>
+          <w:sz w:val="24"/>
+          <w:szCs w:val="24"/>
+        </w:rPr>
+        <w:t xml:space="preserve"> </w:t>
       </w:r>
       <w:r>
         <w:rPr>
@@ -1639,6 +1918,7 @@
           <w:szCs w:val="24"/>
         </w:rPr>
       </w:pPr>
+      <w:proofErr w:type="spellStart"/>
       <w:r>
         <w:rPr>
           <w:rFonts w:ascii="Consolas" w:eastAsia="宋体" w:hAnsi="Consolas" w:cs="Consolas"/>
@@ -1648,6 +1928,7 @@
         </w:rPr>
         <w:t>var</w:t>
       </w:r>
+      <w:proofErr w:type="spellEnd"/>
       <w:r>
         <w:rPr>
           <w:rFonts w:ascii="Consolas" w:eastAsia="宋体" w:hAnsi="Consolas" w:cs="Consolas"/>
@@ -1725,6 +2006,7 @@
           <w:szCs w:val="24"/>
         </w:rPr>
       </w:pPr>
+      <w:proofErr w:type="spellStart"/>
       <w:r>
         <w:rPr>
           <w:rFonts w:ascii="Consolas" w:eastAsia="宋体" w:hAnsi="Consolas" w:cs="Consolas"/>
@@ -1734,14 +2016,35 @@
         </w:rPr>
         <w:t>var</w:t>
       </w:r>
-      <w:r>
-        <w:rPr>
-          <w:rFonts w:ascii="Consolas" w:eastAsia="宋体" w:hAnsi="Consolas" w:cs="Consolas"/>
-          <w:color w:val="F1F2F3"/>
-          <w:sz w:val="24"/>
-          <w:szCs w:val="24"/>
-        </w:rPr>
-        <w:t xml:space="preserve"> uglify = </w:t>
+      <w:proofErr w:type="spellEnd"/>
+      <w:r>
+        <w:rPr>
+          <w:rFonts w:ascii="Consolas" w:eastAsia="宋体" w:hAnsi="Consolas" w:cs="Consolas"/>
+          <w:color w:val="F1F2F3"/>
+          <w:sz w:val="24"/>
+          <w:szCs w:val="24"/>
+        </w:rPr>
+        <w:t xml:space="preserve"> </w:t>
+      </w:r>
+      <w:proofErr w:type="spellStart"/>
+      <w:r>
+        <w:rPr>
+          <w:rFonts w:ascii="Consolas" w:eastAsia="宋体" w:hAnsi="Consolas" w:cs="Consolas"/>
+          <w:color w:val="F1F2F3"/>
+          <w:sz w:val="24"/>
+          <w:szCs w:val="24"/>
+        </w:rPr>
+        <w:t>uglify</w:t>
+      </w:r>
+      <w:proofErr w:type="spellEnd"/>
+      <w:r>
+        <w:rPr>
+          <w:rFonts w:ascii="Consolas" w:eastAsia="宋体" w:hAnsi="Consolas" w:cs="Consolas"/>
+          <w:color w:val="F1F2F3"/>
+          <w:sz w:val="24"/>
+          <w:szCs w:val="24"/>
+        </w:rPr>
+        <w:t xml:space="preserve"> = </w:t>
       </w:r>
       <w:r>
         <w:rPr>
@@ -1768,7 +2071,27 @@
           <w:sz w:val="24"/>
           <w:szCs w:val="24"/>
         </w:rPr>
-        <w:t>'gulp-uglify'</w:t>
+        <w:t>'gulp-</w:t>
+      </w:r>
+      <w:proofErr w:type="spellStart"/>
+      <w:r>
+        <w:rPr>
+          <w:rFonts w:ascii="Consolas" w:eastAsia="宋体" w:hAnsi="Consolas" w:cs="Consolas"/>
+          <w:color w:val="EC7600"/>
+          <w:sz w:val="24"/>
+          <w:szCs w:val="24"/>
+        </w:rPr>
+        <w:t>uglify</w:t>
+      </w:r>
+      <w:proofErr w:type="spellEnd"/>
+      <w:r>
+        <w:rPr>
+          <w:rFonts w:ascii="Consolas" w:eastAsia="宋体" w:hAnsi="Consolas" w:cs="Consolas"/>
+          <w:color w:val="EC7600"/>
+          <w:sz w:val="24"/>
+          <w:szCs w:val="24"/>
+        </w:rPr>
+        <w:t>'</w:t>
       </w:r>
       <w:r>
         <w:rPr>
@@ -1811,6 +2134,7 @@
           <w:szCs w:val="24"/>
         </w:rPr>
       </w:pPr>
+      <w:proofErr w:type="spellStart"/>
       <w:r>
         <w:rPr>
           <w:rFonts w:ascii="Consolas" w:eastAsia="宋体" w:hAnsi="Consolas" w:cs="Consolas"/>
@@ -1820,14 +2144,35 @@
         </w:rPr>
         <w:t>var</w:t>
       </w:r>
-      <w:r>
-        <w:rPr>
-          <w:rFonts w:ascii="Consolas" w:eastAsia="宋体" w:hAnsi="Consolas" w:cs="Consolas"/>
-          <w:color w:val="F1F2F3"/>
-          <w:sz w:val="24"/>
-          <w:szCs w:val="24"/>
-        </w:rPr>
-        <w:t xml:space="preserve"> concat = </w:t>
+      <w:proofErr w:type="spellEnd"/>
+      <w:r>
+        <w:rPr>
+          <w:rFonts w:ascii="Consolas" w:eastAsia="宋体" w:hAnsi="Consolas" w:cs="Consolas"/>
+          <w:color w:val="F1F2F3"/>
+          <w:sz w:val="24"/>
+          <w:szCs w:val="24"/>
+        </w:rPr>
+        <w:t xml:space="preserve"> </w:t>
+      </w:r>
+      <w:proofErr w:type="spellStart"/>
+      <w:r>
+        <w:rPr>
+          <w:rFonts w:ascii="Consolas" w:eastAsia="宋体" w:hAnsi="Consolas" w:cs="Consolas"/>
+          <w:color w:val="F1F2F3"/>
+          <w:sz w:val="24"/>
+          <w:szCs w:val="24"/>
+        </w:rPr>
+        <w:t>concat</w:t>
+      </w:r>
+      <w:proofErr w:type="spellEnd"/>
+      <w:r>
+        <w:rPr>
+          <w:rFonts w:ascii="Consolas" w:eastAsia="宋体" w:hAnsi="Consolas" w:cs="Consolas"/>
+          <w:color w:val="F1F2F3"/>
+          <w:sz w:val="24"/>
+          <w:szCs w:val="24"/>
+        </w:rPr>
+        <w:t xml:space="preserve"> = </w:t>
       </w:r>
       <w:r>
         <w:rPr>
@@ -1854,7 +2199,27 @@
           <w:sz w:val="24"/>
           <w:szCs w:val="24"/>
         </w:rPr>
-        <w:t>'gulp-concat'</w:t>
+        <w:t>'gulp-</w:t>
+      </w:r>
+      <w:proofErr w:type="spellStart"/>
+      <w:r>
+        <w:rPr>
+          <w:rFonts w:ascii="Consolas" w:eastAsia="宋体" w:hAnsi="Consolas" w:cs="Consolas"/>
+          <w:color w:val="EC7600"/>
+          <w:sz w:val="24"/>
+          <w:szCs w:val="24"/>
+        </w:rPr>
+        <w:t>concat</w:t>
+      </w:r>
+      <w:proofErr w:type="spellEnd"/>
+      <w:r>
+        <w:rPr>
+          <w:rFonts w:ascii="Consolas" w:eastAsia="宋体" w:hAnsi="Consolas" w:cs="Consolas"/>
+          <w:color w:val="EC7600"/>
+          <w:sz w:val="24"/>
+          <w:szCs w:val="24"/>
+        </w:rPr>
+        <w:t>'</w:t>
       </w:r>
       <w:r>
         <w:rPr>
@@ -1897,6 +2262,7 @@
           <w:szCs w:val="24"/>
         </w:rPr>
       </w:pPr>
+      <w:proofErr w:type="spellStart"/>
       <w:r>
         <w:rPr>
           <w:rFonts w:ascii="Consolas" w:eastAsia="宋体" w:hAnsi="Consolas" w:cs="Consolas"/>
@@ -1906,14 +2272,35 @@
         </w:rPr>
         <w:t>var</w:t>
       </w:r>
-      <w:r>
-        <w:rPr>
-          <w:rFonts w:ascii="Consolas" w:eastAsia="宋体" w:hAnsi="Consolas" w:cs="Consolas"/>
-          <w:color w:val="F1F2F3"/>
-          <w:sz w:val="24"/>
-          <w:szCs w:val="24"/>
-        </w:rPr>
-        <w:t xml:space="preserve"> browserify = </w:t>
+      <w:proofErr w:type="spellEnd"/>
+      <w:r>
+        <w:rPr>
+          <w:rFonts w:ascii="Consolas" w:eastAsia="宋体" w:hAnsi="Consolas" w:cs="Consolas"/>
+          <w:color w:val="F1F2F3"/>
+          <w:sz w:val="24"/>
+          <w:szCs w:val="24"/>
+        </w:rPr>
+        <w:t xml:space="preserve"> </w:t>
+      </w:r>
+      <w:proofErr w:type="spellStart"/>
+      <w:r>
+        <w:rPr>
+          <w:rFonts w:ascii="Consolas" w:eastAsia="宋体" w:hAnsi="Consolas" w:cs="Consolas"/>
+          <w:color w:val="F1F2F3"/>
+          <w:sz w:val="24"/>
+          <w:szCs w:val="24"/>
+        </w:rPr>
+        <w:t>browserify</w:t>
+      </w:r>
+      <w:proofErr w:type="spellEnd"/>
+      <w:r>
+        <w:rPr>
+          <w:rFonts w:ascii="Consolas" w:eastAsia="宋体" w:hAnsi="Consolas" w:cs="Consolas"/>
+          <w:color w:val="F1F2F3"/>
+          <w:sz w:val="24"/>
+          <w:szCs w:val="24"/>
+        </w:rPr>
+        <w:t xml:space="preserve"> = </w:t>
       </w:r>
       <w:r>
         <w:rPr>
@@ -1940,7 +2327,27 @@
           <w:sz w:val="24"/>
           <w:szCs w:val="24"/>
         </w:rPr>
-        <w:t>'browserify'</w:t>
+        <w:t>'</w:t>
+      </w:r>
+      <w:proofErr w:type="spellStart"/>
+      <w:r>
+        <w:rPr>
+          <w:rFonts w:ascii="Consolas" w:eastAsia="宋体" w:hAnsi="Consolas" w:cs="Consolas"/>
+          <w:color w:val="EC7600"/>
+          <w:sz w:val="24"/>
+          <w:szCs w:val="24"/>
+        </w:rPr>
+        <w:t>browserify</w:t>
+      </w:r>
+      <w:proofErr w:type="spellEnd"/>
+      <w:r>
+        <w:rPr>
+          <w:rFonts w:ascii="Consolas" w:eastAsia="宋体" w:hAnsi="Consolas" w:cs="Consolas"/>
+          <w:color w:val="EC7600"/>
+          <w:sz w:val="24"/>
+          <w:szCs w:val="24"/>
+        </w:rPr>
+        <w:t>'</w:t>
       </w:r>
       <w:r>
         <w:rPr>
@@ -1983,6 +2390,7 @@
           <w:szCs w:val="24"/>
         </w:rPr>
       </w:pPr>
+      <w:proofErr w:type="spellStart"/>
       <w:r>
         <w:rPr>
           <w:rFonts w:ascii="Consolas" w:eastAsia="宋体" w:hAnsi="Consolas" w:cs="Consolas"/>
@@ -1992,6 +2400,7 @@
         </w:rPr>
         <w:t>var</w:t>
       </w:r>
+      <w:proofErr w:type="spellEnd"/>
       <w:r>
         <w:rPr>
           <w:rFonts w:ascii="Consolas" w:eastAsia="宋体" w:hAnsi="Consolas" w:cs="Consolas"/>
@@ -2069,6 +2478,7 @@
           <w:szCs w:val="24"/>
         </w:rPr>
       </w:pPr>
+      <w:proofErr w:type="spellStart"/>
       <w:r>
         <w:rPr>
           <w:rFonts w:ascii="Consolas" w:eastAsia="宋体" w:hAnsi="Consolas" w:cs="Consolas"/>
@@ -2078,6 +2488,7 @@
         </w:rPr>
         <w:t>var</w:t>
       </w:r>
+      <w:proofErr w:type="spellEnd"/>
       <w:r>
         <w:rPr>
           <w:rFonts w:ascii="Consolas" w:eastAsia="宋体" w:hAnsi="Consolas" w:cs="Consolas"/>
@@ -2187,6 +2598,7 @@
           <w:szCs w:val="24"/>
         </w:rPr>
       </w:pPr>
+      <w:proofErr w:type="spellStart"/>
       <w:r>
         <w:rPr>
           <w:rFonts w:ascii="Consolas" w:eastAsia="宋体" w:hAnsi="Consolas" w:cs="Consolas"/>
@@ -2196,6 +2608,7 @@
         </w:rPr>
         <w:t>var</w:t>
       </w:r>
+      <w:proofErr w:type="spellEnd"/>
       <w:r>
         <w:rPr>
           <w:rFonts w:ascii="Consolas" w:eastAsia="宋体" w:hAnsi="Consolas" w:cs="Consolas"/>
@@ -2273,6 +2686,7 @@
           <w:szCs w:val="24"/>
         </w:rPr>
       </w:pPr>
+      <w:proofErr w:type="spellStart"/>
       <w:r>
         <w:rPr>
           <w:rFonts w:ascii="Consolas" w:eastAsia="宋体" w:hAnsi="Consolas" w:cs="Consolas"/>
@@ -2282,14 +2696,55 @@
         </w:rPr>
         <w:t>var</w:t>
       </w:r>
-      <w:r>
-        <w:rPr>
-          <w:rFonts w:ascii="Consolas" w:eastAsia="宋体" w:hAnsi="Consolas" w:cs="Consolas"/>
-          <w:color w:val="F1F2F3"/>
-          <w:sz w:val="24"/>
-          <w:szCs w:val="24"/>
-        </w:rPr>
-        <w:t xml:space="preserve"> versionName = pg.name + </w:t>
+      <w:proofErr w:type="spellEnd"/>
+      <w:r>
+        <w:rPr>
+          <w:rFonts w:ascii="Consolas" w:eastAsia="宋体" w:hAnsi="Consolas" w:cs="Consolas"/>
+          <w:color w:val="F1F2F3"/>
+          <w:sz w:val="24"/>
+          <w:szCs w:val="24"/>
+        </w:rPr>
+        <w:t xml:space="preserve"> </w:t>
+      </w:r>
+      <w:proofErr w:type="spellStart"/>
+      <w:r>
+        <w:rPr>
+          <w:rFonts w:ascii="Consolas" w:eastAsia="宋体" w:hAnsi="Consolas" w:cs="Consolas"/>
+          <w:color w:val="F1F2F3"/>
+          <w:sz w:val="24"/>
+          <w:szCs w:val="24"/>
+        </w:rPr>
+        <w:t>versionName</w:t>
+      </w:r>
+      <w:proofErr w:type="spellEnd"/>
+      <w:r>
+        <w:rPr>
+          <w:rFonts w:ascii="Consolas" w:eastAsia="宋体" w:hAnsi="Consolas" w:cs="Consolas"/>
+          <w:color w:val="F1F2F3"/>
+          <w:sz w:val="24"/>
+          <w:szCs w:val="24"/>
+        </w:rPr>
+        <w:t xml:space="preserve"> = </w:t>
+      </w:r>
+      <w:proofErr w:type="spellStart"/>
+      <w:r>
+        <w:rPr>
+          <w:rFonts w:ascii="Consolas" w:eastAsia="宋体" w:hAnsi="Consolas" w:cs="Consolas"/>
+          <w:color w:val="F1F2F3"/>
+          <w:sz w:val="24"/>
+          <w:szCs w:val="24"/>
+        </w:rPr>
+        <w:t>pg.name</w:t>
+      </w:r>
+      <w:proofErr w:type="spellEnd"/>
+      <w:r>
+        <w:rPr>
+          <w:rFonts w:ascii="Consolas" w:eastAsia="宋体" w:hAnsi="Consolas" w:cs="Consolas"/>
+          <w:color w:val="F1F2F3"/>
+          <w:sz w:val="24"/>
+          <w:szCs w:val="24"/>
+        </w:rPr>
+        <w:t xml:space="preserve"> + </w:t>
       </w:r>
       <w:r>
         <w:rPr>
@@ -2307,72 +2762,84 @@
           <w:sz w:val="24"/>
           <w:szCs w:val="24"/>
         </w:rPr>
-        <w:t xml:space="preserve"> + pg.version</w:t>
-      </w:r>
-    </w:p>
-    <w:p>
-      <w:pPr>
-        <w:shd w:val="clear" w:color="auto" w:fill="384047"/>
-        <w:tabs>
-          <w:tab w:val="left" w:pos="916"/>
-          <w:tab w:val="left" w:pos="1832"/>
-          <w:tab w:val="left" w:pos="2748"/>
-          <w:tab w:val="left" w:pos="3664"/>
-          <w:tab w:val="left" w:pos="4580"/>
-          <w:tab w:val="left" w:pos="5496"/>
-          <w:tab w:val="left" w:pos="6412"/>
-          <w:tab w:val="left" w:pos="7328"/>
-          <w:tab w:val="left" w:pos="8244"/>
-          <w:tab w:val="left" w:pos="9160"/>
-          <w:tab w:val="left" w:pos="10076"/>
-          <w:tab w:val="left" w:pos="10992"/>
-          <w:tab w:val="left" w:pos="11908"/>
-          <w:tab w:val="left" w:pos="12824"/>
-          <w:tab w:val="left" w:pos="13740"/>
-          <w:tab w:val="left" w:pos="14656"/>
-        </w:tabs>
-        <w:adjustRightInd/>
-        <w:snapToGrid/>
-        <w:spacing w:after="0"/>
-        <w:rPr>
-          <w:rFonts w:ascii="Consolas" w:eastAsia="宋体" w:hAnsi="Consolas" w:cs="Consolas"/>
-          <w:color w:val="F1F2F3"/>
-          <w:sz w:val="24"/>
-          <w:szCs w:val="24"/>
-        </w:rPr>
-      </w:pPr>
-    </w:p>
-    <w:p>
-      <w:pPr>
-        <w:shd w:val="clear" w:color="auto" w:fill="384047"/>
-        <w:tabs>
-          <w:tab w:val="left" w:pos="916"/>
-          <w:tab w:val="left" w:pos="1832"/>
-          <w:tab w:val="left" w:pos="2748"/>
-          <w:tab w:val="left" w:pos="3664"/>
-          <w:tab w:val="left" w:pos="4580"/>
-          <w:tab w:val="left" w:pos="5496"/>
-          <w:tab w:val="left" w:pos="6412"/>
-          <w:tab w:val="left" w:pos="7328"/>
-          <w:tab w:val="left" w:pos="8244"/>
-          <w:tab w:val="left" w:pos="9160"/>
-          <w:tab w:val="left" w:pos="10076"/>
-          <w:tab w:val="left" w:pos="10992"/>
-          <w:tab w:val="left" w:pos="11908"/>
-          <w:tab w:val="left" w:pos="12824"/>
-          <w:tab w:val="left" w:pos="13740"/>
-          <w:tab w:val="left" w:pos="14656"/>
-        </w:tabs>
-        <w:adjustRightInd/>
-        <w:snapToGrid/>
-        <w:spacing w:after="0"/>
-        <w:rPr>
-          <w:rFonts w:ascii="Consolas" w:eastAsia="宋体" w:hAnsi="Consolas" w:cs="Consolas"/>
-          <w:color w:val="F1F2F3"/>
-          <w:sz w:val="24"/>
-          <w:szCs w:val="24"/>
-        </w:rPr>
-      </w:pPr>
+        <w:t xml:space="preserve"> + </w:t>
+      </w:r>
+      <w:proofErr w:type="spellStart"/>
+      <w:r>
+        <w:rPr>
+          <w:rFonts w:ascii="Consolas" w:eastAsia="宋体" w:hAnsi="Consolas" w:cs="Consolas"/>
+          <w:color w:val="F1F2F3"/>
+          <w:sz w:val="24"/>
+          <w:szCs w:val="24"/>
+        </w:rPr>
+        <w:t>pg.version</w:t>
+      </w:r>
+      <w:proofErr w:type="spellEnd"/>
+    </w:p>
+    <w:p>
+      <w:pPr>
+        <w:shd w:val="clear" w:color="auto" w:fill="384047"/>
+        <w:tabs>
+          <w:tab w:val="left" w:pos="916"/>
+          <w:tab w:val="left" w:pos="1832"/>
+          <w:tab w:val="left" w:pos="2748"/>
+          <w:tab w:val="left" w:pos="3664"/>
+          <w:tab w:val="left" w:pos="4580"/>
+          <w:tab w:val="left" w:pos="5496"/>
+          <w:tab w:val="left" w:pos="6412"/>
+          <w:tab w:val="left" w:pos="7328"/>
+          <w:tab w:val="left" w:pos="8244"/>
+          <w:tab w:val="left" w:pos="9160"/>
+          <w:tab w:val="left" w:pos="10076"/>
+          <w:tab w:val="left" w:pos="10992"/>
+          <w:tab w:val="left" w:pos="11908"/>
+          <w:tab w:val="left" w:pos="12824"/>
+          <w:tab w:val="left" w:pos="13740"/>
+          <w:tab w:val="left" w:pos="14656"/>
+        </w:tabs>
+        <w:adjustRightInd/>
+        <w:snapToGrid/>
+        <w:spacing w:after="0"/>
+        <w:rPr>
+          <w:rFonts w:ascii="Consolas" w:eastAsia="宋体" w:hAnsi="Consolas" w:cs="Consolas"/>
+          <w:color w:val="F1F2F3"/>
+          <w:sz w:val="24"/>
+          <w:szCs w:val="24"/>
+        </w:rPr>
+      </w:pPr>
+    </w:p>
+    <w:p>
+      <w:pPr>
+        <w:shd w:val="clear" w:color="auto" w:fill="384047"/>
+        <w:tabs>
+          <w:tab w:val="left" w:pos="916"/>
+          <w:tab w:val="left" w:pos="1832"/>
+          <w:tab w:val="left" w:pos="2748"/>
+          <w:tab w:val="left" w:pos="3664"/>
+          <w:tab w:val="left" w:pos="4580"/>
+          <w:tab w:val="left" w:pos="5496"/>
+          <w:tab w:val="left" w:pos="6412"/>
+          <w:tab w:val="left" w:pos="7328"/>
+          <w:tab w:val="left" w:pos="8244"/>
+          <w:tab w:val="left" w:pos="9160"/>
+          <w:tab w:val="left" w:pos="10076"/>
+          <w:tab w:val="left" w:pos="10992"/>
+          <w:tab w:val="left" w:pos="11908"/>
+          <w:tab w:val="left" w:pos="12824"/>
+          <w:tab w:val="left" w:pos="13740"/>
+          <w:tab w:val="left" w:pos="14656"/>
+        </w:tabs>
+        <w:adjustRightInd/>
+        <w:snapToGrid/>
+        <w:spacing w:after="0"/>
+        <w:rPr>
+          <w:rFonts w:ascii="Consolas" w:eastAsia="宋体" w:hAnsi="Consolas" w:cs="Consolas"/>
+          <w:color w:val="F1F2F3"/>
+          <w:sz w:val="24"/>
+          <w:szCs w:val="24"/>
+        </w:rPr>
+      </w:pPr>
+      <w:proofErr w:type="spellStart"/>
       <w:r>
         <w:rPr>
           <w:rFonts w:ascii="Consolas" w:eastAsia="宋体" w:hAnsi="Consolas" w:cs="Consolas"/>
@@ -2381,7 +2848,17 @@
           <w:szCs w:val="24"/>
         </w:rPr>
         <w:lastRenderedPageBreak/>
-        <w:t>gulp.task(</w:t>
+        <w:t>gulp.task</w:t>
+      </w:r>
+      <w:proofErr w:type="spellEnd"/>
+      <w:r>
+        <w:rPr>
+          <w:rFonts w:ascii="Consolas" w:eastAsia="宋体" w:hAnsi="Consolas" w:cs="Consolas"/>
+          <w:color w:val="F1F2F3"/>
+          <w:sz w:val="24"/>
+          <w:szCs w:val="24"/>
+        </w:rPr>
+        <w:t>(</w:t>
       </w:r>
       <w:r>
         <w:rPr>
@@ -2483,14 +2960,25 @@
           <w:szCs w:val="24"/>
         </w:rPr>
       </w:pPr>
-      <w:r>
-        <w:rPr>
-          <w:rFonts w:ascii="Consolas" w:eastAsia="宋体" w:hAnsi="Consolas" w:cs="Consolas"/>
-          <w:color w:val="F1F2F3"/>
-          <w:sz w:val="24"/>
-          <w:szCs w:val="24"/>
-        </w:rPr>
-        <w:t>gulp.task(</w:t>
+      <w:proofErr w:type="spellStart"/>
+      <w:r>
+        <w:rPr>
+          <w:rFonts w:ascii="Consolas" w:eastAsia="宋体" w:hAnsi="Consolas" w:cs="Consolas"/>
+          <w:color w:val="F1F2F3"/>
+          <w:sz w:val="24"/>
+          <w:szCs w:val="24"/>
+        </w:rPr>
+        <w:t>gulp.task</w:t>
+      </w:r>
+      <w:proofErr w:type="spellEnd"/>
+      <w:r>
+        <w:rPr>
+          <w:rFonts w:ascii="Consolas" w:eastAsia="宋体" w:hAnsi="Consolas" w:cs="Consolas"/>
+          <w:color w:val="F1F2F3"/>
+          <w:sz w:val="24"/>
+          <w:szCs w:val="24"/>
+        </w:rPr>
+        <w:t>(</w:t>
       </w:r>
       <w:r>
         <w:rPr>
@@ -2567,7 +3055,27 @@
           <w:sz w:val="24"/>
           <w:szCs w:val="24"/>
         </w:rPr>
-        <w:t xml:space="preserve">    browserify(</w:t>
+        <w:t xml:space="preserve">    </w:t>
+      </w:r>
+      <w:proofErr w:type="spellStart"/>
+      <w:r>
+        <w:rPr>
+          <w:rFonts w:ascii="Consolas" w:eastAsia="宋体" w:hAnsi="Consolas" w:cs="Consolas"/>
+          <w:color w:val="F1F2F3"/>
+          <w:sz w:val="24"/>
+          <w:szCs w:val="24"/>
+        </w:rPr>
+        <w:t>browserify</w:t>
+      </w:r>
+      <w:proofErr w:type="spellEnd"/>
+      <w:r>
+        <w:rPr>
+          <w:rFonts w:ascii="Consolas" w:eastAsia="宋体" w:hAnsi="Consolas" w:cs="Consolas"/>
+          <w:color w:val="F1F2F3"/>
+          <w:sz w:val="24"/>
+          <w:szCs w:val="24"/>
+        </w:rPr>
+        <w:t>(</w:t>
       </w:r>
       <w:r>
         <w:rPr>
@@ -2576,7 +3084,27 @@
           <w:sz w:val="24"/>
           <w:szCs w:val="24"/>
         </w:rPr>
-        <w:t>'./src/mcmd.js'</w:t>
+        <w:t>'./</w:t>
+      </w:r>
+      <w:proofErr w:type="spellStart"/>
+      <w:r>
+        <w:rPr>
+          <w:rFonts w:ascii="Consolas" w:eastAsia="宋体" w:hAnsi="Consolas" w:cs="Consolas"/>
+          <w:color w:val="EC7600"/>
+          <w:sz w:val="24"/>
+          <w:szCs w:val="24"/>
+        </w:rPr>
+        <w:t>src/mcmd.js</w:t>
+      </w:r>
+      <w:proofErr w:type="spellEnd"/>
+      <w:r>
+        <w:rPr>
+          <w:rFonts w:ascii="Consolas" w:eastAsia="宋体" w:hAnsi="Consolas" w:cs="Consolas"/>
+          <w:color w:val="EC7600"/>
+          <w:sz w:val="24"/>
+          <w:szCs w:val="24"/>
+        </w:rPr>
+        <w:t>'</w:t>
       </w:r>
       <w:r>
         <w:rPr>
@@ -2667,7 +3195,27 @@
           <w:sz w:val="24"/>
           <w:szCs w:val="24"/>
         </w:rPr>
-        <w:t xml:space="preserve">        .pipe(source(versionName))</w:t>
+        <w:t xml:space="preserve">        .pipe(source(</w:t>
+      </w:r>
+      <w:proofErr w:type="spellStart"/>
+      <w:r>
+        <w:rPr>
+          <w:rFonts w:ascii="Consolas" w:eastAsia="宋体" w:hAnsi="Consolas" w:cs="Consolas"/>
+          <w:color w:val="F1F2F3"/>
+          <w:sz w:val="24"/>
+          <w:szCs w:val="24"/>
+        </w:rPr>
+        <w:t>versionName</w:t>
+      </w:r>
+      <w:proofErr w:type="spellEnd"/>
+      <w:r>
+        <w:rPr>
+          <w:rFonts w:ascii="Consolas" w:eastAsia="宋体" w:hAnsi="Consolas" w:cs="Consolas"/>
+          <w:color w:val="F1F2F3"/>
+          <w:sz w:val="24"/>
+          <w:szCs w:val="24"/>
+        </w:rPr>
+        <w:t>))</w:t>
       </w:r>
     </w:p>
     <w:p>
@@ -2749,7 +3297,47 @@
           <w:sz w:val="24"/>
           <w:szCs w:val="24"/>
         </w:rPr>
-        <w:t xml:space="preserve">        .pipe(concat(versionName + </w:t>
+        <w:t xml:space="preserve">        .pipe(</w:t>
+      </w:r>
+      <w:proofErr w:type="spellStart"/>
+      <w:r>
+        <w:rPr>
+          <w:rFonts w:ascii="Consolas" w:eastAsia="宋体" w:hAnsi="Consolas" w:cs="Consolas"/>
+          <w:color w:val="F1F2F3"/>
+          <w:sz w:val="24"/>
+          <w:szCs w:val="24"/>
+        </w:rPr>
+        <w:t>concat</w:t>
+      </w:r>
+      <w:proofErr w:type="spellEnd"/>
+      <w:r>
+        <w:rPr>
+          <w:rFonts w:ascii="Consolas" w:eastAsia="宋体" w:hAnsi="Consolas" w:cs="Consolas"/>
+          <w:color w:val="F1F2F3"/>
+          <w:sz w:val="24"/>
+          <w:szCs w:val="24"/>
+        </w:rPr>
+        <w:t>(</w:t>
+      </w:r>
+      <w:proofErr w:type="spellStart"/>
+      <w:r>
+        <w:rPr>
+          <w:rFonts w:ascii="Consolas" w:eastAsia="宋体" w:hAnsi="Consolas" w:cs="Consolas"/>
+          <w:color w:val="F1F2F3"/>
+          <w:sz w:val="24"/>
+          <w:szCs w:val="24"/>
+        </w:rPr>
+        <w:t>versionName</w:t>
+      </w:r>
+      <w:proofErr w:type="spellEnd"/>
+      <w:r>
+        <w:rPr>
+          <w:rFonts w:ascii="Consolas" w:eastAsia="宋体" w:hAnsi="Consolas" w:cs="Consolas"/>
+          <w:color w:val="F1F2F3"/>
+          <w:sz w:val="24"/>
+          <w:szCs w:val="24"/>
+        </w:rPr>
+        <w:t xml:space="preserve"> + </w:t>
       </w:r>
       <w:r>
         <w:rPr>
@@ -2758,7 +3346,27 @@
           <w:sz w:val="24"/>
           <w:szCs w:val="24"/>
         </w:rPr>
-        <w:t>'.js'</w:t>
+        <w:t>'.</w:t>
+      </w:r>
+      <w:proofErr w:type="spellStart"/>
+      <w:r>
+        <w:rPr>
+          <w:rFonts w:ascii="Consolas" w:eastAsia="宋体" w:hAnsi="Consolas" w:cs="Consolas"/>
+          <w:color w:val="EC7600"/>
+          <w:sz w:val="24"/>
+          <w:szCs w:val="24"/>
+        </w:rPr>
+        <w:t>js</w:t>
+      </w:r>
+      <w:proofErr w:type="spellEnd"/>
+      <w:r>
+        <w:rPr>
+          <w:rFonts w:ascii="Consolas" w:eastAsia="宋体" w:hAnsi="Consolas" w:cs="Consolas"/>
+          <w:color w:val="EC7600"/>
+          <w:sz w:val="24"/>
+          <w:szCs w:val="24"/>
+        </w:rPr>
+        <w:t>'</w:t>
       </w:r>
       <w:r>
         <w:rPr>
@@ -2808,7 +3416,27 @@
           <w:sz w:val="24"/>
           <w:szCs w:val="24"/>
         </w:rPr>
-        <w:t xml:space="preserve">        .pipe(gulp.dest(</w:t>
+        <w:t xml:space="preserve">        .pipe(</w:t>
+      </w:r>
+      <w:proofErr w:type="spellStart"/>
+      <w:r>
+        <w:rPr>
+          <w:rFonts w:ascii="Consolas" w:eastAsia="宋体" w:hAnsi="Consolas" w:cs="Consolas"/>
+          <w:color w:val="F1F2F3"/>
+          <w:sz w:val="24"/>
+          <w:szCs w:val="24"/>
+        </w:rPr>
+        <w:t>gulp.dest</w:t>
+      </w:r>
+      <w:proofErr w:type="spellEnd"/>
+      <w:r>
+        <w:rPr>
+          <w:rFonts w:ascii="Consolas" w:eastAsia="宋体" w:hAnsi="Consolas" w:cs="Consolas"/>
+          <w:color w:val="F1F2F3"/>
+          <w:sz w:val="24"/>
+          <w:szCs w:val="24"/>
+        </w:rPr>
+        <w:t>(</w:t>
       </w:r>
       <w:r>
         <w:rPr>
@@ -2817,7 +3445,27 @@
           <w:sz w:val="24"/>
           <w:szCs w:val="24"/>
         </w:rPr>
-        <w:t>'./prd'</w:t>
+        <w:t>'./</w:t>
+      </w:r>
+      <w:proofErr w:type="spellStart"/>
+      <w:r>
+        <w:rPr>
+          <w:rFonts w:ascii="Consolas" w:eastAsia="宋体" w:hAnsi="Consolas" w:cs="Consolas"/>
+          <w:color w:val="EC7600"/>
+          <w:sz w:val="24"/>
+          <w:szCs w:val="24"/>
+        </w:rPr>
+        <w:t>prd</w:t>
+      </w:r>
+      <w:proofErr w:type="spellEnd"/>
+      <w:r>
+        <w:rPr>
+          <w:rFonts w:ascii="Consolas" w:eastAsia="宋体" w:hAnsi="Consolas" w:cs="Consolas"/>
+          <w:color w:val="EC7600"/>
+          <w:sz w:val="24"/>
+          <w:szCs w:val="24"/>
+        </w:rPr>
+        <w:t>'</w:t>
       </w:r>
       <w:r>
         <w:rPr>
@@ -2867,48 +3515,108 @@
           <w:sz w:val="24"/>
           <w:szCs w:val="24"/>
         </w:rPr>
-        <w:t xml:space="preserve">        .pipe(uglify())</w:t>
-      </w:r>
-    </w:p>
-    <w:p>
-      <w:pPr>
-        <w:shd w:val="clear" w:color="auto" w:fill="384047"/>
-        <w:tabs>
-          <w:tab w:val="left" w:pos="916"/>
-          <w:tab w:val="left" w:pos="1832"/>
-          <w:tab w:val="left" w:pos="2748"/>
-          <w:tab w:val="left" w:pos="3664"/>
-          <w:tab w:val="left" w:pos="4580"/>
-          <w:tab w:val="left" w:pos="5496"/>
-          <w:tab w:val="left" w:pos="6412"/>
-          <w:tab w:val="left" w:pos="7328"/>
-          <w:tab w:val="left" w:pos="8244"/>
-          <w:tab w:val="left" w:pos="9160"/>
-          <w:tab w:val="left" w:pos="10076"/>
-          <w:tab w:val="left" w:pos="10992"/>
-          <w:tab w:val="left" w:pos="11908"/>
-          <w:tab w:val="left" w:pos="12824"/>
-          <w:tab w:val="left" w:pos="13740"/>
-          <w:tab w:val="left" w:pos="14656"/>
-        </w:tabs>
-        <w:adjustRightInd/>
-        <w:snapToGrid/>
-        <w:spacing w:after="0"/>
-        <w:rPr>
-          <w:rFonts w:ascii="Consolas" w:eastAsia="宋体" w:hAnsi="Consolas" w:cs="Consolas"/>
-          <w:color w:val="F1F2F3"/>
-          <w:sz w:val="24"/>
-          <w:szCs w:val="24"/>
-        </w:rPr>
-      </w:pPr>
-      <w:r>
-        <w:rPr>
-          <w:rFonts w:ascii="Consolas" w:eastAsia="宋体" w:hAnsi="Consolas" w:cs="Consolas"/>
-          <w:color w:val="F1F2F3"/>
-          <w:sz w:val="24"/>
-          <w:szCs w:val="24"/>
-        </w:rPr>
-        <w:t xml:space="preserve">        .pipe(concat(versionName + </w:t>
+        <w:t xml:space="preserve">        .pipe(</w:t>
+      </w:r>
+      <w:proofErr w:type="spellStart"/>
+      <w:r>
+        <w:rPr>
+          <w:rFonts w:ascii="Consolas" w:eastAsia="宋体" w:hAnsi="Consolas" w:cs="Consolas"/>
+          <w:color w:val="F1F2F3"/>
+          <w:sz w:val="24"/>
+          <w:szCs w:val="24"/>
+        </w:rPr>
+        <w:t>uglify</w:t>
+      </w:r>
+      <w:proofErr w:type="spellEnd"/>
+      <w:r>
+        <w:rPr>
+          <w:rFonts w:ascii="Consolas" w:eastAsia="宋体" w:hAnsi="Consolas" w:cs="Consolas"/>
+          <w:color w:val="F1F2F3"/>
+          <w:sz w:val="24"/>
+          <w:szCs w:val="24"/>
+        </w:rPr>
+        <w:t>())</w:t>
+      </w:r>
+    </w:p>
+    <w:p>
+      <w:pPr>
+        <w:shd w:val="clear" w:color="auto" w:fill="384047"/>
+        <w:tabs>
+          <w:tab w:val="left" w:pos="916"/>
+          <w:tab w:val="left" w:pos="1832"/>
+          <w:tab w:val="left" w:pos="2748"/>
+          <w:tab w:val="left" w:pos="3664"/>
+          <w:tab w:val="left" w:pos="4580"/>
+          <w:tab w:val="left" w:pos="5496"/>
+          <w:tab w:val="left" w:pos="6412"/>
+          <w:tab w:val="left" w:pos="7328"/>
+          <w:tab w:val="left" w:pos="8244"/>
+          <w:tab w:val="left" w:pos="9160"/>
+          <w:tab w:val="left" w:pos="10076"/>
+          <w:tab w:val="left" w:pos="10992"/>
+          <w:tab w:val="left" w:pos="11908"/>
+          <w:tab w:val="left" w:pos="12824"/>
+          <w:tab w:val="left" w:pos="13740"/>
+          <w:tab w:val="left" w:pos="14656"/>
+        </w:tabs>
+        <w:adjustRightInd/>
+        <w:snapToGrid/>
+        <w:spacing w:after="0"/>
+        <w:rPr>
+          <w:rFonts w:ascii="Consolas" w:eastAsia="宋体" w:hAnsi="Consolas" w:cs="Consolas"/>
+          <w:color w:val="F1F2F3"/>
+          <w:sz w:val="24"/>
+          <w:szCs w:val="24"/>
+        </w:rPr>
+      </w:pPr>
+      <w:r>
+        <w:rPr>
+          <w:rFonts w:ascii="Consolas" w:eastAsia="宋体" w:hAnsi="Consolas" w:cs="Consolas"/>
+          <w:color w:val="F1F2F3"/>
+          <w:sz w:val="24"/>
+          <w:szCs w:val="24"/>
+        </w:rPr>
+        <w:t xml:space="preserve">        .pipe(</w:t>
+      </w:r>
+      <w:proofErr w:type="spellStart"/>
+      <w:r>
+        <w:rPr>
+          <w:rFonts w:ascii="Consolas" w:eastAsia="宋体" w:hAnsi="Consolas" w:cs="Consolas"/>
+          <w:color w:val="F1F2F3"/>
+          <w:sz w:val="24"/>
+          <w:szCs w:val="24"/>
+        </w:rPr>
+        <w:t>concat</w:t>
+      </w:r>
+      <w:proofErr w:type="spellEnd"/>
+      <w:r>
+        <w:rPr>
+          <w:rFonts w:ascii="Consolas" w:eastAsia="宋体" w:hAnsi="Consolas" w:cs="Consolas"/>
+          <w:color w:val="F1F2F3"/>
+          <w:sz w:val="24"/>
+          <w:szCs w:val="24"/>
+        </w:rPr>
+        <w:t>(</w:t>
+      </w:r>
+      <w:proofErr w:type="spellStart"/>
+      <w:r>
+        <w:rPr>
+          <w:rFonts w:ascii="Consolas" w:eastAsia="宋体" w:hAnsi="Consolas" w:cs="Consolas"/>
+          <w:color w:val="F1F2F3"/>
+          <w:sz w:val="24"/>
+          <w:szCs w:val="24"/>
+        </w:rPr>
+        <w:t>versionName</w:t>
+      </w:r>
+      <w:proofErr w:type="spellEnd"/>
+      <w:r>
+        <w:rPr>
+          <w:rFonts w:ascii="Consolas" w:eastAsia="宋体" w:hAnsi="Consolas" w:cs="Consolas"/>
+          <w:color w:val="F1F2F3"/>
+          <w:sz w:val="24"/>
+          <w:szCs w:val="24"/>
+        </w:rPr>
+        <w:t xml:space="preserve"> + </w:t>
       </w:r>
       <w:r>
         <w:rPr>
@@ -2917,7 +3625,27 @@
           <w:sz w:val="24"/>
           <w:szCs w:val="24"/>
         </w:rPr>
-        <w:t>'.min.js'</w:t>
+        <w:t>'.</w:t>
+      </w:r>
+      <w:proofErr w:type="spellStart"/>
+      <w:r>
+        <w:rPr>
+          <w:rFonts w:ascii="Consolas" w:eastAsia="宋体" w:hAnsi="Consolas" w:cs="Consolas"/>
+          <w:color w:val="EC7600"/>
+          <w:sz w:val="24"/>
+          <w:szCs w:val="24"/>
+        </w:rPr>
+        <w:t>min.js</w:t>
+      </w:r>
+      <w:proofErr w:type="spellEnd"/>
+      <w:r>
+        <w:rPr>
+          <w:rFonts w:ascii="Consolas" w:eastAsia="宋体" w:hAnsi="Consolas" w:cs="Consolas"/>
+          <w:color w:val="EC7600"/>
+          <w:sz w:val="24"/>
+          <w:szCs w:val="24"/>
+        </w:rPr>
+        <w:t>'</w:t>
       </w:r>
       <w:r>
         <w:rPr>
@@ -2967,7 +3695,27 @@
           <w:sz w:val="24"/>
           <w:szCs w:val="24"/>
         </w:rPr>
-        <w:t xml:space="preserve">        .pipe(gulp.dest(</w:t>
+        <w:t xml:space="preserve">        .pipe(</w:t>
+      </w:r>
+      <w:proofErr w:type="spellStart"/>
+      <w:r>
+        <w:rPr>
+          <w:rFonts w:ascii="Consolas" w:eastAsia="宋体" w:hAnsi="Consolas" w:cs="Consolas"/>
+          <w:color w:val="F1F2F3"/>
+          <w:sz w:val="24"/>
+          <w:szCs w:val="24"/>
+        </w:rPr>
+        <w:t>gulp.dest</w:t>
+      </w:r>
+      <w:proofErr w:type="spellEnd"/>
+      <w:r>
+        <w:rPr>
+          <w:rFonts w:ascii="Consolas" w:eastAsia="宋体" w:hAnsi="Consolas" w:cs="Consolas"/>
+          <w:color w:val="F1F2F3"/>
+          <w:sz w:val="24"/>
+          <w:szCs w:val="24"/>
+        </w:rPr>
+        <w:t>(</w:t>
       </w:r>
       <w:r>
         <w:rPr>
@@ -2976,7 +3724,27 @@
           <w:sz w:val="24"/>
           <w:szCs w:val="24"/>
         </w:rPr>
-        <w:t>'./prd'</w:t>
+        <w:t>'./</w:t>
+      </w:r>
+      <w:proofErr w:type="spellStart"/>
+      <w:r>
+        <w:rPr>
+          <w:rFonts w:ascii="Consolas" w:eastAsia="宋体" w:hAnsi="Consolas" w:cs="Consolas"/>
+          <w:color w:val="EC7600"/>
+          <w:sz w:val="24"/>
+          <w:szCs w:val="24"/>
+        </w:rPr>
+        <w:t>prd</w:t>
+      </w:r>
+      <w:proofErr w:type="spellEnd"/>
+      <w:r>
+        <w:rPr>
+          <w:rFonts w:ascii="Consolas" w:eastAsia="宋体" w:hAnsi="Consolas" w:cs="Consolas"/>
+          <w:color w:val="EC7600"/>
+          <w:sz w:val="24"/>
+          <w:szCs w:val="24"/>
+        </w:rPr>
+        <w:t>'</w:t>
       </w:r>
       <w:r>
         <w:rPr>
@@ -3112,7 +3880,27 @@
           <w:sz w:val="24"/>
           <w:szCs w:val="24"/>
         </w:rPr>
-        <w:t xml:space="preserve"> cmd loader </w:t>
+        <w:t xml:space="preserve"> </w:t>
+      </w:r>
+      <w:proofErr w:type="spellStart"/>
+      <w:r>
+        <w:rPr>
+          <w:rFonts w:ascii="Helvetica" w:eastAsia="宋体" w:hAnsi="Helvetica" w:cs="Helvetica"/>
+          <w:color w:val="585A5B"/>
+          <w:sz w:val="24"/>
+          <w:szCs w:val="24"/>
+        </w:rPr>
+        <w:t>cmd</w:t>
+      </w:r>
+      <w:proofErr w:type="spellEnd"/>
+      <w:r>
+        <w:rPr>
+          <w:rFonts w:ascii="Helvetica" w:eastAsia="宋体" w:hAnsi="Helvetica" w:cs="Helvetica"/>
+          <w:color w:val="585A5B"/>
+          <w:sz w:val="24"/>
+          <w:szCs w:val="24"/>
+        </w:rPr>
+        <w:t xml:space="preserve"> loader </w:t>
       </w:r>
       <w:r>
         <w:rPr>
@@ -3130,7 +3918,27 @@
           <w:sz w:val="24"/>
           <w:szCs w:val="24"/>
         </w:rPr>
-        <w:t xml:space="preserve"> window.mcmd </w:t>
+        <w:t xml:space="preserve"> </w:t>
+      </w:r>
+      <w:proofErr w:type="spellStart"/>
+      <w:r>
+        <w:rPr>
+          <w:rFonts w:ascii="Helvetica" w:eastAsia="宋体" w:hAnsi="Helvetica" w:cs="Helvetica"/>
+          <w:color w:val="585A5B"/>
+          <w:sz w:val="24"/>
+          <w:szCs w:val="24"/>
+        </w:rPr>
+        <w:t>window.mcmd</w:t>
+      </w:r>
+      <w:proofErr w:type="spellEnd"/>
+      <w:r>
+        <w:rPr>
+          <w:rFonts w:ascii="Helvetica" w:eastAsia="宋体" w:hAnsi="Helvetica" w:cs="Helvetica"/>
+          <w:color w:val="585A5B"/>
+          <w:sz w:val="24"/>
+          <w:szCs w:val="24"/>
+        </w:rPr>
+        <w:t xml:space="preserve"> </w:t>
       </w:r>
       <w:r>
         <w:rPr>
@@ -3166,7 +3974,27 @@
           <w:sz w:val="24"/>
           <w:szCs w:val="24"/>
         </w:rPr>
-        <w:t xml:space="preserve"> window.define </w:t>
+        <w:t xml:space="preserve"> </w:t>
+      </w:r>
+      <w:proofErr w:type="spellStart"/>
+      <w:r>
+        <w:rPr>
+          <w:rFonts w:ascii="Helvetica" w:eastAsia="宋体" w:hAnsi="Helvetica" w:cs="Helvetica"/>
+          <w:color w:val="585A5B"/>
+          <w:sz w:val="24"/>
+          <w:szCs w:val="24"/>
+        </w:rPr>
+        <w:t>window.define</w:t>
+      </w:r>
+      <w:proofErr w:type="spellEnd"/>
+      <w:r>
+        <w:rPr>
+          <w:rFonts w:ascii="Helvetica" w:eastAsia="宋体" w:hAnsi="Helvetica" w:cs="Helvetica"/>
+          <w:color w:val="585A5B"/>
+          <w:sz w:val="24"/>
+          <w:szCs w:val="24"/>
+        </w:rPr>
+        <w:t xml:space="preserve"> </w:t>
       </w:r>
       <w:r>
         <w:rPr>
@@ -3209,6 +4037,7 @@
           <w:szCs w:val="24"/>
         </w:rPr>
       </w:pPr>
+      <w:proofErr w:type="spellStart"/>
       <w:r>
         <w:rPr>
           <w:rFonts w:ascii="Consolas" w:eastAsia="宋体" w:hAnsi="Consolas" w:cs="Consolas"/>
@@ -3218,6 +4047,7 @@
         </w:rPr>
         <w:t>var</w:t>
       </w:r>
+      <w:proofErr w:type="spellEnd"/>
       <w:r>
         <w:rPr>
           <w:rFonts w:ascii="Consolas" w:eastAsia="宋体" w:hAnsi="Consolas" w:cs="Consolas"/>
@@ -3259,14 +4089,25 @@
           <w:szCs w:val="24"/>
         </w:rPr>
       </w:pPr>
-      <w:r>
-        <w:rPr>
-          <w:rFonts w:ascii="Consolas" w:eastAsia="宋体" w:hAnsi="Consolas" w:cs="Consolas"/>
-          <w:color w:val="F1F2F3"/>
-          <w:sz w:val="24"/>
-          <w:szCs w:val="24"/>
-        </w:rPr>
-        <w:t xml:space="preserve">g.define = </w:t>
+      <w:proofErr w:type="spellStart"/>
+      <w:r>
+        <w:rPr>
+          <w:rFonts w:ascii="Consolas" w:eastAsia="宋体" w:hAnsi="Consolas" w:cs="Consolas"/>
+          <w:color w:val="F1F2F3"/>
+          <w:sz w:val="24"/>
+          <w:szCs w:val="24"/>
+        </w:rPr>
+        <w:t>g.define</w:t>
+      </w:r>
+      <w:proofErr w:type="spellEnd"/>
+      <w:r>
+        <w:rPr>
+          <w:rFonts w:ascii="Consolas" w:eastAsia="宋体" w:hAnsi="Consolas" w:cs="Consolas"/>
+          <w:color w:val="F1F2F3"/>
+          <w:sz w:val="24"/>
+          <w:szCs w:val="24"/>
+        </w:rPr>
+        <w:t xml:space="preserve"> = </w:t>
       </w:r>
       <w:r>
         <w:rPr>
@@ -3336,14 +4177,25 @@
           <w:szCs w:val="24"/>
         </w:rPr>
       </w:pPr>
-      <w:r>
-        <w:rPr>
-          <w:rFonts w:ascii="Consolas" w:eastAsia="宋体" w:hAnsi="Consolas" w:cs="Consolas"/>
-          <w:color w:val="F1F2F3"/>
-          <w:sz w:val="24"/>
-          <w:szCs w:val="24"/>
-        </w:rPr>
-        <w:t>g.mcmd = {</w:t>
+      <w:proofErr w:type="spellStart"/>
+      <w:r>
+        <w:rPr>
+          <w:rFonts w:ascii="Consolas" w:eastAsia="宋体" w:hAnsi="Consolas" w:cs="Consolas"/>
+          <w:color w:val="F1F2F3"/>
+          <w:sz w:val="24"/>
+          <w:szCs w:val="24"/>
+        </w:rPr>
+        <w:t>g.mcmd</w:t>
+      </w:r>
+      <w:proofErr w:type="spellEnd"/>
+      <w:r>
+        <w:rPr>
+          <w:rFonts w:ascii="Consolas" w:eastAsia="宋体" w:hAnsi="Consolas" w:cs="Consolas"/>
+          <w:color w:val="F1F2F3"/>
+          <w:sz w:val="24"/>
+          <w:szCs w:val="24"/>
+        </w:rPr>
+        <w:t xml:space="preserve"> = {</w:t>
       </w:r>
     </w:p>
     <w:p>
@@ -3797,7 +4649,27 @@
           <w:sz w:val="24"/>
           <w:szCs w:val="24"/>
         </w:rPr>
-        <w:t xml:space="preserve">    config: {</w:t>
+        <w:t xml:space="preserve">    </w:t>
+      </w:r>
+      <w:proofErr w:type="spellStart"/>
+      <w:r>
+        <w:rPr>
+          <w:rFonts w:ascii="Consolas" w:eastAsia="宋体" w:hAnsi="Consolas" w:cs="Consolas"/>
+          <w:color w:val="F1F2F3"/>
+          <w:sz w:val="24"/>
+          <w:szCs w:val="24"/>
+        </w:rPr>
+        <w:t>config</w:t>
+      </w:r>
+      <w:proofErr w:type="spellEnd"/>
+      <w:r>
+        <w:rPr>
+          <w:rFonts w:ascii="Consolas" w:eastAsia="宋体" w:hAnsi="Consolas" w:cs="Consolas"/>
+          <w:color w:val="F1F2F3"/>
+          <w:sz w:val="24"/>
+          <w:szCs w:val="24"/>
+        </w:rPr>
+        <w:t>: {</w:t>
       </w:r>
     </w:p>
     <w:p>
@@ -4020,7 +4892,27 @@
           <w:sz w:val="24"/>
           <w:szCs w:val="24"/>
         </w:rPr>
-        <w:t xml:space="preserve">    setConfig: </w:t>
+        <w:t xml:space="preserve">    </w:t>
+      </w:r>
+      <w:proofErr w:type="spellStart"/>
+      <w:r>
+        <w:rPr>
+          <w:rFonts w:ascii="Consolas" w:eastAsia="宋体" w:hAnsi="Consolas" w:cs="Consolas"/>
+          <w:color w:val="F1F2F3"/>
+          <w:sz w:val="24"/>
+          <w:szCs w:val="24"/>
+        </w:rPr>
+        <w:t>setConfig</w:t>
+      </w:r>
+      <w:proofErr w:type="spellEnd"/>
+      <w:r>
+        <w:rPr>
+          <w:rFonts w:ascii="Consolas" w:eastAsia="宋体" w:hAnsi="Consolas" w:cs="Consolas"/>
+          <w:color w:val="F1F2F3"/>
+          <w:sz w:val="24"/>
+          <w:szCs w:val="24"/>
+        </w:rPr>
+        <w:t xml:space="preserve">: </w:t>
       </w:r>
       <w:r>
         <w:rPr>
@@ -4038,7 +4930,27 @@
           <w:sz w:val="24"/>
           <w:szCs w:val="24"/>
         </w:rPr>
-        <w:t xml:space="preserve"> (obj) {</w:t>
+        <w:t xml:space="preserve"> (</w:t>
+      </w:r>
+      <w:proofErr w:type="spellStart"/>
+      <w:r>
+        <w:rPr>
+          <w:rFonts w:ascii="Consolas" w:eastAsia="宋体" w:hAnsi="Consolas" w:cs="Consolas"/>
+          <w:color w:val="F1F2F3"/>
+          <w:sz w:val="24"/>
+          <w:szCs w:val="24"/>
+        </w:rPr>
+        <w:t>obj</w:t>
+      </w:r>
+      <w:proofErr w:type="spellEnd"/>
+      <w:r>
+        <w:rPr>
+          <w:rFonts w:ascii="Consolas" w:eastAsia="宋体" w:hAnsi="Consolas" w:cs="Consolas"/>
+          <w:color w:val="F1F2F3"/>
+          <w:sz w:val="24"/>
+          <w:szCs w:val="24"/>
+        </w:rPr>
+        <w:t>) {</w:t>
       </w:r>
     </w:p>
     <w:p>
@@ -4099,6 +5011,7 @@
         </w:rPr>
         <w:t xml:space="preserve"> (</w:t>
       </w:r>
+      <w:proofErr w:type="spellStart"/>
       <w:r>
         <w:rPr>
           <w:rFonts w:ascii="Consolas" w:eastAsia="宋体" w:hAnsi="Consolas" w:cs="Consolas"/>
@@ -4108,6 +5021,7 @@
         </w:rPr>
         <w:t>var</w:t>
       </w:r>
+      <w:proofErr w:type="spellEnd"/>
       <w:r>
         <w:rPr>
           <w:rFonts w:ascii="Consolas" w:eastAsia="宋体" w:hAnsi="Consolas" w:cs="Consolas"/>
@@ -4133,7 +5047,27 @@
           <w:sz w:val="24"/>
           <w:szCs w:val="24"/>
         </w:rPr>
-        <w:t xml:space="preserve"> obj) {</w:t>
+        <w:t xml:space="preserve"> </w:t>
+      </w:r>
+      <w:proofErr w:type="spellStart"/>
+      <w:r>
+        <w:rPr>
+          <w:rFonts w:ascii="Consolas" w:eastAsia="宋体" w:hAnsi="Consolas" w:cs="Consolas"/>
+          <w:color w:val="F1F2F3"/>
+          <w:sz w:val="24"/>
+          <w:szCs w:val="24"/>
+        </w:rPr>
+        <w:t>obj</w:t>
+      </w:r>
+      <w:proofErr w:type="spellEnd"/>
+      <w:r>
+        <w:rPr>
+          <w:rFonts w:ascii="Consolas" w:eastAsia="宋体" w:hAnsi="Consolas" w:cs="Consolas"/>
+          <w:color w:val="F1F2F3"/>
+          <w:sz w:val="24"/>
+          <w:szCs w:val="24"/>
+        </w:rPr>
+        <w:t>) {</w:t>
       </w:r>
     </w:p>
     <w:p>
@@ -4176,6 +5110,7 @@
         </w:rPr>
         <w:t xml:space="preserve">            </w:t>
       </w:r>
+      <w:proofErr w:type="spellStart"/>
       <w:r>
         <w:rPr>
           <w:rFonts w:ascii="Consolas" w:eastAsia="宋体" w:hAnsi="Consolas" w:cs="Consolas"/>
@@ -4192,7 +5127,37 @@
           <w:sz w:val="24"/>
           <w:szCs w:val="24"/>
         </w:rPr>
-        <w:t>.config[key] = obj[key];</w:t>
+        <w:t>.config</w:t>
+      </w:r>
+      <w:proofErr w:type="spellEnd"/>
+      <w:r>
+        <w:rPr>
+          <w:rFonts w:ascii="Consolas" w:eastAsia="宋体" w:hAnsi="Consolas" w:cs="Consolas"/>
+          <w:color w:val="F1F2F3"/>
+          <w:sz w:val="24"/>
+          <w:szCs w:val="24"/>
+        </w:rPr>
+        <w:t xml:space="preserve">[key] = </w:t>
+      </w:r>
+      <w:proofErr w:type="spellStart"/>
+      <w:r>
+        <w:rPr>
+          <w:rFonts w:ascii="Consolas" w:eastAsia="宋体" w:hAnsi="Consolas" w:cs="Consolas"/>
+          <w:color w:val="F1F2F3"/>
+          <w:sz w:val="24"/>
+          <w:szCs w:val="24"/>
+        </w:rPr>
+        <w:t>obj</w:t>
+      </w:r>
+      <w:proofErr w:type="spellEnd"/>
+      <w:r>
+        <w:rPr>
+          <w:rFonts w:ascii="Consolas" w:eastAsia="宋体" w:hAnsi="Consolas" w:cs="Consolas"/>
+          <w:color w:val="F1F2F3"/>
+          <w:sz w:val="24"/>
+          <w:szCs w:val="24"/>
+        </w:rPr>
+        <w:t>[key];</w:t>
       </w:r>
     </w:p>
     <w:p>
@@ -4736,6 +5701,7 @@
           <w:szCs w:val="27"/>
         </w:rPr>
       </w:pPr>
+      <w:proofErr w:type="spellStart"/>
       <w:r>
         <w:rPr>
           <w:rFonts w:ascii="Helvetica" w:eastAsia="宋体" w:hAnsi="Helvetica" w:cs="Helvetica"/>
@@ -4747,6 +5713,7 @@
         </w:rPr>
         <w:t>use.js</w:t>
       </w:r>
+      <w:proofErr w:type="spellEnd"/>
     </w:p>
     <w:p>
       <w:pPr>
@@ -4778,7 +5745,27 @@
           <w:sz w:val="24"/>
           <w:szCs w:val="24"/>
         </w:rPr>
-        <w:t xml:space="preserve"> mcmd.use </w:t>
+        <w:t xml:space="preserve"> </w:t>
+      </w:r>
+      <w:proofErr w:type="spellStart"/>
+      <w:r>
+        <w:rPr>
+          <w:rFonts w:ascii="Helvetica" w:eastAsia="宋体" w:hAnsi="Helvetica" w:cs="Helvetica"/>
+          <w:color w:val="585A5B"/>
+          <w:sz w:val="24"/>
+          <w:szCs w:val="24"/>
+        </w:rPr>
+        <w:t>mcmd.use</w:t>
+      </w:r>
+      <w:proofErr w:type="spellEnd"/>
+      <w:r>
+        <w:rPr>
+          <w:rFonts w:ascii="Helvetica" w:eastAsia="宋体" w:hAnsi="Helvetica" w:cs="Helvetica"/>
+          <w:color w:val="585A5B"/>
+          <w:sz w:val="24"/>
+          <w:szCs w:val="24"/>
+        </w:rPr>
+        <w:t xml:space="preserve"> </w:t>
       </w:r>
       <w:r>
         <w:rPr>
@@ -4832,7 +5819,27 @@
           <w:sz w:val="24"/>
           <w:szCs w:val="24"/>
         </w:rPr>
-        <w:t xml:space="preserve"> load.js </w:t>
+        <w:t xml:space="preserve"> </w:t>
+      </w:r>
+      <w:proofErr w:type="spellStart"/>
+      <w:r>
+        <w:rPr>
+          <w:rFonts w:ascii="Helvetica" w:eastAsia="宋体" w:hAnsi="Helvetica" w:cs="Helvetica"/>
+          <w:color w:val="585A5B"/>
+          <w:sz w:val="24"/>
+          <w:szCs w:val="24"/>
+        </w:rPr>
+        <w:t>load.js</w:t>
+      </w:r>
+      <w:proofErr w:type="spellEnd"/>
+      <w:r>
+        <w:rPr>
+          <w:rFonts w:ascii="Helvetica" w:eastAsia="宋体" w:hAnsi="Helvetica" w:cs="Helvetica"/>
+          <w:color w:val="585A5B"/>
+          <w:sz w:val="24"/>
+          <w:szCs w:val="24"/>
+        </w:rPr>
+        <w:t xml:space="preserve"> </w:t>
       </w:r>
       <w:r>
         <w:rPr>
@@ -4893,6 +5900,7 @@
           <w:szCs w:val="24"/>
         </w:rPr>
       </w:pPr>
+      <w:proofErr w:type="spellStart"/>
       <w:r>
         <w:rPr>
           <w:rFonts w:ascii="Consolas" w:eastAsia="宋体" w:hAnsi="Consolas" w:cs="Consolas"/>
@@ -4902,6 +5910,7 @@
         </w:rPr>
         <w:t>var</w:t>
       </w:r>
+      <w:proofErr w:type="spellEnd"/>
       <w:r>
         <w:rPr>
           <w:rFonts w:ascii="Consolas" w:eastAsia="宋体" w:hAnsi="Consolas" w:cs="Consolas"/>
@@ -4997,6 +6006,7 @@
           <w:szCs w:val="24"/>
         </w:rPr>
       </w:pPr>
+      <w:proofErr w:type="spellStart"/>
       <w:r>
         <w:rPr>
           <w:rFonts w:ascii="Consolas" w:eastAsia="宋体" w:hAnsi="Consolas" w:cs="Consolas"/>
@@ -5006,6 +6016,7 @@
         </w:rPr>
         <w:t>var</w:t>
       </w:r>
+      <w:proofErr w:type="spellEnd"/>
       <w:r>
         <w:rPr>
           <w:rFonts w:ascii="Consolas" w:eastAsia="宋体" w:hAnsi="Consolas" w:cs="Consolas"/>
@@ -5115,6 +6126,7 @@
           <w:szCs w:val="24"/>
         </w:rPr>
       </w:pPr>
+      <w:proofErr w:type="spellStart"/>
       <w:r>
         <w:rPr>
           <w:rFonts w:ascii="Consolas" w:eastAsia="宋体" w:hAnsi="Consolas" w:cs="Consolas"/>
@@ -5131,7 +6143,17 @@
           <w:sz w:val="24"/>
           <w:szCs w:val="24"/>
         </w:rPr>
-        <w:t xml:space="preserve">.exports = </w:t>
+        <w:t>.exports</w:t>
+      </w:r>
+      <w:proofErr w:type="spellEnd"/>
+      <w:r>
+        <w:rPr>
+          <w:rFonts w:ascii="Consolas" w:eastAsia="宋体" w:hAnsi="Consolas" w:cs="Consolas"/>
+          <w:color w:val="F1F2F3"/>
+          <w:sz w:val="24"/>
+          <w:szCs w:val="24"/>
+        </w:rPr>
+        <w:t xml:space="preserve"> = </w:t>
       </w:r>
       <w:r>
         <w:rPr>
@@ -5260,6 +6282,7 @@
         </w:rPr>
         <w:t xml:space="preserve"> (!</w:t>
       </w:r>
+      <w:proofErr w:type="spellStart"/>
       <w:r>
         <w:rPr>
           <w:rFonts w:ascii="Consolas" w:eastAsia="宋体" w:hAnsi="Consolas" w:cs="Consolas"/>
@@ -5276,7 +6299,17 @@
           <w:sz w:val="24"/>
           <w:szCs w:val="24"/>
         </w:rPr>
-        <w:t>.isArray(ids)) {</w:t>
+        <w:t>.isArray</w:t>
+      </w:r>
+      <w:proofErr w:type="spellEnd"/>
+      <w:r>
+        <w:rPr>
+          <w:rFonts w:ascii="Consolas" w:eastAsia="宋体" w:hAnsi="Consolas" w:cs="Consolas"/>
+          <w:color w:val="F1F2F3"/>
+          <w:sz w:val="24"/>
+          <w:szCs w:val="24"/>
+        </w:rPr>
+        <w:t>(ids)) {</w:t>
       </w:r>
     </w:p>
     <w:p>
@@ -5433,6 +6466,7 @@
         </w:rPr>
         <w:t xml:space="preserve">    </w:t>
       </w:r>
+      <w:proofErr w:type="spellStart"/>
       <w:r>
         <w:rPr>
           <w:rFonts w:ascii="Consolas" w:eastAsia="宋体" w:hAnsi="Consolas" w:cs="Consolas"/>
@@ -5449,7 +6483,37 @@
           <w:sz w:val="24"/>
           <w:szCs w:val="24"/>
         </w:rPr>
-        <w:t>.all(ids.map(</w:t>
+        <w:t>.all</w:t>
+      </w:r>
+      <w:proofErr w:type="spellEnd"/>
+      <w:r>
+        <w:rPr>
+          <w:rFonts w:ascii="Consolas" w:eastAsia="宋体" w:hAnsi="Consolas" w:cs="Consolas"/>
+          <w:color w:val="F1F2F3"/>
+          <w:sz w:val="24"/>
+          <w:szCs w:val="24"/>
+        </w:rPr>
+        <w:t>(</w:t>
+      </w:r>
+      <w:proofErr w:type="spellStart"/>
+      <w:r>
+        <w:rPr>
+          <w:rFonts w:ascii="Consolas" w:eastAsia="宋体" w:hAnsi="Consolas" w:cs="Consolas"/>
+          <w:color w:val="F1F2F3"/>
+          <w:sz w:val="24"/>
+          <w:szCs w:val="24"/>
+        </w:rPr>
+        <w:t>ids.map</w:t>
+      </w:r>
+      <w:proofErr w:type="spellEnd"/>
+      <w:r>
+        <w:rPr>
+          <w:rFonts w:ascii="Consolas" w:eastAsia="宋体" w:hAnsi="Consolas" w:cs="Consolas"/>
+          <w:color w:val="F1F2F3"/>
+          <w:sz w:val="24"/>
+          <w:szCs w:val="24"/>
+        </w:rPr>
+        <w:t>(</w:t>
       </w:r>
       <w:r>
         <w:rPr>
@@ -5526,7 +6590,27 @@
           <w:sz w:val="24"/>
           <w:szCs w:val="24"/>
         </w:rPr>
-        <w:t xml:space="preserve"> load(mcmd.config.root + id);</w:t>
+        <w:t xml:space="preserve"> load(</w:t>
+      </w:r>
+      <w:proofErr w:type="spellStart"/>
+      <w:r>
+        <w:rPr>
+          <w:rFonts w:ascii="Consolas" w:eastAsia="宋体" w:hAnsi="Consolas" w:cs="Consolas"/>
+          <w:color w:val="F1F2F3"/>
+          <w:sz w:val="24"/>
+          <w:szCs w:val="24"/>
+        </w:rPr>
+        <w:t>mcmd.config.root</w:t>
+      </w:r>
+      <w:proofErr w:type="spellEnd"/>
+      <w:r>
+        <w:rPr>
+          <w:rFonts w:ascii="Consolas" w:eastAsia="宋体" w:hAnsi="Consolas" w:cs="Consolas"/>
+          <w:color w:val="F1F2F3"/>
+          <w:sz w:val="24"/>
+          <w:szCs w:val="24"/>
+        </w:rPr>
+        <w:t xml:space="preserve"> + id);</w:t>
       </w:r>
     </w:p>
     <w:p>
@@ -5664,6 +6748,7 @@
         </w:rPr>
         <w:t xml:space="preserve"> (</w:t>
       </w:r>
+      <w:proofErr w:type="spellStart"/>
       <w:r>
         <w:rPr>
           <w:rFonts w:ascii="Consolas" w:eastAsia="宋体" w:hAnsi="Consolas" w:cs="Consolas"/>
@@ -5673,6 +6758,7 @@
         </w:rPr>
         <w:t>typeof</w:t>
       </w:r>
+      <w:proofErr w:type="spellEnd"/>
       <w:r>
         <w:rPr>
           <w:rFonts w:ascii="Consolas" w:eastAsia="宋体" w:hAnsi="Consolas" w:cs="Consolas"/>
@@ -5739,7 +6825,27 @@
           <w:sz w:val="24"/>
           <w:szCs w:val="24"/>
         </w:rPr>
-        <w:t xml:space="preserve">            callback.apply(window, list);</w:t>
+        <w:t xml:space="preserve">            </w:t>
+      </w:r>
+      <w:proofErr w:type="spellStart"/>
+      <w:r>
+        <w:rPr>
+          <w:rFonts w:ascii="Consolas" w:eastAsia="宋体" w:hAnsi="Consolas" w:cs="Consolas"/>
+          <w:color w:val="F1F2F3"/>
+          <w:sz w:val="24"/>
+          <w:szCs w:val="24"/>
+        </w:rPr>
+        <w:t>callback.apply</w:t>
+      </w:r>
+      <w:proofErr w:type="spellEnd"/>
+      <w:r>
+        <w:rPr>
+          <w:rFonts w:ascii="Consolas" w:eastAsia="宋体" w:hAnsi="Consolas" w:cs="Consolas"/>
+          <w:color w:val="F1F2F3"/>
+          <w:sz w:val="24"/>
+          <w:szCs w:val="24"/>
+        </w:rPr>
+        <w:t>(window, list);</w:t>
       </w:r>
     </w:p>
     <w:p>
@@ -5839,7 +6945,27 @@
           <w:sz w:val="24"/>
           <w:szCs w:val="24"/>
         </w:rPr>
-        <w:t xml:space="preserve"> (errorInfo) {</w:t>
+        <w:t xml:space="preserve"> (</w:t>
+      </w:r>
+      <w:proofErr w:type="spellStart"/>
+      <w:r>
+        <w:rPr>
+          <w:rFonts w:ascii="Consolas" w:eastAsia="宋体" w:hAnsi="Consolas" w:cs="Consolas"/>
+          <w:color w:val="F1F2F3"/>
+          <w:sz w:val="24"/>
+          <w:szCs w:val="24"/>
+        </w:rPr>
+        <w:t>errorInfo</w:t>
+      </w:r>
+      <w:proofErr w:type="spellEnd"/>
+      <w:r>
+        <w:rPr>
+          <w:rFonts w:ascii="Consolas" w:eastAsia="宋体" w:hAnsi="Consolas" w:cs="Consolas"/>
+          <w:color w:val="F1F2F3"/>
+          <w:sz w:val="24"/>
+          <w:szCs w:val="24"/>
+        </w:rPr>
+        <w:t>) {</w:t>
       </w:r>
     </w:p>
     <w:p>
@@ -5898,7 +7024,27 @@
           <w:sz w:val="24"/>
           <w:szCs w:val="24"/>
         </w:rPr>
-        <w:t xml:space="preserve"> errorInfo;</w:t>
+        <w:t xml:space="preserve"> </w:t>
+      </w:r>
+      <w:proofErr w:type="spellStart"/>
+      <w:r>
+        <w:rPr>
+          <w:rFonts w:ascii="Consolas" w:eastAsia="宋体" w:hAnsi="Consolas" w:cs="Consolas"/>
+          <w:color w:val="F1F2F3"/>
+          <w:sz w:val="24"/>
+          <w:szCs w:val="24"/>
+        </w:rPr>
+        <w:t>errorInfo</w:t>
+      </w:r>
+      <w:proofErr w:type="spellEnd"/>
+      <w:r>
+        <w:rPr>
+          <w:rFonts w:ascii="Consolas" w:eastAsia="宋体" w:hAnsi="Consolas" w:cs="Consolas"/>
+          <w:color w:val="F1F2F3"/>
+          <w:sz w:val="24"/>
+          <w:szCs w:val="24"/>
+        </w:rPr>
+        <w:t>;</w:t>
       </w:r>
     </w:p>
     <w:p>
@@ -6000,6 +7146,7 @@
           <w:szCs w:val="27"/>
         </w:rPr>
       </w:pPr>
+      <w:proofErr w:type="spellStart"/>
       <w:r>
         <w:rPr>
           <w:rFonts w:ascii="Helvetica" w:eastAsia="宋体" w:hAnsi="Helvetica" w:cs="Helvetica"/>
@@ -6011,6 +7158,7 @@
         </w:rPr>
         <w:t>load.js</w:t>
       </w:r>
+      <w:proofErr w:type="spellEnd"/>
     </w:p>
     <w:p>
       <w:pPr>
@@ -6157,6 +7305,7 @@
           <w:szCs w:val="24"/>
         </w:rPr>
       </w:pPr>
+      <w:proofErr w:type="spellStart"/>
       <w:r>
         <w:rPr>
           <w:rFonts w:ascii="Consolas" w:eastAsia="宋体" w:hAnsi="Consolas" w:cs="Consolas"/>
@@ -6166,6 +7315,7 @@
         </w:rPr>
         <w:t>var</w:t>
       </w:r>
+      <w:proofErr w:type="spellEnd"/>
       <w:r>
         <w:rPr>
           <w:rFonts w:ascii="Consolas" w:eastAsia="宋体" w:hAnsi="Consolas" w:cs="Consolas"/>
@@ -6261,6 +7411,7 @@
           <w:szCs w:val="24"/>
         </w:rPr>
       </w:pPr>
+      <w:proofErr w:type="spellStart"/>
       <w:r>
         <w:rPr>
           <w:rFonts w:ascii="Consolas" w:eastAsia="宋体" w:hAnsi="Consolas" w:cs="Consolas"/>
@@ -6270,6 +7421,7 @@
         </w:rPr>
         <w:t>var</w:t>
       </w:r>
+      <w:proofErr w:type="spellEnd"/>
       <w:r>
         <w:rPr>
           <w:rFonts w:ascii="Consolas" w:eastAsia="宋体" w:hAnsi="Consolas" w:cs="Consolas"/>
@@ -6365,6 +7517,7 @@
           <w:szCs w:val="24"/>
         </w:rPr>
       </w:pPr>
+      <w:proofErr w:type="spellStart"/>
       <w:r>
         <w:rPr>
           <w:rFonts w:ascii="Consolas" w:eastAsia="宋体" w:hAnsi="Consolas" w:cs="Consolas"/>
@@ -6374,14 +7527,35 @@
         </w:rPr>
         <w:t>var</w:t>
       </w:r>
-      <w:r>
-        <w:rPr>
-          <w:rFonts w:ascii="Consolas" w:eastAsia="宋体" w:hAnsi="Consolas" w:cs="Consolas"/>
-          <w:color w:val="F1F2F3"/>
-          <w:sz w:val="24"/>
-          <w:szCs w:val="24"/>
-        </w:rPr>
-        <w:t xml:space="preserve"> util = </w:t>
+      <w:proofErr w:type="spellEnd"/>
+      <w:r>
+        <w:rPr>
+          <w:rFonts w:ascii="Consolas" w:eastAsia="宋体" w:hAnsi="Consolas" w:cs="Consolas"/>
+          <w:color w:val="F1F2F3"/>
+          <w:sz w:val="24"/>
+          <w:szCs w:val="24"/>
+        </w:rPr>
+        <w:t xml:space="preserve"> </w:t>
+      </w:r>
+      <w:proofErr w:type="spellStart"/>
+      <w:r>
+        <w:rPr>
+          <w:rFonts w:ascii="Consolas" w:eastAsia="宋体" w:hAnsi="Consolas" w:cs="Consolas"/>
+          <w:color w:val="F1F2F3"/>
+          <w:sz w:val="24"/>
+          <w:szCs w:val="24"/>
+        </w:rPr>
+        <w:t>util</w:t>
+      </w:r>
+      <w:proofErr w:type="spellEnd"/>
+      <w:r>
+        <w:rPr>
+          <w:rFonts w:ascii="Consolas" w:eastAsia="宋体" w:hAnsi="Consolas" w:cs="Consolas"/>
+          <w:color w:val="F1F2F3"/>
+          <w:sz w:val="24"/>
+          <w:szCs w:val="24"/>
+        </w:rPr>
+        <w:t xml:space="preserve"> = </w:t>
       </w:r>
       <w:r>
         <w:rPr>
@@ -6408,7 +7582,27 @@
           <w:sz w:val="24"/>
           <w:szCs w:val="24"/>
         </w:rPr>
-        <w:t>'./util'</w:t>
+        <w:t>'./</w:t>
+      </w:r>
+      <w:proofErr w:type="spellStart"/>
+      <w:r>
+        <w:rPr>
+          <w:rFonts w:ascii="Consolas" w:eastAsia="宋体" w:hAnsi="Consolas" w:cs="Consolas"/>
+          <w:color w:val="EC7600"/>
+          <w:sz w:val="24"/>
+          <w:szCs w:val="24"/>
+        </w:rPr>
+        <w:t>util</w:t>
+      </w:r>
+      <w:proofErr w:type="spellEnd"/>
+      <w:r>
+        <w:rPr>
+          <w:rFonts w:ascii="Consolas" w:eastAsia="宋体" w:hAnsi="Consolas" w:cs="Consolas"/>
+          <w:color w:val="EC7600"/>
+          <w:sz w:val="24"/>
+          <w:szCs w:val="24"/>
+        </w:rPr>
+        <w:t>'</w:t>
       </w:r>
       <w:r>
         <w:rPr>
@@ -6483,6 +7677,7 @@
           <w:szCs w:val="24"/>
         </w:rPr>
       </w:pPr>
+      <w:proofErr w:type="spellStart"/>
       <w:r>
         <w:rPr>
           <w:rFonts w:ascii="Consolas" w:eastAsia="宋体" w:hAnsi="Consolas" w:cs="Consolas"/>
@@ -6499,7 +7694,17 @@
           <w:sz w:val="24"/>
           <w:szCs w:val="24"/>
         </w:rPr>
-        <w:t xml:space="preserve">.exports = </w:t>
+        <w:t>.exports</w:t>
+      </w:r>
+      <w:proofErr w:type="spellEnd"/>
+      <w:r>
+        <w:rPr>
+          <w:rFonts w:ascii="Consolas" w:eastAsia="宋体" w:hAnsi="Consolas" w:cs="Consolas"/>
+          <w:color w:val="F1F2F3"/>
+          <w:sz w:val="24"/>
+          <w:szCs w:val="24"/>
+        </w:rPr>
+        <w:t xml:space="preserve"> = </w:t>
       </w:r>
       <w:r>
         <w:rPr>
@@ -6673,6 +7878,7 @@
         </w:rPr>
         <w:t xml:space="preserve">        </w:t>
       </w:r>
+      <w:proofErr w:type="spellStart"/>
       <w:r>
         <w:rPr>
           <w:rFonts w:ascii="Consolas" w:eastAsia="宋体" w:hAnsi="Consolas" w:cs="Consolas"/>
@@ -6682,15 +7888,37 @@
         </w:rPr>
         <w:t>var</w:t>
       </w:r>
-      <w:r>
-        <w:rPr>
-          <w:rFonts w:ascii="Consolas" w:eastAsia="宋体" w:hAnsi="Consolas" w:cs="Consolas"/>
-          <w:color w:val="F1F2F3"/>
-          <w:sz w:val="24"/>
-          <w:szCs w:val="24"/>
-        </w:rPr>
-        <w:t xml:space="preserve"> mod =  mcmd.modules[id] || </w:t>
-      </w:r>
+      <w:proofErr w:type="spellEnd"/>
+      <w:r>
+        <w:rPr>
+          <w:rFonts w:ascii="Consolas" w:eastAsia="宋体" w:hAnsi="Consolas" w:cs="Consolas"/>
+          <w:color w:val="F1F2F3"/>
+          <w:sz w:val="24"/>
+          <w:szCs w:val="24"/>
+        </w:rPr>
+        <w:t xml:space="preserve"> mod =  </w:t>
+      </w:r>
+      <w:proofErr w:type="spellStart"/>
+      <w:r>
+        <w:rPr>
+          <w:rFonts w:ascii="Consolas" w:eastAsia="宋体" w:hAnsi="Consolas" w:cs="Consolas"/>
+          <w:color w:val="F1F2F3"/>
+          <w:sz w:val="24"/>
+          <w:szCs w:val="24"/>
+        </w:rPr>
+        <w:t>mcmd.modules</w:t>
+      </w:r>
+      <w:proofErr w:type="spellEnd"/>
+      <w:r>
+        <w:rPr>
+          <w:rFonts w:ascii="Consolas" w:eastAsia="宋体" w:hAnsi="Consolas" w:cs="Consolas"/>
+          <w:color w:val="F1F2F3"/>
+          <w:sz w:val="24"/>
+          <w:szCs w:val="24"/>
+        </w:rPr>
+        <w:t xml:space="preserve">[id] || </w:t>
+      </w:r>
+      <w:proofErr w:type="spellStart"/>
       <w:r>
         <w:rPr>
           <w:rFonts w:ascii="Consolas" w:eastAsia="宋体" w:hAnsi="Consolas" w:cs="Consolas"/>
@@ -6707,48 +7935,78 @@
           <w:sz w:val="24"/>
           <w:szCs w:val="24"/>
         </w:rPr>
-        <w:t>.create(id);</w:t>
-      </w:r>
-    </w:p>
-    <w:p>
-      <w:pPr>
-        <w:shd w:val="clear" w:color="auto" w:fill="384047"/>
-        <w:tabs>
-          <w:tab w:val="left" w:pos="916"/>
-          <w:tab w:val="left" w:pos="1832"/>
-          <w:tab w:val="left" w:pos="2748"/>
-          <w:tab w:val="left" w:pos="3664"/>
-          <w:tab w:val="left" w:pos="4580"/>
-          <w:tab w:val="left" w:pos="5496"/>
-          <w:tab w:val="left" w:pos="6412"/>
-          <w:tab w:val="left" w:pos="7328"/>
-          <w:tab w:val="left" w:pos="8244"/>
-          <w:tab w:val="left" w:pos="9160"/>
-          <w:tab w:val="left" w:pos="10076"/>
-          <w:tab w:val="left" w:pos="10992"/>
-          <w:tab w:val="left" w:pos="11908"/>
-          <w:tab w:val="left" w:pos="12824"/>
-          <w:tab w:val="left" w:pos="13740"/>
-          <w:tab w:val="left" w:pos="14656"/>
-        </w:tabs>
-        <w:adjustRightInd/>
-        <w:snapToGrid/>
-        <w:spacing w:after="0"/>
-        <w:rPr>
-          <w:rFonts w:ascii="Consolas" w:eastAsia="宋体" w:hAnsi="Consolas" w:cs="Consolas"/>
-          <w:color w:val="F1F2F3"/>
-          <w:sz w:val="24"/>
-          <w:szCs w:val="24"/>
-        </w:rPr>
-      </w:pPr>
-      <w:r>
-        <w:rPr>
-          <w:rFonts w:ascii="Consolas" w:eastAsia="宋体" w:hAnsi="Consolas" w:cs="Consolas"/>
-          <w:color w:val="F1F2F3"/>
-          <w:sz w:val="24"/>
-          <w:szCs w:val="24"/>
-        </w:rPr>
-        <w:t xml:space="preserve">        mod.on(</w:t>
+        <w:t>.create</w:t>
+      </w:r>
+      <w:proofErr w:type="spellEnd"/>
+      <w:r>
+        <w:rPr>
+          <w:rFonts w:ascii="Consolas" w:eastAsia="宋体" w:hAnsi="Consolas" w:cs="Consolas"/>
+          <w:color w:val="F1F2F3"/>
+          <w:sz w:val="24"/>
+          <w:szCs w:val="24"/>
+        </w:rPr>
+        <w:t>(id);</w:t>
+      </w:r>
+    </w:p>
+    <w:p>
+      <w:pPr>
+        <w:shd w:val="clear" w:color="auto" w:fill="384047"/>
+        <w:tabs>
+          <w:tab w:val="left" w:pos="916"/>
+          <w:tab w:val="left" w:pos="1832"/>
+          <w:tab w:val="left" w:pos="2748"/>
+          <w:tab w:val="left" w:pos="3664"/>
+          <w:tab w:val="left" w:pos="4580"/>
+          <w:tab w:val="left" w:pos="5496"/>
+          <w:tab w:val="left" w:pos="6412"/>
+          <w:tab w:val="left" w:pos="7328"/>
+          <w:tab w:val="left" w:pos="8244"/>
+          <w:tab w:val="left" w:pos="9160"/>
+          <w:tab w:val="left" w:pos="10076"/>
+          <w:tab w:val="left" w:pos="10992"/>
+          <w:tab w:val="left" w:pos="11908"/>
+          <w:tab w:val="left" w:pos="12824"/>
+          <w:tab w:val="left" w:pos="13740"/>
+          <w:tab w:val="left" w:pos="14656"/>
+        </w:tabs>
+        <w:adjustRightInd/>
+        <w:snapToGrid/>
+        <w:spacing w:after="0"/>
+        <w:rPr>
+          <w:rFonts w:ascii="Consolas" w:eastAsia="宋体" w:hAnsi="Consolas" w:cs="Consolas"/>
+          <w:color w:val="F1F2F3"/>
+          <w:sz w:val="24"/>
+          <w:szCs w:val="24"/>
+        </w:rPr>
+      </w:pPr>
+      <w:r>
+        <w:rPr>
+          <w:rFonts w:ascii="Consolas" w:eastAsia="宋体" w:hAnsi="Consolas" w:cs="Consolas"/>
+          <w:color w:val="F1F2F3"/>
+          <w:sz w:val="24"/>
+          <w:szCs w:val="24"/>
+        </w:rPr>
+        <w:t xml:space="preserve">        </w:t>
+      </w:r>
+      <w:proofErr w:type="spellStart"/>
+      <w:r>
+        <w:rPr>
+          <w:rFonts w:ascii="Consolas" w:eastAsia="宋体" w:hAnsi="Consolas" w:cs="Consolas"/>
+          <w:color w:val="F1F2F3"/>
+          <w:sz w:val="24"/>
+          <w:szCs w:val="24"/>
+        </w:rPr>
+        <w:t>mod.on</w:t>
+      </w:r>
+      <w:proofErr w:type="spellEnd"/>
+      <w:r>
+        <w:rPr>
+          <w:rFonts w:ascii="Consolas" w:eastAsia="宋体" w:hAnsi="Consolas" w:cs="Consolas"/>
+          <w:color w:val="F1F2F3"/>
+          <w:sz w:val="24"/>
+          <w:szCs w:val="24"/>
+        </w:rPr>
+        <w:t>(</w:t>
       </w:r>
       <w:r>
         <w:rPr>
@@ -6827,6 +8085,7 @@
         </w:rPr>
         <w:t xml:space="preserve">            </w:t>
       </w:r>
+      <w:proofErr w:type="spellStart"/>
       <w:r>
         <w:rPr>
           <w:rFonts w:ascii="Consolas" w:eastAsia="宋体" w:hAnsi="Consolas" w:cs="Consolas"/>
@@ -6836,14 +8095,35 @@
         </w:rPr>
         <w:t>var</w:t>
       </w:r>
-      <w:r>
-        <w:rPr>
-          <w:rFonts w:ascii="Consolas" w:eastAsia="宋体" w:hAnsi="Consolas" w:cs="Consolas"/>
-          <w:color w:val="F1F2F3"/>
-          <w:sz w:val="24"/>
-          <w:szCs w:val="24"/>
-        </w:rPr>
-        <w:t xml:space="preserve"> exp = util.getModuleExports(mod);</w:t>
+      <w:proofErr w:type="spellEnd"/>
+      <w:r>
+        <w:rPr>
+          <w:rFonts w:ascii="Consolas" w:eastAsia="宋体" w:hAnsi="Consolas" w:cs="Consolas"/>
+          <w:color w:val="F1F2F3"/>
+          <w:sz w:val="24"/>
+          <w:szCs w:val="24"/>
+        </w:rPr>
+        <w:t xml:space="preserve"> exp = </w:t>
+      </w:r>
+      <w:proofErr w:type="spellStart"/>
+      <w:r>
+        <w:rPr>
+          <w:rFonts w:ascii="Consolas" w:eastAsia="宋体" w:hAnsi="Consolas" w:cs="Consolas"/>
+          <w:color w:val="F1F2F3"/>
+          <w:sz w:val="24"/>
+          <w:szCs w:val="24"/>
+        </w:rPr>
+        <w:t>util.getModuleExports</w:t>
+      </w:r>
+      <w:proofErr w:type="spellEnd"/>
+      <w:r>
+        <w:rPr>
+          <w:rFonts w:ascii="Consolas" w:eastAsia="宋体" w:hAnsi="Consolas" w:cs="Consolas"/>
+          <w:color w:val="F1F2F3"/>
+          <w:sz w:val="24"/>
+          <w:szCs w:val="24"/>
+        </w:rPr>
+        <w:t>(mod);</w:t>
       </w:r>
     </w:p>
     <w:p>
@@ -6904,6 +8184,7 @@
         </w:rPr>
         <w:t xml:space="preserve"> (</w:t>
       </w:r>
+      <w:proofErr w:type="spellStart"/>
       <w:r>
         <w:rPr>
           <w:rFonts w:ascii="Consolas" w:eastAsia="宋体" w:hAnsi="Consolas" w:cs="Consolas"/>
@@ -6913,6 +8194,7 @@
         </w:rPr>
         <w:t>typeof</w:t>
       </w:r>
+      <w:proofErr w:type="spellEnd"/>
       <w:r>
         <w:rPr>
           <w:rFonts w:ascii="Consolas" w:eastAsia="宋体" w:hAnsi="Consolas" w:cs="Consolas"/>
@@ -7143,7 +8425,27 @@
           <w:sz w:val="24"/>
           <w:szCs w:val="24"/>
         </w:rPr>
-        <w:t xml:space="preserve">        mod.on(</w:t>
+        <w:t xml:space="preserve">        </w:t>
+      </w:r>
+      <w:proofErr w:type="spellStart"/>
+      <w:r>
+        <w:rPr>
+          <w:rFonts w:ascii="Consolas" w:eastAsia="宋体" w:hAnsi="Consolas" w:cs="Consolas"/>
+          <w:color w:val="F1F2F3"/>
+          <w:sz w:val="24"/>
+          <w:szCs w:val="24"/>
+        </w:rPr>
+        <w:t>mod.on</w:t>
+      </w:r>
+      <w:proofErr w:type="spellEnd"/>
+      <w:r>
+        <w:rPr>
+          <w:rFonts w:ascii="Consolas" w:eastAsia="宋体" w:hAnsi="Consolas" w:cs="Consolas"/>
+          <w:color w:val="F1F2F3"/>
+          <w:sz w:val="24"/>
+          <w:szCs w:val="24"/>
+        </w:rPr>
+        <w:t>(</w:t>
       </w:r>
       <w:r>
         <w:rPr>
@@ -7243,6 +8545,7 @@
           <w:sz w:val="24"/>
           <w:szCs w:val="24"/>
         </w:rPr>
+        <w:lastRenderedPageBreak/>
         <w:t>}</w:t>
       </w:r>
     </w:p>
@@ -7263,6 +8566,7 @@
           <w:szCs w:val="27"/>
         </w:rPr>
       </w:pPr>
+      <w:proofErr w:type="spellStart"/>
       <w:r>
         <w:rPr>
           <w:rFonts w:ascii="Helvetica" w:eastAsia="宋体" w:hAnsi="Helvetica" w:cs="Helvetica"/>
@@ -7274,6 +8578,7 @@
         </w:rPr>
         <w:t>promise.js</w:t>
       </w:r>
+      <w:proofErr w:type="spellEnd"/>
     </w:p>
     <w:p>
       <w:pPr>
@@ -7337,6 +8642,7 @@
           <w:szCs w:val="27"/>
         </w:rPr>
       </w:pPr>
+      <w:proofErr w:type="spellStart"/>
       <w:r>
         <w:rPr>
           <w:rFonts w:ascii="Helvetica" w:eastAsia="宋体" w:hAnsi="Helvetica" w:cs="Helvetica"/>
@@ -7348,6 +8654,7 @@
         </w:rPr>
         <w:t>module.js</w:t>
       </w:r>
+      <w:proofErr w:type="spellEnd"/>
     </w:p>
     <w:p>
       <w:pPr>
@@ -7529,7 +8836,27 @@
           <w:sz w:val="24"/>
           <w:szCs w:val="24"/>
         </w:rPr>
-        <w:t xml:space="preserve">    mcmd.modules[id] = </w:t>
+        <w:t xml:space="preserve">    </w:t>
+      </w:r>
+      <w:proofErr w:type="spellStart"/>
+      <w:r>
+        <w:rPr>
+          <w:rFonts w:ascii="Consolas" w:eastAsia="宋体" w:hAnsi="Consolas" w:cs="Consolas"/>
+          <w:color w:val="F1F2F3"/>
+          <w:sz w:val="24"/>
+          <w:szCs w:val="24"/>
+        </w:rPr>
+        <w:t>mcmd.modules</w:t>
+      </w:r>
+      <w:proofErr w:type="spellEnd"/>
+      <w:r>
+        <w:rPr>
+          <w:rFonts w:ascii="Consolas" w:eastAsia="宋体" w:hAnsi="Consolas" w:cs="Consolas"/>
+          <w:color w:val="F1F2F3"/>
+          <w:sz w:val="24"/>
+          <w:szCs w:val="24"/>
+        </w:rPr>
+        <w:t xml:space="preserve">[id] = </w:t>
       </w:r>
       <w:r>
         <w:rPr>
@@ -7608,6 +8935,7 @@
         </w:rPr>
         <w:t xml:space="preserve">    </w:t>
       </w:r>
+      <w:proofErr w:type="spellStart"/>
       <w:r>
         <w:rPr>
           <w:rFonts w:ascii="Consolas" w:eastAsia="宋体" w:hAnsi="Consolas" w:cs="Consolas"/>
@@ -7624,7 +8952,17 @@
           <w:sz w:val="24"/>
           <w:szCs w:val="24"/>
         </w:rPr>
-        <w:t>.id = id;</w:t>
+        <w:t>.id</w:t>
+      </w:r>
+      <w:proofErr w:type="spellEnd"/>
+      <w:r>
+        <w:rPr>
+          <w:rFonts w:ascii="Consolas" w:eastAsia="宋体" w:hAnsi="Consolas" w:cs="Consolas"/>
+          <w:color w:val="F1F2F3"/>
+          <w:sz w:val="24"/>
+          <w:szCs w:val="24"/>
+        </w:rPr>
+        <w:t xml:space="preserve"> = id;</w:t>
       </w:r>
     </w:p>
     <w:p>
@@ -7667,6 +9005,7 @@
         </w:rPr>
         <w:t xml:space="preserve">    </w:t>
       </w:r>
+      <w:proofErr w:type="spellStart"/>
       <w:r>
         <w:rPr>
           <w:rFonts w:ascii="Consolas" w:eastAsia="宋体" w:hAnsi="Consolas" w:cs="Consolas"/>
@@ -7683,7 +9022,37 @@
           <w:sz w:val="24"/>
           <w:szCs w:val="24"/>
         </w:rPr>
-        <w:t xml:space="preserve">.status = mcmd.MODULE_STATUS.PENDDING; </w:t>
+        <w:t>.status</w:t>
+      </w:r>
+      <w:proofErr w:type="spellEnd"/>
+      <w:r>
+        <w:rPr>
+          <w:rFonts w:ascii="Consolas" w:eastAsia="宋体" w:hAnsi="Consolas" w:cs="Consolas"/>
+          <w:color w:val="F1F2F3"/>
+          <w:sz w:val="24"/>
+          <w:szCs w:val="24"/>
+        </w:rPr>
+        <w:t xml:space="preserve"> = </w:t>
+      </w:r>
+      <w:proofErr w:type="spellStart"/>
+      <w:r>
+        <w:rPr>
+          <w:rFonts w:ascii="Consolas" w:eastAsia="宋体" w:hAnsi="Consolas" w:cs="Consolas"/>
+          <w:color w:val="F1F2F3"/>
+          <w:sz w:val="24"/>
+          <w:szCs w:val="24"/>
+        </w:rPr>
+        <w:t>mcmd.MODULE_STATUS.PENDDING</w:t>
+      </w:r>
+      <w:proofErr w:type="spellEnd"/>
+      <w:r>
+        <w:rPr>
+          <w:rFonts w:ascii="Consolas" w:eastAsia="宋体" w:hAnsi="Consolas" w:cs="Consolas"/>
+          <w:color w:val="F1F2F3"/>
+          <w:sz w:val="24"/>
+          <w:szCs w:val="24"/>
+        </w:rPr>
+        <w:t xml:space="preserve">; </w:t>
       </w:r>
       <w:r>
         <w:rPr>
@@ -7744,6 +9113,7 @@
         </w:rPr>
         <w:t xml:space="preserve">    </w:t>
       </w:r>
+      <w:proofErr w:type="spellStart"/>
       <w:r>
         <w:rPr>
           <w:rFonts w:ascii="Consolas" w:eastAsia="宋体" w:hAnsi="Consolas" w:cs="Consolas"/>
@@ -7760,7 +9130,17 @@
           <w:sz w:val="24"/>
           <w:szCs w:val="24"/>
         </w:rPr>
-        <w:t xml:space="preserve">.factory = </w:t>
+        <w:t>.factory</w:t>
+      </w:r>
+      <w:proofErr w:type="spellEnd"/>
+      <w:r>
+        <w:rPr>
+          <w:rFonts w:ascii="Consolas" w:eastAsia="宋体" w:hAnsi="Consolas" w:cs="Consolas"/>
+          <w:color w:val="F1F2F3"/>
+          <w:sz w:val="24"/>
+          <w:szCs w:val="24"/>
+        </w:rPr>
+        <w:t xml:space="preserve"> = </w:t>
       </w:r>
       <w:r>
         <w:rPr>
@@ -7839,6 +9219,7 @@
         </w:rPr>
         <w:t xml:space="preserve">    </w:t>
       </w:r>
+      <w:proofErr w:type="spellStart"/>
       <w:r>
         <w:rPr>
           <w:rFonts w:ascii="Consolas" w:eastAsia="宋体" w:hAnsi="Consolas" w:cs="Consolas"/>
@@ -7855,7 +9236,17 @@
           <w:sz w:val="24"/>
           <w:szCs w:val="24"/>
         </w:rPr>
-        <w:t xml:space="preserve">.dependences = </w:t>
+        <w:t>.dependences</w:t>
+      </w:r>
+      <w:proofErr w:type="spellEnd"/>
+      <w:r>
+        <w:rPr>
+          <w:rFonts w:ascii="Consolas" w:eastAsia="宋体" w:hAnsi="Consolas" w:cs="Consolas"/>
+          <w:color w:val="F1F2F3"/>
+          <w:sz w:val="24"/>
+          <w:szCs w:val="24"/>
+        </w:rPr>
+        <w:t xml:space="preserve"> = </w:t>
       </w:r>
       <w:r>
         <w:rPr>
@@ -7934,6 +9325,7 @@
         </w:rPr>
         <w:t xml:space="preserve">    </w:t>
       </w:r>
+      <w:proofErr w:type="spellStart"/>
       <w:r>
         <w:rPr>
           <w:rFonts w:ascii="Consolas" w:eastAsia="宋体" w:hAnsi="Consolas" w:cs="Consolas"/>
@@ -7950,7 +9342,17 @@
           <w:sz w:val="24"/>
           <w:szCs w:val="24"/>
         </w:rPr>
-        <w:t xml:space="preserve">.callbacks = {};    </w:t>
+        <w:t>.callbacks</w:t>
+      </w:r>
+      <w:proofErr w:type="spellEnd"/>
+      <w:r>
+        <w:rPr>
+          <w:rFonts w:ascii="Consolas" w:eastAsia="宋体" w:hAnsi="Consolas" w:cs="Consolas"/>
+          <w:color w:val="F1F2F3"/>
+          <w:sz w:val="24"/>
+          <w:szCs w:val="24"/>
+        </w:rPr>
+        <w:t xml:space="preserve"> = {};    </w:t>
       </w:r>
       <w:r>
         <w:rPr>
@@ -8011,6 +9413,7 @@
         </w:rPr>
         <w:t xml:space="preserve">    </w:t>
       </w:r>
+      <w:proofErr w:type="spellStart"/>
       <w:r>
         <w:rPr>
           <w:rFonts w:ascii="Consolas" w:eastAsia="宋体" w:hAnsi="Consolas" w:cs="Consolas"/>
@@ -8027,7 +9430,17 @@
           <w:sz w:val="24"/>
           <w:szCs w:val="24"/>
         </w:rPr>
-        <w:t>.load();</w:t>
+        <w:t>.load</w:t>
+      </w:r>
+      <w:proofErr w:type="spellEnd"/>
+      <w:r>
+        <w:rPr>
+          <w:rFonts w:ascii="Consolas" w:eastAsia="宋体" w:hAnsi="Consolas" w:cs="Consolas"/>
+          <w:color w:val="F1F2F3"/>
+          <w:sz w:val="24"/>
+          <w:szCs w:val="24"/>
+        </w:rPr>
+        <w:t>();</w:t>
       </w:r>
     </w:p>
     <w:p>
@@ -8184,6 +9597,7 @@
           <w:szCs w:val="24"/>
         </w:rPr>
       </w:pPr>
+      <w:proofErr w:type="spellStart"/>
       <w:r>
         <w:rPr>
           <w:rFonts w:ascii="Consolas" w:eastAsia="宋体" w:hAnsi="Consolas" w:cs="Consolas"/>
@@ -8200,7 +9614,17 @@
           <w:sz w:val="24"/>
           <w:szCs w:val="24"/>
         </w:rPr>
-        <w:t xml:space="preserve">.create = </w:t>
+        <w:t>.create</w:t>
+      </w:r>
+      <w:proofErr w:type="spellEnd"/>
+      <w:r>
+        <w:rPr>
+          <w:rFonts w:ascii="Consolas" w:eastAsia="宋体" w:hAnsi="Consolas" w:cs="Consolas"/>
+          <w:color w:val="F1F2F3"/>
+          <w:sz w:val="24"/>
+          <w:szCs w:val="24"/>
+        </w:rPr>
+        <w:t xml:space="preserve"> = </w:t>
       </w:r>
       <w:r>
         <w:rPr>
@@ -8488,6 +9912,7 @@
           <w:szCs w:val="24"/>
         </w:rPr>
       </w:pPr>
+      <w:proofErr w:type="spellStart"/>
       <w:r>
         <w:rPr>
           <w:rFonts w:ascii="Consolas" w:eastAsia="宋体" w:hAnsi="Consolas" w:cs="Consolas"/>
@@ -8504,7 +9929,17 @@
           <w:sz w:val="24"/>
           <w:szCs w:val="24"/>
         </w:rPr>
-        <w:t xml:space="preserve">.prototype.load = </w:t>
+        <w:t>.prototype.load</w:t>
+      </w:r>
+      <w:proofErr w:type="spellEnd"/>
+      <w:r>
+        <w:rPr>
+          <w:rFonts w:ascii="Consolas" w:eastAsia="宋体" w:hAnsi="Consolas" w:cs="Consolas"/>
+          <w:color w:val="F1F2F3"/>
+          <w:sz w:val="24"/>
+          <w:szCs w:val="24"/>
+        </w:rPr>
+        <w:t xml:space="preserve"> = </w:t>
       </w:r>
       <w:r>
         <w:rPr>
@@ -8565,6 +10000,7 @@
         </w:rPr>
         <w:t xml:space="preserve">    </w:t>
       </w:r>
+      <w:proofErr w:type="spellStart"/>
       <w:r>
         <w:rPr>
           <w:rFonts w:ascii="Consolas" w:eastAsia="宋体" w:hAnsi="Consolas" w:cs="Consolas"/>
@@ -8574,6 +10010,7 @@
         </w:rPr>
         <w:t>var</w:t>
       </w:r>
+      <w:proofErr w:type="spellEnd"/>
       <w:r>
         <w:rPr>
           <w:rFonts w:ascii="Consolas" w:eastAsia="宋体" w:hAnsi="Consolas" w:cs="Consolas"/>
@@ -8583,6 +10020,7 @@
         </w:rPr>
         <w:t xml:space="preserve"> id = </w:t>
       </w:r>
+      <w:proofErr w:type="spellStart"/>
       <w:r>
         <w:rPr>
           <w:rFonts w:ascii="Consolas" w:eastAsia="宋体" w:hAnsi="Consolas" w:cs="Consolas"/>
@@ -8599,7 +10037,17 @@
           <w:sz w:val="24"/>
           <w:szCs w:val="24"/>
         </w:rPr>
-        <w:t>.id;</w:t>
+        <w:t>.id</w:t>
+      </w:r>
+      <w:proofErr w:type="spellEnd"/>
+      <w:r>
+        <w:rPr>
+          <w:rFonts w:ascii="Consolas" w:eastAsia="宋体" w:hAnsi="Consolas" w:cs="Consolas"/>
+          <w:color w:val="F1F2F3"/>
+          <w:sz w:val="24"/>
+          <w:szCs w:val="24"/>
+        </w:rPr>
+        <w:t>;</w:t>
       </w:r>
     </w:p>
     <w:p>
@@ -8642,6 +10090,7 @@
         </w:rPr>
         <w:t xml:space="preserve">    </w:t>
       </w:r>
+      <w:proofErr w:type="spellStart"/>
       <w:r>
         <w:rPr>
           <w:rFonts w:ascii="Consolas" w:eastAsia="宋体" w:hAnsi="Consolas" w:cs="Consolas"/>
@@ -8651,14 +10100,35 @@
         </w:rPr>
         <w:t>var</w:t>
       </w:r>
-      <w:r>
-        <w:rPr>
-          <w:rFonts w:ascii="Consolas" w:eastAsia="宋体" w:hAnsi="Consolas" w:cs="Consolas"/>
-          <w:color w:val="F1F2F3"/>
-          <w:sz w:val="24"/>
-          <w:szCs w:val="24"/>
-        </w:rPr>
-        <w:t xml:space="preserve"> script = document.createElement(</w:t>
+      <w:proofErr w:type="spellEnd"/>
+      <w:r>
+        <w:rPr>
+          <w:rFonts w:ascii="Consolas" w:eastAsia="宋体" w:hAnsi="Consolas" w:cs="Consolas"/>
+          <w:color w:val="F1F2F3"/>
+          <w:sz w:val="24"/>
+          <w:szCs w:val="24"/>
+        </w:rPr>
+        <w:t xml:space="preserve"> script = </w:t>
+      </w:r>
+      <w:proofErr w:type="spellStart"/>
+      <w:r>
+        <w:rPr>
+          <w:rFonts w:ascii="Consolas" w:eastAsia="宋体" w:hAnsi="Consolas" w:cs="Consolas"/>
+          <w:color w:val="F1F2F3"/>
+          <w:sz w:val="24"/>
+          <w:szCs w:val="24"/>
+        </w:rPr>
+        <w:t>document.createElement</w:t>
+      </w:r>
+      <w:proofErr w:type="spellEnd"/>
+      <w:r>
+        <w:rPr>
+          <w:rFonts w:ascii="Consolas" w:eastAsia="宋体" w:hAnsi="Consolas" w:cs="Consolas"/>
+          <w:color w:val="F1F2F3"/>
+          <w:sz w:val="24"/>
+          <w:szCs w:val="24"/>
+        </w:rPr>
+        <w:t>(</w:t>
       </w:r>
       <w:r>
         <w:rPr>
@@ -8717,48 +10187,88 @@
           <w:sz w:val="24"/>
           <w:szCs w:val="24"/>
         </w:rPr>
-        <w:t xml:space="preserve">    script.src = id;</w:t>
-      </w:r>
-    </w:p>
-    <w:p>
-      <w:pPr>
-        <w:shd w:val="clear" w:color="auto" w:fill="384047"/>
-        <w:tabs>
-          <w:tab w:val="left" w:pos="916"/>
-          <w:tab w:val="left" w:pos="1832"/>
-          <w:tab w:val="left" w:pos="2748"/>
-          <w:tab w:val="left" w:pos="3664"/>
-          <w:tab w:val="left" w:pos="4580"/>
-          <w:tab w:val="left" w:pos="5496"/>
-          <w:tab w:val="left" w:pos="6412"/>
-          <w:tab w:val="left" w:pos="7328"/>
-          <w:tab w:val="left" w:pos="8244"/>
-          <w:tab w:val="left" w:pos="9160"/>
-          <w:tab w:val="left" w:pos="10076"/>
-          <w:tab w:val="left" w:pos="10992"/>
-          <w:tab w:val="left" w:pos="11908"/>
-          <w:tab w:val="left" w:pos="12824"/>
-          <w:tab w:val="left" w:pos="13740"/>
-          <w:tab w:val="left" w:pos="14656"/>
-        </w:tabs>
-        <w:adjustRightInd/>
-        <w:snapToGrid/>
-        <w:spacing w:after="0"/>
-        <w:rPr>
-          <w:rFonts w:ascii="Consolas" w:eastAsia="宋体" w:hAnsi="Consolas" w:cs="Consolas"/>
-          <w:color w:val="F1F2F3"/>
-          <w:sz w:val="24"/>
-          <w:szCs w:val="24"/>
-        </w:rPr>
-      </w:pPr>
-      <w:r>
-        <w:rPr>
-          <w:rFonts w:ascii="Consolas" w:eastAsia="宋体" w:hAnsi="Consolas" w:cs="Consolas"/>
-          <w:color w:val="F1F2F3"/>
-          <w:sz w:val="24"/>
-          <w:szCs w:val="24"/>
-        </w:rPr>
-        <w:t xml:space="preserve">    script.onerror = </w:t>
+        <w:t xml:space="preserve">    </w:t>
+      </w:r>
+      <w:proofErr w:type="spellStart"/>
+      <w:r>
+        <w:rPr>
+          <w:rFonts w:ascii="Consolas" w:eastAsia="宋体" w:hAnsi="Consolas" w:cs="Consolas"/>
+          <w:color w:val="F1F2F3"/>
+          <w:sz w:val="24"/>
+          <w:szCs w:val="24"/>
+        </w:rPr>
+        <w:t>script.src</w:t>
+      </w:r>
+      <w:proofErr w:type="spellEnd"/>
+      <w:r>
+        <w:rPr>
+          <w:rFonts w:ascii="Consolas" w:eastAsia="宋体" w:hAnsi="Consolas" w:cs="Consolas"/>
+          <w:color w:val="F1F2F3"/>
+          <w:sz w:val="24"/>
+          <w:szCs w:val="24"/>
+        </w:rPr>
+        <w:t xml:space="preserve"> = id;</w:t>
+      </w:r>
+    </w:p>
+    <w:p>
+      <w:pPr>
+        <w:shd w:val="clear" w:color="auto" w:fill="384047"/>
+        <w:tabs>
+          <w:tab w:val="left" w:pos="916"/>
+          <w:tab w:val="left" w:pos="1832"/>
+          <w:tab w:val="left" w:pos="2748"/>
+          <w:tab w:val="left" w:pos="3664"/>
+          <w:tab w:val="left" w:pos="4580"/>
+          <w:tab w:val="left" w:pos="5496"/>
+          <w:tab w:val="left" w:pos="6412"/>
+          <w:tab w:val="left" w:pos="7328"/>
+          <w:tab w:val="left" w:pos="8244"/>
+          <w:tab w:val="left" w:pos="9160"/>
+          <w:tab w:val="left" w:pos="10076"/>
+          <w:tab w:val="left" w:pos="10992"/>
+          <w:tab w:val="left" w:pos="11908"/>
+          <w:tab w:val="left" w:pos="12824"/>
+          <w:tab w:val="left" w:pos="13740"/>
+          <w:tab w:val="left" w:pos="14656"/>
+        </w:tabs>
+        <w:adjustRightInd/>
+        <w:snapToGrid/>
+        <w:spacing w:after="0"/>
+        <w:rPr>
+          <w:rFonts w:ascii="Consolas" w:eastAsia="宋体" w:hAnsi="Consolas" w:cs="Consolas"/>
+          <w:color w:val="F1F2F3"/>
+          <w:sz w:val="24"/>
+          <w:szCs w:val="24"/>
+        </w:rPr>
+      </w:pPr>
+      <w:r>
+        <w:rPr>
+          <w:rFonts w:ascii="Consolas" w:eastAsia="宋体" w:hAnsi="Consolas" w:cs="Consolas"/>
+          <w:color w:val="F1F2F3"/>
+          <w:sz w:val="24"/>
+          <w:szCs w:val="24"/>
+        </w:rPr>
+        <w:t xml:space="preserve">    </w:t>
+      </w:r>
+      <w:proofErr w:type="spellStart"/>
+      <w:r>
+        <w:rPr>
+          <w:rFonts w:ascii="Consolas" w:eastAsia="宋体" w:hAnsi="Consolas" w:cs="Consolas"/>
+          <w:color w:val="F1F2F3"/>
+          <w:sz w:val="24"/>
+          <w:szCs w:val="24"/>
+        </w:rPr>
+        <w:t>script.onerror</w:t>
+      </w:r>
+      <w:proofErr w:type="spellEnd"/>
+      <w:r>
+        <w:rPr>
+          <w:rFonts w:ascii="Consolas" w:eastAsia="宋体" w:hAnsi="Consolas" w:cs="Consolas"/>
+          <w:color w:val="F1F2F3"/>
+          <w:sz w:val="24"/>
+          <w:szCs w:val="24"/>
+        </w:rPr>
+        <w:t xml:space="preserve"> = </w:t>
       </w:r>
       <w:r>
         <w:rPr>
@@ -8837,6 +10347,7 @@
         </w:rPr>
         <w:t xml:space="preserve">        </w:t>
       </w:r>
+      <w:proofErr w:type="spellStart"/>
       <w:r>
         <w:rPr>
           <w:rFonts w:ascii="Consolas" w:eastAsia="宋体" w:hAnsi="Consolas" w:cs="Consolas"/>
@@ -8853,7 +10364,37 @@
           <w:sz w:val="24"/>
           <w:szCs w:val="24"/>
         </w:rPr>
-        <w:t>.setStatus(mcmd.MODULE_STATUS.ERROR, {</w:t>
+        <w:t>.setStatus</w:t>
+      </w:r>
+      <w:proofErr w:type="spellEnd"/>
+      <w:r>
+        <w:rPr>
+          <w:rFonts w:ascii="Consolas" w:eastAsia="宋体" w:hAnsi="Consolas" w:cs="Consolas"/>
+          <w:color w:val="F1F2F3"/>
+          <w:sz w:val="24"/>
+          <w:szCs w:val="24"/>
+        </w:rPr>
+        <w:t>(</w:t>
+      </w:r>
+      <w:proofErr w:type="spellStart"/>
+      <w:r>
+        <w:rPr>
+          <w:rFonts w:ascii="Consolas" w:eastAsia="宋体" w:hAnsi="Consolas" w:cs="Consolas"/>
+          <w:color w:val="F1F2F3"/>
+          <w:sz w:val="24"/>
+          <w:szCs w:val="24"/>
+        </w:rPr>
+        <w:t>mcmd.MODULE_STATUS.ERROR</w:t>
+      </w:r>
+      <w:proofErr w:type="spellEnd"/>
+      <w:r>
+        <w:rPr>
+          <w:rFonts w:ascii="Consolas" w:eastAsia="宋体" w:hAnsi="Consolas" w:cs="Consolas"/>
+          <w:color w:val="F1F2F3"/>
+          <w:sz w:val="24"/>
+          <w:szCs w:val="24"/>
+        </w:rPr>
+        <w:t>, {</w:t>
       </w:r>
     </w:p>
     <w:p>
@@ -8937,6 +10478,7 @@
         </w:rPr>
         <w:t xml:space="preserve">            error: (</w:t>
       </w:r>
+      <w:proofErr w:type="spellStart"/>
       <w:r>
         <w:rPr>
           <w:rFonts w:ascii="Consolas" w:eastAsia="宋体" w:hAnsi="Consolas" w:cs="Consolas"/>
@@ -8953,7 +10495,17 @@
           <w:sz w:val="24"/>
           <w:szCs w:val="24"/>
         </w:rPr>
-        <w:t xml:space="preserve">.error = </w:t>
+        <w:t>.error</w:t>
+      </w:r>
+      <w:proofErr w:type="spellEnd"/>
+      <w:r>
+        <w:rPr>
+          <w:rFonts w:ascii="Consolas" w:eastAsia="宋体" w:hAnsi="Consolas" w:cs="Consolas"/>
+          <w:color w:val="F1F2F3"/>
+          <w:sz w:val="24"/>
+          <w:szCs w:val="24"/>
+        </w:rPr>
+        <w:t xml:space="preserve"> = </w:t>
       </w:r>
       <w:r>
         <w:rPr>
@@ -9148,49 +10700,70 @@
           <w:sz w:val="24"/>
           <w:szCs w:val="24"/>
         </w:rPr>
-        <w:t xml:space="preserve">    document.head.appendChild(script);</w:t>
-      </w:r>
-    </w:p>
-    <w:p>
-      <w:pPr>
-        <w:shd w:val="clear" w:color="auto" w:fill="384047"/>
-        <w:tabs>
-          <w:tab w:val="left" w:pos="916"/>
-          <w:tab w:val="left" w:pos="1832"/>
-          <w:tab w:val="left" w:pos="2748"/>
-          <w:tab w:val="left" w:pos="3664"/>
-          <w:tab w:val="left" w:pos="4580"/>
-          <w:tab w:val="left" w:pos="5496"/>
-          <w:tab w:val="left" w:pos="6412"/>
-          <w:tab w:val="left" w:pos="7328"/>
-          <w:tab w:val="left" w:pos="8244"/>
-          <w:tab w:val="left" w:pos="9160"/>
-          <w:tab w:val="left" w:pos="10076"/>
-          <w:tab w:val="left" w:pos="10992"/>
-          <w:tab w:val="left" w:pos="11908"/>
-          <w:tab w:val="left" w:pos="12824"/>
-          <w:tab w:val="left" w:pos="13740"/>
-          <w:tab w:val="left" w:pos="14656"/>
-        </w:tabs>
-        <w:adjustRightInd/>
-        <w:snapToGrid/>
-        <w:spacing w:after="0"/>
-        <w:rPr>
-          <w:rFonts w:ascii="Consolas" w:eastAsia="宋体" w:hAnsi="Consolas" w:cs="Consolas"/>
-          <w:color w:val="F1F2F3"/>
-          <w:sz w:val="24"/>
-          <w:szCs w:val="24"/>
-        </w:rPr>
-      </w:pPr>
-      <w:r>
-        <w:rPr>
-          <w:rFonts w:ascii="Consolas" w:eastAsia="宋体" w:hAnsi="Consolas" w:cs="Consolas"/>
-          <w:color w:val="F1F2F3"/>
-          <w:sz w:val="24"/>
-          <w:szCs w:val="24"/>
-        </w:rPr>
         <w:t xml:space="preserve">    </w:t>
       </w:r>
+      <w:proofErr w:type="spellStart"/>
+      <w:r>
+        <w:rPr>
+          <w:rFonts w:ascii="Consolas" w:eastAsia="宋体" w:hAnsi="Consolas" w:cs="Consolas"/>
+          <w:color w:val="F1F2F3"/>
+          <w:sz w:val="24"/>
+          <w:szCs w:val="24"/>
+        </w:rPr>
+        <w:t>document.head.appendChild</w:t>
+      </w:r>
+      <w:proofErr w:type="spellEnd"/>
+      <w:r>
+        <w:rPr>
+          <w:rFonts w:ascii="Consolas" w:eastAsia="宋体" w:hAnsi="Consolas" w:cs="Consolas"/>
+          <w:color w:val="F1F2F3"/>
+          <w:sz w:val="24"/>
+          <w:szCs w:val="24"/>
+        </w:rPr>
+        <w:t>(script);</w:t>
+      </w:r>
+    </w:p>
+    <w:p>
+      <w:pPr>
+        <w:shd w:val="clear" w:color="auto" w:fill="384047"/>
+        <w:tabs>
+          <w:tab w:val="left" w:pos="916"/>
+          <w:tab w:val="left" w:pos="1832"/>
+          <w:tab w:val="left" w:pos="2748"/>
+          <w:tab w:val="left" w:pos="3664"/>
+          <w:tab w:val="left" w:pos="4580"/>
+          <w:tab w:val="left" w:pos="5496"/>
+          <w:tab w:val="left" w:pos="6412"/>
+          <w:tab w:val="left" w:pos="7328"/>
+          <w:tab w:val="left" w:pos="8244"/>
+          <w:tab w:val="left" w:pos="9160"/>
+          <w:tab w:val="left" w:pos="10076"/>
+          <w:tab w:val="left" w:pos="10992"/>
+          <w:tab w:val="left" w:pos="11908"/>
+          <w:tab w:val="left" w:pos="12824"/>
+          <w:tab w:val="left" w:pos="13740"/>
+          <w:tab w:val="left" w:pos="14656"/>
+        </w:tabs>
+        <w:adjustRightInd/>
+        <w:snapToGrid/>
+        <w:spacing w:after="0"/>
+        <w:rPr>
+          <w:rFonts w:ascii="Consolas" w:eastAsia="宋体" w:hAnsi="Consolas" w:cs="Consolas"/>
+          <w:color w:val="F1F2F3"/>
+          <w:sz w:val="24"/>
+          <w:szCs w:val="24"/>
+        </w:rPr>
+      </w:pPr>
+      <w:r>
+        <w:rPr>
+          <w:rFonts w:ascii="Consolas" w:eastAsia="宋体" w:hAnsi="Consolas" w:cs="Consolas"/>
+          <w:color w:val="F1F2F3"/>
+          <w:sz w:val="24"/>
+          <w:szCs w:val="24"/>
+        </w:rPr>
+        <w:t xml:space="preserve">    </w:t>
+      </w:r>
+      <w:proofErr w:type="spellStart"/>
       <w:r>
         <w:rPr>
           <w:rFonts w:ascii="Consolas" w:eastAsia="宋体" w:hAnsi="Consolas" w:cs="Consolas"/>
@@ -9207,7 +10780,37 @@
           <w:sz w:val="24"/>
           <w:szCs w:val="24"/>
         </w:rPr>
-        <w:t>.setStatus(mcmd.MODULE_STATUS.LOADING);</w:t>
+        <w:t>.setStatus</w:t>
+      </w:r>
+      <w:proofErr w:type="spellEnd"/>
+      <w:r>
+        <w:rPr>
+          <w:rFonts w:ascii="Consolas" w:eastAsia="宋体" w:hAnsi="Consolas" w:cs="Consolas"/>
+          <w:color w:val="F1F2F3"/>
+          <w:sz w:val="24"/>
+          <w:szCs w:val="24"/>
+        </w:rPr>
+        <w:t>(</w:t>
+      </w:r>
+      <w:proofErr w:type="spellStart"/>
+      <w:r>
+        <w:rPr>
+          <w:rFonts w:ascii="Consolas" w:eastAsia="宋体" w:hAnsi="Consolas" w:cs="Consolas"/>
+          <w:color w:val="F1F2F3"/>
+          <w:sz w:val="24"/>
+          <w:szCs w:val="24"/>
+        </w:rPr>
+        <w:t>mcmd.MODULE_STATUS.LOADING</w:t>
+      </w:r>
+      <w:proofErr w:type="spellEnd"/>
+      <w:r>
+        <w:rPr>
+          <w:rFonts w:ascii="Consolas" w:eastAsia="宋体" w:hAnsi="Consolas" w:cs="Consolas"/>
+          <w:color w:val="F1F2F3"/>
+          <w:sz w:val="24"/>
+          <w:szCs w:val="24"/>
+        </w:rPr>
+        <w:t>);</w:t>
       </w:r>
     </w:p>
     <w:p>
@@ -9364,6 +10967,7 @@
           <w:szCs w:val="24"/>
         </w:rPr>
       </w:pPr>
+      <w:proofErr w:type="spellStart"/>
       <w:r>
         <w:rPr>
           <w:rFonts w:ascii="Consolas" w:eastAsia="宋体" w:hAnsi="Consolas" w:cs="Consolas"/>
@@ -9380,7 +10984,17 @@
           <w:sz w:val="24"/>
           <w:szCs w:val="24"/>
         </w:rPr>
-        <w:t xml:space="preserve">.prototype.on = </w:t>
+        <w:t>.prototype.on</w:t>
+      </w:r>
+      <w:proofErr w:type="spellEnd"/>
+      <w:r>
+        <w:rPr>
+          <w:rFonts w:ascii="Consolas" w:eastAsia="宋体" w:hAnsi="Consolas" w:cs="Consolas"/>
+          <w:color w:val="F1F2F3"/>
+          <w:sz w:val="24"/>
+          <w:szCs w:val="24"/>
+        </w:rPr>
+        <w:t xml:space="preserve"> = </w:t>
       </w:r>
       <w:r>
         <w:rPr>
@@ -9459,6 +11073,7 @@
         </w:rPr>
         <w:t xml:space="preserve">    (</w:t>
       </w:r>
+      <w:proofErr w:type="spellStart"/>
       <w:r>
         <w:rPr>
           <w:rFonts w:ascii="Consolas" w:eastAsia="宋体" w:hAnsi="Consolas" w:cs="Consolas"/>
@@ -9475,7 +11090,17 @@
           <w:sz w:val="24"/>
           <w:szCs w:val="24"/>
         </w:rPr>
-        <w:t>.callbacks[</w:t>
+        <w:t>.callbacks</w:t>
+      </w:r>
+      <w:proofErr w:type="spellEnd"/>
+      <w:r>
+        <w:rPr>
+          <w:rFonts w:ascii="Consolas" w:eastAsia="宋体" w:hAnsi="Consolas" w:cs="Consolas"/>
+          <w:color w:val="F1F2F3"/>
+          <w:sz w:val="24"/>
+          <w:szCs w:val="24"/>
+        </w:rPr>
+        <w:t>[</w:t>
       </w:r>
       <w:r>
         <w:rPr>
@@ -9495,6 +11120,7 @@
         </w:rPr>
         <w:t>] || (</w:t>
       </w:r>
+      <w:proofErr w:type="spellStart"/>
       <w:r>
         <w:rPr>
           <w:rFonts w:ascii="Consolas" w:eastAsia="宋体" w:hAnsi="Consolas" w:cs="Consolas"/>
@@ -9511,7 +11137,17 @@
           <w:sz w:val="24"/>
           <w:szCs w:val="24"/>
         </w:rPr>
-        <w:t>.callbacks[</w:t>
+        <w:t>.callbacks</w:t>
+      </w:r>
+      <w:proofErr w:type="spellEnd"/>
+      <w:r>
+        <w:rPr>
+          <w:rFonts w:ascii="Consolas" w:eastAsia="宋体" w:hAnsi="Consolas" w:cs="Consolas"/>
+          <w:color w:val="F1F2F3"/>
+          <w:sz w:val="24"/>
+          <w:szCs w:val="24"/>
+        </w:rPr>
+        <w:t>[</w:t>
       </w:r>
       <w:r>
         <w:rPr>
@@ -9631,6 +11267,7 @@
         </w:rPr>
         <w:t xml:space="preserve">        (</w:t>
       </w:r>
+      <w:proofErr w:type="spellStart"/>
       <w:r>
         <w:rPr>
           <w:rFonts w:ascii="Consolas" w:eastAsia="宋体" w:hAnsi="Consolas" w:cs="Consolas"/>
@@ -9647,7 +11284,37 @@
           <w:sz w:val="24"/>
           <w:szCs w:val="24"/>
         </w:rPr>
-        <w:t xml:space="preserve">.status === mcmd.MODULE_STATUS.LOADING &amp;&amp; </w:t>
+        <w:t>.status</w:t>
+      </w:r>
+      <w:proofErr w:type="spellEnd"/>
+      <w:r>
+        <w:rPr>
+          <w:rFonts w:ascii="Consolas" w:eastAsia="宋体" w:hAnsi="Consolas" w:cs="Consolas"/>
+          <w:color w:val="F1F2F3"/>
+          <w:sz w:val="24"/>
+          <w:szCs w:val="24"/>
+        </w:rPr>
+        <w:t xml:space="preserve"> === </w:t>
+      </w:r>
+      <w:proofErr w:type="spellStart"/>
+      <w:r>
+        <w:rPr>
+          <w:rFonts w:ascii="Consolas" w:eastAsia="宋体" w:hAnsi="Consolas" w:cs="Consolas"/>
+          <w:color w:val="F1F2F3"/>
+          <w:sz w:val="24"/>
+          <w:szCs w:val="24"/>
+        </w:rPr>
+        <w:t>mcmd.MODULE_STATUS.LOADING</w:t>
+      </w:r>
+      <w:proofErr w:type="spellEnd"/>
+      <w:r>
+        <w:rPr>
+          <w:rFonts w:ascii="Consolas" w:eastAsia="宋体" w:hAnsi="Consolas" w:cs="Consolas"/>
+          <w:color w:val="F1F2F3"/>
+          <w:sz w:val="24"/>
+          <w:szCs w:val="24"/>
+        </w:rPr>
+        <w:t xml:space="preserve"> &amp;&amp; </w:t>
       </w:r>
       <w:r>
         <w:rPr>
@@ -9724,8 +11391,10 @@
           <w:sz w:val="24"/>
           <w:szCs w:val="24"/>
         </w:rPr>
+        <w:lastRenderedPageBreak/>
         <w:t xml:space="preserve">        (</w:t>
       </w:r>
+      <w:proofErr w:type="spellStart"/>
       <w:r>
         <w:rPr>
           <w:rFonts w:ascii="Consolas" w:eastAsia="宋体" w:hAnsi="Consolas" w:cs="Consolas"/>
@@ -9742,7 +11411,37 @@
           <w:sz w:val="24"/>
           <w:szCs w:val="24"/>
         </w:rPr>
-        <w:t xml:space="preserve">.status === mcmd.MODULE_STATUS.COMPLETED &amp;&amp; </w:t>
+        <w:t>.status</w:t>
+      </w:r>
+      <w:proofErr w:type="spellEnd"/>
+      <w:r>
+        <w:rPr>
+          <w:rFonts w:ascii="Consolas" w:eastAsia="宋体" w:hAnsi="Consolas" w:cs="Consolas"/>
+          <w:color w:val="F1F2F3"/>
+          <w:sz w:val="24"/>
+          <w:szCs w:val="24"/>
+        </w:rPr>
+        <w:t xml:space="preserve"> === </w:t>
+      </w:r>
+      <w:proofErr w:type="spellStart"/>
+      <w:r>
+        <w:rPr>
+          <w:rFonts w:ascii="Consolas" w:eastAsia="宋体" w:hAnsi="Consolas" w:cs="Consolas"/>
+          <w:color w:val="F1F2F3"/>
+          <w:sz w:val="24"/>
+          <w:szCs w:val="24"/>
+        </w:rPr>
+        <w:t>mcmd.MODULE_STATUS.COMPLETED</w:t>
+      </w:r>
+      <w:proofErr w:type="spellEnd"/>
+      <w:r>
+        <w:rPr>
+          <w:rFonts w:ascii="Consolas" w:eastAsia="宋体" w:hAnsi="Consolas" w:cs="Consolas"/>
+          <w:color w:val="F1F2F3"/>
+          <w:sz w:val="24"/>
+          <w:szCs w:val="24"/>
+        </w:rPr>
+        <w:t xml:space="preserve"> &amp;&amp; </w:t>
       </w:r>
       <w:r>
         <w:rPr>
@@ -9980,6 +11679,7 @@
         </w:rPr>
         <w:t xml:space="preserve"> (</w:t>
       </w:r>
+      <w:proofErr w:type="spellStart"/>
       <w:r>
         <w:rPr>
           <w:rFonts w:ascii="Consolas" w:eastAsia="宋体" w:hAnsi="Consolas" w:cs="Consolas"/>
@@ -9996,7 +11696,37 @@
           <w:sz w:val="24"/>
           <w:szCs w:val="24"/>
         </w:rPr>
-        <w:t xml:space="preserve">.status === mcmd.MODULE_STATUS.ERROR &amp;&amp; </w:t>
+        <w:t>.status</w:t>
+      </w:r>
+      <w:proofErr w:type="spellEnd"/>
+      <w:r>
+        <w:rPr>
+          <w:rFonts w:ascii="Consolas" w:eastAsia="宋体" w:hAnsi="Consolas" w:cs="Consolas"/>
+          <w:color w:val="F1F2F3"/>
+          <w:sz w:val="24"/>
+          <w:szCs w:val="24"/>
+        </w:rPr>
+        <w:t xml:space="preserve"> === </w:t>
+      </w:r>
+      <w:proofErr w:type="spellStart"/>
+      <w:r>
+        <w:rPr>
+          <w:rFonts w:ascii="Consolas" w:eastAsia="宋体" w:hAnsi="Consolas" w:cs="Consolas"/>
+          <w:color w:val="F1F2F3"/>
+          <w:sz w:val="24"/>
+          <w:szCs w:val="24"/>
+        </w:rPr>
+        <w:t>mcmd.MODULE_STATUS.ERROR</w:t>
+      </w:r>
+      <w:proofErr w:type="spellEnd"/>
+      <w:r>
+        <w:rPr>
+          <w:rFonts w:ascii="Consolas" w:eastAsia="宋体" w:hAnsi="Consolas" w:cs="Consolas"/>
+          <w:color w:val="F1F2F3"/>
+          <w:sz w:val="24"/>
+          <w:szCs w:val="24"/>
+        </w:rPr>
+        <w:t xml:space="preserve"> &amp;&amp; </w:t>
       </w:r>
       <w:r>
         <w:rPr>
@@ -10093,6 +11823,7 @@
         </w:rPr>
         <w:t xml:space="preserve">, </w:t>
       </w:r>
+      <w:proofErr w:type="spellStart"/>
       <w:r>
         <w:rPr>
           <w:rFonts w:ascii="Consolas" w:eastAsia="宋体" w:hAnsi="Consolas" w:cs="Consolas"/>
@@ -10109,7 +11840,17 @@
           <w:sz w:val="24"/>
           <w:szCs w:val="24"/>
         </w:rPr>
-        <w:t>.error);</w:t>
+        <w:t>.error</w:t>
+      </w:r>
+      <w:proofErr w:type="spellEnd"/>
+      <w:r>
+        <w:rPr>
+          <w:rFonts w:ascii="Consolas" w:eastAsia="宋体" w:hAnsi="Consolas" w:cs="Consolas"/>
+          <w:color w:val="F1F2F3"/>
+          <w:sz w:val="24"/>
+          <w:szCs w:val="24"/>
+        </w:rPr>
+        <w:t>);</w:t>
       </w:r>
     </w:p>
     <w:p>
@@ -10307,6 +12048,7 @@
           <w:szCs w:val="24"/>
         </w:rPr>
       </w:pPr>
+      <w:proofErr w:type="spellStart"/>
       <w:r>
         <w:rPr>
           <w:rFonts w:ascii="Consolas" w:eastAsia="宋体" w:hAnsi="Consolas" w:cs="Consolas"/>
@@ -10323,7 +12065,17 @@
           <w:sz w:val="24"/>
           <w:szCs w:val="24"/>
         </w:rPr>
-        <w:t xml:space="preserve">.prototype.fire = </w:t>
+        <w:t>.prototype.fire</w:t>
+      </w:r>
+      <w:proofErr w:type="spellEnd"/>
+      <w:r>
+        <w:rPr>
+          <w:rFonts w:ascii="Consolas" w:eastAsia="宋体" w:hAnsi="Consolas" w:cs="Consolas"/>
+          <w:color w:val="F1F2F3"/>
+          <w:sz w:val="24"/>
+          <w:szCs w:val="24"/>
+        </w:rPr>
+        <w:t xml:space="preserve"> = </w:t>
       </w:r>
       <w:r>
         <w:rPr>
@@ -10359,7 +12111,27 @@
           <w:sz w:val="24"/>
           <w:szCs w:val="24"/>
         </w:rPr>
-        <w:t>, arg) {</w:t>
+        <w:t xml:space="preserve">, </w:t>
+      </w:r>
+      <w:proofErr w:type="spellStart"/>
+      <w:r>
+        <w:rPr>
+          <w:rFonts w:ascii="Consolas" w:eastAsia="宋体" w:hAnsi="Consolas" w:cs="Consolas"/>
+          <w:color w:val="F1F2F3"/>
+          <w:sz w:val="24"/>
+          <w:szCs w:val="24"/>
+        </w:rPr>
+        <w:t>arg</w:t>
+      </w:r>
+      <w:proofErr w:type="spellEnd"/>
+      <w:r>
+        <w:rPr>
+          <w:rFonts w:ascii="Consolas" w:eastAsia="宋体" w:hAnsi="Consolas" w:cs="Consolas"/>
+          <w:color w:val="F1F2F3"/>
+          <w:sz w:val="24"/>
+          <w:szCs w:val="24"/>
+        </w:rPr>
+        <w:t>) {</w:t>
       </w:r>
     </w:p>
     <w:p>
@@ -10402,6 +12174,7 @@
         </w:rPr>
         <w:t xml:space="preserve">    (</w:t>
       </w:r>
+      <w:proofErr w:type="spellStart"/>
       <w:r>
         <w:rPr>
           <w:rFonts w:ascii="Consolas" w:eastAsia="宋体" w:hAnsi="Consolas" w:cs="Consolas"/>
@@ -10418,7 +12191,17 @@
           <w:sz w:val="24"/>
           <w:szCs w:val="24"/>
         </w:rPr>
-        <w:t>.callbacks[</w:t>
+        <w:t>.callbacks</w:t>
+      </w:r>
+      <w:proofErr w:type="spellEnd"/>
+      <w:r>
+        <w:rPr>
+          <w:rFonts w:ascii="Consolas" w:eastAsia="宋体" w:hAnsi="Consolas" w:cs="Consolas"/>
+          <w:color w:val="F1F2F3"/>
+          <w:sz w:val="24"/>
+          <w:szCs w:val="24"/>
+        </w:rPr>
+        <w:t>[</w:t>
       </w:r>
       <w:r>
         <w:rPr>
@@ -10436,7 +12219,27 @@
           <w:sz w:val="24"/>
           <w:szCs w:val="24"/>
         </w:rPr>
-        <w:t>] || []).forEach(</w:t>
+        <w:t>] || []).</w:t>
+      </w:r>
+      <w:proofErr w:type="spellStart"/>
+      <w:r>
+        <w:rPr>
+          <w:rFonts w:ascii="Consolas" w:eastAsia="宋体" w:hAnsi="Consolas" w:cs="Consolas"/>
+          <w:color w:val="F1F2F3"/>
+          <w:sz w:val="24"/>
+          <w:szCs w:val="24"/>
+        </w:rPr>
+        <w:t>forEach</w:t>
+      </w:r>
+      <w:proofErr w:type="spellEnd"/>
+      <w:r>
+        <w:rPr>
+          <w:rFonts w:ascii="Consolas" w:eastAsia="宋体" w:hAnsi="Consolas" w:cs="Consolas"/>
+          <w:color w:val="F1F2F3"/>
+          <w:sz w:val="24"/>
+          <w:szCs w:val="24"/>
+        </w:rPr>
+        <w:t>(</w:t>
       </w:r>
       <w:r>
         <w:rPr>
@@ -10495,7 +12298,27 @@
           <w:sz w:val="24"/>
           <w:szCs w:val="24"/>
         </w:rPr>
-        <w:t xml:space="preserve">        callback(arg || </w:t>
+        <w:t xml:space="preserve">        callback(</w:t>
+      </w:r>
+      <w:proofErr w:type="spellStart"/>
+      <w:r>
+        <w:rPr>
+          <w:rFonts w:ascii="Consolas" w:eastAsia="宋体" w:hAnsi="Consolas" w:cs="Consolas"/>
+          <w:color w:val="F1F2F3"/>
+          <w:sz w:val="24"/>
+          <w:szCs w:val="24"/>
+        </w:rPr>
+        <w:t>arg</w:t>
+      </w:r>
+      <w:proofErr w:type="spellEnd"/>
+      <w:r>
+        <w:rPr>
+          <w:rFonts w:ascii="Consolas" w:eastAsia="宋体" w:hAnsi="Consolas" w:cs="Consolas"/>
+          <w:color w:val="F1F2F3"/>
+          <w:sz w:val="24"/>
+          <w:szCs w:val="24"/>
+        </w:rPr>
+        <w:t xml:space="preserve"> || </w:t>
       </w:r>
       <w:r>
         <w:rPr>
@@ -10729,6 +12552,7 @@
           <w:szCs w:val="24"/>
         </w:rPr>
       </w:pPr>
+      <w:proofErr w:type="spellStart"/>
       <w:r>
         <w:rPr>
           <w:rFonts w:ascii="Consolas" w:eastAsia="宋体" w:hAnsi="Consolas" w:cs="Consolas"/>
@@ -10745,7 +12569,17 @@
           <w:sz w:val="24"/>
           <w:szCs w:val="24"/>
         </w:rPr>
-        <w:t xml:space="preserve">.prototype.setStatus = </w:t>
+        <w:t>.prototype.setStatus</w:t>
+      </w:r>
+      <w:proofErr w:type="spellEnd"/>
+      <w:r>
+        <w:rPr>
+          <w:rFonts w:ascii="Consolas" w:eastAsia="宋体" w:hAnsi="Consolas" w:cs="Consolas"/>
+          <w:color w:val="F1F2F3"/>
+          <w:sz w:val="24"/>
+          <w:szCs w:val="24"/>
+        </w:rPr>
+        <w:t xml:space="preserve"> = </w:t>
       </w:r>
       <w:r>
         <w:rPr>
@@ -10824,6 +12658,7 @@
         </w:rPr>
         <w:t xml:space="preserve"> (</w:t>
       </w:r>
+      <w:proofErr w:type="spellStart"/>
       <w:r>
         <w:rPr>
           <w:rFonts w:ascii="Consolas" w:eastAsia="宋体" w:hAnsi="Consolas" w:cs="Consolas"/>
@@ -10840,7 +12675,17 @@
           <w:sz w:val="24"/>
           <w:szCs w:val="24"/>
         </w:rPr>
-        <w:t>.status !== status) {</w:t>
+        <w:t>.status</w:t>
+      </w:r>
+      <w:proofErr w:type="spellEnd"/>
+      <w:r>
+        <w:rPr>
+          <w:rFonts w:ascii="Consolas" w:eastAsia="宋体" w:hAnsi="Consolas" w:cs="Consolas"/>
+          <w:color w:val="F1F2F3"/>
+          <w:sz w:val="24"/>
+          <w:szCs w:val="24"/>
+        </w:rPr>
+        <w:t xml:space="preserve"> !== status) {</w:t>
       </w:r>
     </w:p>
     <w:p>
@@ -10883,6 +12728,7 @@
         </w:rPr>
         <w:t xml:space="preserve">        </w:t>
       </w:r>
+      <w:proofErr w:type="spellStart"/>
       <w:r>
         <w:rPr>
           <w:rFonts w:ascii="Consolas" w:eastAsia="宋体" w:hAnsi="Consolas" w:cs="Consolas"/>
@@ -10899,7 +12745,17 @@
           <w:sz w:val="24"/>
           <w:szCs w:val="24"/>
         </w:rPr>
-        <w:t>.status = status;</w:t>
+        <w:t>.status</w:t>
+      </w:r>
+      <w:proofErr w:type="spellEnd"/>
+      <w:r>
+        <w:rPr>
+          <w:rFonts w:ascii="Consolas" w:eastAsia="宋体" w:hAnsi="Consolas" w:cs="Consolas"/>
+          <w:color w:val="F1F2F3"/>
+          <w:sz w:val="24"/>
+          <w:szCs w:val="24"/>
+        </w:rPr>
+        <w:t xml:space="preserve"> = status;</w:t>
       </w:r>
     </w:p>
     <w:p>
@@ -11017,7 +12873,27 @@
           <w:sz w:val="24"/>
           <w:szCs w:val="24"/>
         </w:rPr>
-        <w:t xml:space="preserve"> mcmd.MODULE_STATUS.LOADING:</w:t>
+        <w:t xml:space="preserve"> </w:t>
+      </w:r>
+      <w:proofErr w:type="spellStart"/>
+      <w:r>
+        <w:rPr>
+          <w:rFonts w:ascii="Consolas" w:eastAsia="宋体" w:hAnsi="Consolas" w:cs="Consolas"/>
+          <w:color w:val="F1F2F3"/>
+          <w:sz w:val="24"/>
+          <w:szCs w:val="24"/>
+        </w:rPr>
+        <w:t>mcmd.MODULE_STATUS.LOADING</w:t>
+      </w:r>
+      <w:proofErr w:type="spellEnd"/>
+      <w:r>
+        <w:rPr>
+          <w:rFonts w:ascii="Consolas" w:eastAsia="宋体" w:hAnsi="Consolas" w:cs="Consolas"/>
+          <w:color w:val="F1F2F3"/>
+          <w:sz w:val="24"/>
+          <w:szCs w:val="24"/>
+        </w:rPr>
+        <w:t>:</w:t>
       </w:r>
     </w:p>
     <w:p>
@@ -11060,6 +12936,7 @@
         </w:rPr>
         <w:t xml:space="preserve">                </w:t>
       </w:r>
+      <w:proofErr w:type="spellStart"/>
       <w:r>
         <w:rPr>
           <w:rFonts w:ascii="Consolas" w:eastAsia="宋体" w:hAnsi="Consolas" w:cs="Consolas"/>
@@ -11076,7 +12953,17 @@
           <w:sz w:val="24"/>
           <w:szCs w:val="24"/>
         </w:rPr>
-        <w:t>.fire(</w:t>
+        <w:t>.fire</w:t>
+      </w:r>
+      <w:proofErr w:type="spellEnd"/>
+      <w:r>
+        <w:rPr>
+          <w:rFonts w:ascii="Consolas" w:eastAsia="宋体" w:hAnsi="Consolas" w:cs="Consolas"/>
+          <w:color w:val="F1F2F3"/>
+          <w:sz w:val="24"/>
+          <w:szCs w:val="24"/>
+        </w:rPr>
+        <w:t>(</w:t>
       </w:r>
       <w:r>
         <w:rPr>
@@ -11212,7 +13099,27 @@
           <w:sz w:val="24"/>
           <w:szCs w:val="24"/>
         </w:rPr>
-        <w:t xml:space="preserve"> mcmd.MODULE_STATUS.COMPLETED:</w:t>
+        <w:t xml:space="preserve"> </w:t>
+      </w:r>
+      <w:proofErr w:type="spellStart"/>
+      <w:r>
+        <w:rPr>
+          <w:rFonts w:ascii="Consolas" w:eastAsia="宋体" w:hAnsi="Consolas" w:cs="Consolas"/>
+          <w:color w:val="F1F2F3"/>
+          <w:sz w:val="24"/>
+          <w:szCs w:val="24"/>
+        </w:rPr>
+        <w:t>mcmd.MODULE_STATUS.COMPLETED</w:t>
+      </w:r>
+      <w:proofErr w:type="spellEnd"/>
+      <w:r>
+        <w:rPr>
+          <w:rFonts w:ascii="Consolas" w:eastAsia="宋体" w:hAnsi="Consolas" w:cs="Consolas"/>
+          <w:color w:val="F1F2F3"/>
+          <w:sz w:val="24"/>
+          <w:szCs w:val="24"/>
+        </w:rPr>
+        <w:t>:</w:t>
       </w:r>
     </w:p>
     <w:p>
@@ -11255,6 +13162,7 @@
         </w:rPr>
         <w:t xml:space="preserve">                </w:t>
       </w:r>
+      <w:proofErr w:type="spellStart"/>
       <w:r>
         <w:rPr>
           <w:rFonts w:ascii="Consolas" w:eastAsia="宋体" w:hAnsi="Consolas" w:cs="Consolas"/>
@@ -11271,7 +13179,17 @@
           <w:sz w:val="24"/>
           <w:szCs w:val="24"/>
         </w:rPr>
-        <w:t>.fire(</w:t>
+        <w:t>.fire</w:t>
+      </w:r>
+      <w:proofErr w:type="spellEnd"/>
+      <w:r>
+        <w:rPr>
+          <w:rFonts w:ascii="Consolas" w:eastAsia="宋体" w:hAnsi="Consolas" w:cs="Consolas"/>
+          <w:color w:val="F1F2F3"/>
+          <w:sz w:val="24"/>
+          <w:szCs w:val="24"/>
+        </w:rPr>
+        <w:t>(</w:t>
       </w:r>
       <w:r>
         <w:rPr>
@@ -11407,7 +13325,27 @@
           <w:sz w:val="24"/>
           <w:szCs w:val="24"/>
         </w:rPr>
-        <w:t xml:space="preserve"> mcmd.MODULE_STATUS.ERROR:</w:t>
+        <w:t xml:space="preserve"> </w:t>
+      </w:r>
+      <w:proofErr w:type="spellStart"/>
+      <w:r>
+        <w:rPr>
+          <w:rFonts w:ascii="Consolas" w:eastAsia="宋体" w:hAnsi="Consolas" w:cs="Consolas"/>
+          <w:color w:val="F1F2F3"/>
+          <w:sz w:val="24"/>
+          <w:szCs w:val="24"/>
+        </w:rPr>
+        <w:t>mcmd.MODULE_STATUS.ERROR</w:t>
+      </w:r>
+      <w:proofErr w:type="spellEnd"/>
+      <w:r>
+        <w:rPr>
+          <w:rFonts w:ascii="Consolas" w:eastAsia="宋体" w:hAnsi="Consolas" w:cs="Consolas"/>
+          <w:color w:val="F1F2F3"/>
+          <w:sz w:val="24"/>
+          <w:szCs w:val="24"/>
+        </w:rPr>
+        <w:t>:</w:t>
       </w:r>
     </w:p>
     <w:p>
@@ -11450,6 +13388,7 @@
         </w:rPr>
         <w:t xml:space="preserve">                </w:t>
       </w:r>
+      <w:proofErr w:type="spellStart"/>
       <w:r>
         <w:rPr>
           <w:rFonts w:ascii="Consolas" w:eastAsia="宋体" w:hAnsi="Consolas" w:cs="Consolas"/>
@@ -11466,7 +13405,17 @@
           <w:sz w:val="24"/>
           <w:szCs w:val="24"/>
         </w:rPr>
-        <w:t>.fire(</w:t>
+        <w:t>.fire</w:t>
+      </w:r>
+      <w:proofErr w:type="spellEnd"/>
+      <w:r>
+        <w:rPr>
+          <w:rFonts w:ascii="Consolas" w:eastAsia="宋体" w:hAnsi="Consolas" w:cs="Consolas"/>
+          <w:color w:val="F1F2F3"/>
+          <w:sz w:val="24"/>
+          <w:szCs w:val="24"/>
+        </w:rPr>
+        <w:t>(</w:t>
       </w:r>
       <w:r>
         <w:rPr>
@@ -11850,6 +13799,7 @@
           <w:szCs w:val="24"/>
         </w:rPr>
       </w:pPr>
+      <w:proofErr w:type="spellStart"/>
       <w:r>
         <w:rPr>
           <w:rFonts w:ascii="Consolas" w:eastAsia="宋体" w:hAnsi="Consolas" w:cs="Consolas"/>
@@ -11866,7 +13816,17 @@
           <w:sz w:val="24"/>
           <w:szCs w:val="24"/>
         </w:rPr>
-        <w:t xml:space="preserve">.exports = </w:t>
+        <w:t>.exports</w:t>
+      </w:r>
+      <w:proofErr w:type="spellEnd"/>
+      <w:r>
+        <w:rPr>
+          <w:rFonts w:ascii="Consolas" w:eastAsia="宋体" w:hAnsi="Consolas" w:cs="Consolas"/>
+          <w:color w:val="F1F2F3"/>
+          <w:sz w:val="24"/>
+          <w:szCs w:val="24"/>
+        </w:rPr>
+        <w:t xml:space="preserve"> = </w:t>
       </w:r>
       <w:r>
         <w:rPr>
@@ -11904,6 +13864,7 @@
           <w:szCs w:val="27"/>
         </w:rPr>
       </w:pPr>
+      <w:proofErr w:type="spellStart"/>
       <w:r>
         <w:rPr>
           <w:rFonts w:ascii="Helvetica" w:eastAsia="宋体" w:hAnsi="Helvetica" w:cs="Helvetica"/>
@@ -11915,6 +13876,7 @@
         </w:rPr>
         <w:t>define.js</w:t>
       </w:r>
+      <w:proofErr w:type="spellEnd"/>
     </w:p>
     <w:p>
       <w:pPr>
@@ -11946,7 +13908,27 @@
           <w:sz w:val="24"/>
           <w:szCs w:val="24"/>
         </w:rPr>
-        <w:t xml:space="preserve"> window.define </w:t>
+        <w:t xml:space="preserve"> </w:t>
+      </w:r>
+      <w:proofErr w:type="spellStart"/>
+      <w:r>
+        <w:rPr>
+          <w:rFonts w:ascii="Helvetica" w:eastAsia="宋体" w:hAnsi="Helvetica" w:cs="Helvetica"/>
+          <w:color w:val="585A5B"/>
+          <w:sz w:val="24"/>
+          <w:szCs w:val="24"/>
+        </w:rPr>
+        <w:t>window.define</w:t>
+      </w:r>
+      <w:proofErr w:type="spellEnd"/>
+      <w:r>
+        <w:rPr>
+          <w:rFonts w:ascii="Helvetica" w:eastAsia="宋体" w:hAnsi="Helvetica" w:cs="Helvetica"/>
+          <w:color w:val="585A5B"/>
+          <w:sz w:val="24"/>
+          <w:szCs w:val="24"/>
+        </w:rPr>
+        <w:t xml:space="preserve"> </w:t>
       </w:r>
       <w:r>
         <w:rPr>
@@ -11975,6 +13957,7 @@
         </w:rPr>
         <w:t>（</w:t>
       </w:r>
+      <w:proofErr w:type="spellStart"/>
       <w:r>
         <w:rPr>
           <w:rFonts w:ascii="Helvetica" w:eastAsia="宋体" w:hAnsi="Helvetica" w:cs="Helvetica"/>
@@ -11984,6 +13967,7 @@
         </w:rPr>
         <w:t>cmd</w:t>
       </w:r>
+      <w:proofErr w:type="spellEnd"/>
       <w:r>
         <w:rPr>
           <w:rFonts w:ascii="Helvetica" w:eastAsia="宋体" w:hAnsi="Helvetica" w:cs="Helvetica"/>
@@ -12000,7 +13984,27 @@
           <w:sz w:val="24"/>
           <w:szCs w:val="24"/>
         </w:rPr>
-        <w:t xml:space="preserve"> getCurrentScript </w:t>
+        <w:t xml:space="preserve"> </w:t>
+      </w:r>
+      <w:proofErr w:type="spellStart"/>
+      <w:r>
+        <w:rPr>
+          <w:rFonts w:ascii="Helvetica" w:eastAsia="宋体" w:hAnsi="Helvetica" w:cs="Helvetica"/>
+          <w:color w:val="585A5B"/>
+          <w:sz w:val="24"/>
+          <w:szCs w:val="24"/>
+        </w:rPr>
+        <w:t>getCurrentScript</w:t>
+      </w:r>
+      <w:proofErr w:type="spellEnd"/>
+      <w:r>
+        <w:rPr>
+          <w:rFonts w:ascii="Helvetica" w:eastAsia="宋体" w:hAnsi="Helvetica" w:cs="Helvetica"/>
+          <w:color w:val="585A5B"/>
+          <w:sz w:val="24"/>
+          <w:szCs w:val="24"/>
+        </w:rPr>
+        <w:t xml:space="preserve"> </w:t>
       </w:r>
       <w:r>
         <w:rPr>
@@ -12036,7 +14040,27 @@
           <w:sz w:val="24"/>
           <w:szCs w:val="24"/>
         </w:rPr>
-        <w:t xml:space="preserve"> src </w:t>
+        <w:t xml:space="preserve"> </w:t>
+      </w:r>
+      <w:proofErr w:type="spellStart"/>
+      <w:r>
+        <w:rPr>
+          <w:rFonts w:ascii="Helvetica" w:eastAsia="宋体" w:hAnsi="Helvetica" w:cs="Helvetica"/>
+          <w:color w:val="585A5B"/>
+          <w:sz w:val="24"/>
+          <w:szCs w:val="24"/>
+        </w:rPr>
+        <w:t>src</w:t>
+      </w:r>
+      <w:proofErr w:type="spellEnd"/>
+      <w:r>
+        <w:rPr>
+          <w:rFonts w:ascii="Helvetica" w:eastAsia="宋体" w:hAnsi="Helvetica" w:cs="Helvetica"/>
+          <w:color w:val="585A5B"/>
+          <w:sz w:val="24"/>
+          <w:szCs w:val="24"/>
+        </w:rPr>
+        <w:t xml:space="preserve"> </w:t>
       </w:r>
       <w:r>
         <w:rPr>
@@ -12169,6 +14193,7 @@
           <w:szCs w:val="24"/>
         </w:rPr>
       </w:pPr>
+      <w:proofErr w:type="spellStart"/>
       <w:r>
         <w:rPr>
           <w:rFonts w:ascii="Consolas" w:eastAsia="宋体" w:hAnsi="Consolas" w:cs="Consolas"/>
@@ -12176,16 +14201,38 @@
           <w:sz w:val="24"/>
           <w:szCs w:val="24"/>
         </w:rPr>
+        <w:lastRenderedPageBreak/>
         <w:t>var</w:t>
       </w:r>
-      <w:r>
-        <w:rPr>
-          <w:rFonts w:ascii="Consolas" w:eastAsia="宋体" w:hAnsi="Consolas" w:cs="Consolas"/>
-          <w:color w:val="F1F2F3"/>
-          <w:sz w:val="24"/>
-          <w:szCs w:val="24"/>
-        </w:rPr>
-        <w:t xml:space="preserve"> util = </w:t>
+      <w:proofErr w:type="spellEnd"/>
+      <w:r>
+        <w:rPr>
+          <w:rFonts w:ascii="Consolas" w:eastAsia="宋体" w:hAnsi="Consolas" w:cs="Consolas"/>
+          <w:color w:val="F1F2F3"/>
+          <w:sz w:val="24"/>
+          <w:szCs w:val="24"/>
+        </w:rPr>
+        <w:t xml:space="preserve"> </w:t>
+      </w:r>
+      <w:proofErr w:type="spellStart"/>
+      <w:r>
+        <w:rPr>
+          <w:rFonts w:ascii="Consolas" w:eastAsia="宋体" w:hAnsi="Consolas" w:cs="Consolas"/>
+          <w:color w:val="F1F2F3"/>
+          <w:sz w:val="24"/>
+          <w:szCs w:val="24"/>
+        </w:rPr>
+        <w:t>util</w:t>
+      </w:r>
+      <w:proofErr w:type="spellEnd"/>
+      <w:r>
+        <w:rPr>
+          <w:rFonts w:ascii="Consolas" w:eastAsia="宋体" w:hAnsi="Consolas" w:cs="Consolas"/>
+          <w:color w:val="F1F2F3"/>
+          <w:sz w:val="24"/>
+          <w:szCs w:val="24"/>
+        </w:rPr>
+        <w:t xml:space="preserve"> = </w:t>
       </w:r>
       <w:r>
         <w:rPr>
@@ -12212,7 +14259,27 @@
           <w:sz w:val="24"/>
           <w:szCs w:val="24"/>
         </w:rPr>
-        <w:t>'./util'</w:t>
+        <w:t>'./</w:t>
+      </w:r>
+      <w:proofErr w:type="spellStart"/>
+      <w:r>
+        <w:rPr>
+          <w:rFonts w:ascii="Consolas" w:eastAsia="宋体" w:hAnsi="Consolas" w:cs="Consolas"/>
+          <w:color w:val="EC7600"/>
+          <w:sz w:val="24"/>
+          <w:szCs w:val="24"/>
+        </w:rPr>
+        <w:t>util</w:t>
+      </w:r>
+      <w:proofErr w:type="spellEnd"/>
+      <w:r>
+        <w:rPr>
+          <w:rFonts w:ascii="Consolas" w:eastAsia="宋体" w:hAnsi="Consolas" w:cs="Consolas"/>
+          <w:color w:val="EC7600"/>
+          <w:sz w:val="24"/>
+          <w:szCs w:val="24"/>
+        </w:rPr>
+        <w:t>'</w:t>
       </w:r>
       <w:r>
         <w:rPr>
@@ -12255,6 +14322,7 @@
           <w:szCs w:val="24"/>
         </w:rPr>
       </w:pPr>
+      <w:proofErr w:type="spellStart"/>
       <w:r>
         <w:rPr>
           <w:rFonts w:ascii="Consolas" w:eastAsia="宋体" w:hAnsi="Consolas" w:cs="Consolas"/>
@@ -12264,6 +14332,7 @@
         </w:rPr>
         <w:t>var</w:t>
       </w:r>
+      <w:proofErr w:type="spellEnd"/>
       <w:r>
         <w:rPr>
           <w:rFonts w:ascii="Consolas" w:eastAsia="宋体" w:hAnsi="Consolas" w:cs="Consolas"/>
@@ -12359,6 +14428,7 @@
           <w:szCs w:val="24"/>
         </w:rPr>
       </w:pPr>
+      <w:proofErr w:type="spellStart"/>
       <w:r>
         <w:rPr>
           <w:rFonts w:ascii="Consolas" w:eastAsia="宋体" w:hAnsi="Consolas" w:cs="Consolas"/>
@@ -12368,6 +14438,7 @@
         </w:rPr>
         <w:t>var</w:t>
       </w:r>
+      <w:proofErr w:type="spellEnd"/>
       <w:r>
         <w:rPr>
           <w:rFonts w:ascii="Consolas" w:eastAsia="宋体" w:hAnsi="Consolas" w:cs="Consolas"/>
@@ -12495,6 +14566,7 @@
           <w:szCs w:val="24"/>
         </w:rPr>
       </w:pPr>
+      <w:proofErr w:type="spellStart"/>
       <w:r>
         <w:rPr>
           <w:rFonts w:ascii="Consolas" w:eastAsia="宋体" w:hAnsi="Consolas" w:cs="Consolas"/>
@@ -12511,7 +14583,17 @@
           <w:sz w:val="24"/>
           <w:szCs w:val="24"/>
         </w:rPr>
-        <w:t xml:space="preserve">.exports = </w:t>
+        <w:t>.exports</w:t>
+      </w:r>
+      <w:proofErr w:type="spellEnd"/>
+      <w:r>
+        <w:rPr>
+          <w:rFonts w:ascii="Consolas" w:eastAsia="宋体" w:hAnsi="Consolas" w:cs="Consolas"/>
+          <w:color w:val="F1F2F3"/>
+          <w:sz w:val="24"/>
+          <w:szCs w:val="24"/>
+        </w:rPr>
+        <w:t xml:space="preserve"> = </w:t>
       </w:r>
       <w:r>
         <w:rPr>
@@ -12572,6 +14654,7 @@
         </w:rPr>
         <w:t xml:space="preserve">    </w:t>
       </w:r>
+      <w:proofErr w:type="spellStart"/>
       <w:r>
         <w:rPr>
           <w:rFonts w:ascii="Consolas" w:eastAsia="宋体" w:hAnsi="Consolas" w:cs="Consolas"/>
@@ -12581,14 +14664,55 @@
         </w:rPr>
         <w:t>var</w:t>
       </w:r>
-      <w:r>
-        <w:rPr>
-          <w:rFonts w:ascii="Consolas" w:eastAsia="宋体" w:hAnsi="Consolas" w:cs="Consolas"/>
-          <w:color w:val="F1F2F3"/>
-          <w:sz w:val="24"/>
-          <w:szCs w:val="24"/>
-        </w:rPr>
-        <w:t xml:space="preserve"> id = getCurrentScript().replace(location.origin, </w:t>
+      <w:proofErr w:type="spellEnd"/>
+      <w:r>
+        <w:rPr>
+          <w:rFonts w:ascii="Consolas" w:eastAsia="宋体" w:hAnsi="Consolas" w:cs="Consolas"/>
+          <w:color w:val="F1F2F3"/>
+          <w:sz w:val="24"/>
+          <w:szCs w:val="24"/>
+        </w:rPr>
+        <w:t xml:space="preserve"> id = </w:t>
+      </w:r>
+      <w:proofErr w:type="spellStart"/>
+      <w:r>
+        <w:rPr>
+          <w:rFonts w:ascii="Consolas" w:eastAsia="宋体" w:hAnsi="Consolas" w:cs="Consolas"/>
+          <w:color w:val="F1F2F3"/>
+          <w:sz w:val="24"/>
+          <w:szCs w:val="24"/>
+        </w:rPr>
+        <w:t>getCurrentScript</w:t>
+      </w:r>
+      <w:proofErr w:type="spellEnd"/>
+      <w:r>
+        <w:rPr>
+          <w:rFonts w:ascii="Consolas" w:eastAsia="宋体" w:hAnsi="Consolas" w:cs="Consolas"/>
+          <w:color w:val="F1F2F3"/>
+          <w:sz w:val="24"/>
+          <w:szCs w:val="24"/>
+        </w:rPr>
+        <w:t>().replace(</w:t>
+      </w:r>
+      <w:proofErr w:type="spellStart"/>
+      <w:r>
+        <w:rPr>
+          <w:rFonts w:ascii="Consolas" w:eastAsia="宋体" w:hAnsi="Consolas" w:cs="Consolas"/>
+          <w:color w:val="F1F2F3"/>
+          <w:sz w:val="24"/>
+          <w:szCs w:val="24"/>
+        </w:rPr>
+        <w:t>location.origin</w:t>
+      </w:r>
+      <w:proofErr w:type="spellEnd"/>
+      <w:r>
+        <w:rPr>
+          <w:rFonts w:ascii="Consolas" w:eastAsia="宋体" w:hAnsi="Consolas" w:cs="Consolas"/>
+          <w:color w:val="F1F2F3"/>
+          <w:sz w:val="24"/>
+          <w:szCs w:val="24"/>
+        </w:rPr>
+        <w:t xml:space="preserve">, </w:t>
       </w:r>
       <w:r>
         <w:rPr>
@@ -12649,6 +14773,7 @@
         </w:rPr>
         <w:t xml:space="preserve">    </w:t>
       </w:r>
+      <w:proofErr w:type="spellStart"/>
       <w:r>
         <w:rPr>
           <w:rFonts w:ascii="Consolas" w:eastAsia="宋体" w:hAnsi="Consolas" w:cs="Consolas"/>
@@ -12658,14 +14783,35 @@
         </w:rPr>
         <w:t>var</w:t>
       </w:r>
-      <w:r>
-        <w:rPr>
-          <w:rFonts w:ascii="Consolas" w:eastAsia="宋体" w:hAnsi="Consolas" w:cs="Consolas"/>
-          <w:color w:val="F1F2F3"/>
-          <w:sz w:val="24"/>
-          <w:szCs w:val="24"/>
-        </w:rPr>
-        <w:t xml:space="preserve"> mod = mcmd.modules[id];</w:t>
+      <w:proofErr w:type="spellEnd"/>
+      <w:r>
+        <w:rPr>
+          <w:rFonts w:ascii="Consolas" w:eastAsia="宋体" w:hAnsi="Consolas" w:cs="Consolas"/>
+          <w:color w:val="F1F2F3"/>
+          <w:sz w:val="24"/>
+          <w:szCs w:val="24"/>
+        </w:rPr>
+        <w:t xml:space="preserve"> mod = </w:t>
+      </w:r>
+      <w:proofErr w:type="spellStart"/>
+      <w:r>
+        <w:rPr>
+          <w:rFonts w:ascii="Consolas" w:eastAsia="宋体" w:hAnsi="Consolas" w:cs="Consolas"/>
+          <w:color w:val="F1F2F3"/>
+          <w:sz w:val="24"/>
+          <w:szCs w:val="24"/>
+        </w:rPr>
+        <w:t>mcmd.modules</w:t>
+      </w:r>
+      <w:proofErr w:type="spellEnd"/>
+      <w:r>
+        <w:rPr>
+          <w:rFonts w:ascii="Consolas" w:eastAsia="宋体" w:hAnsi="Consolas" w:cs="Consolas"/>
+          <w:color w:val="F1F2F3"/>
+          <w:sz w:val="24"/>
+          <w:szCs w:val="24"/>
+        </w:rPr>
+        <w:t>[id];</w:t>
       </w:r>
     </w:p>
     <w:p>
@@ -12708,6 +14854,7 @@
         </w:rPr>
         <w:t xml:space="preserve">    </w:t>
       </w:r>
+      <w:proofErr w:type="spellStart"/>
       <w:r>
         <w:rPr>
           <w:rFonts w:ascii="Consolas" w:eastAsia="宋体" w:hAnsi="Consolas" w:cs="Consolas"/>
@@ -12717,55 +14864,75 @@
         </w:rPr>
         <w:t>var</w:t>
       </w:r>
-      <w:r>
-        <w:rPr>
-          <w:rFonts w:ascii="Consolas" w:eastAsia="宋体" w:hAnsi="Consolas" w:cs="Consolas"/>
-          <w:color w:val="F1F2F3"/>
-          <w:sz w:val="24"/>
-          <w:szCs w:val="24"/>
-        </w:rPr>
-        <w:t xml:space="preserve"> dependences = mod.dependences = getDenpendence(factory.toString());</w:t>
-      </w:r>
-    </w:p>
-    <w:p>
-      <w:pPr>
-        <w:shd w:val="clear" w:color="auto" w:fill="384047"/>
-        <w:tabs>
-          <w:tab w:val="left" w:pos="916"/>
-          <w:tab w:val="left" w:pos="1832"/>
-          <w:tab w:val="left" w:pos="2748"/>
-          <w:tab w:val="left" w:pos="3664"/>
-          <w:tab w:val="left" w:pos="4580"/>
-          <w:tab w:val="left" w:pos="5496"/>
-          <w:tab w:val="left" w:pos="6412"/>
-          <w:tab w:val="left" w:pos="7328"/>
-          <w:tab w:val="left" w:pos="8244"/>
-          <w:tab w:val="left" w:pos="9160"/>
-          <w:tab w:val="left" w:pos="10076"/>
-          <w:tab w:val="left" w:pos="10992"/>
-          <w:tab w:val="left" w:pos="11908"/>
-          <w:tab w:val="left" w:pos="12824"/>
-          <w:tab w:val="left" w:pos="13740"/>
-          <w:tab w:val="left" w:pos="14656"/>
-        </w:tabs>
-        <w:adjustRightInd/>
-        <w:snapToGrid/>
-        <w:spacing w:after="0"/>
-        <w:rPr>
-          <w:rFonts w:ascii="Consolas" w:eastAsia="宋体" w:hAnsi="Consolas" w:cs="Consolas"/>
-          <w:color w:val="F1F2F3"/>
-          <w:sz w:val="24"/>
-          <w:szCs w:val="24"/>
-        </w:rPr>
-      </w:pPr>
-      <w:r>
-        <w:rPr>
-          <w:rFonts w:ascii="Consolas" w:eastAsia="宋体" w:hAnsi="Consolas" w:cs="Consolas"/>
-          <w:color w:val="F1F2F3"/>
-          <w:sz w:val="24"/>
-          <w:szCs w:val="24"/>
-        </w:rPr>
-        <w:t xml:space="preserve">    mod.factory = factory;</w:t>
+      <w:proofErr w:type="spellEnd"/>
+      <w:r>
+        <w:rPr>
+          <w:rFonts w:ascii="Consolas" w:eastAsia="宋体" w:hAnsi="Consolas" w:cs="Consolas"/>
+          <w:color w:val="F1F2F3"/>
+          <w:sz w:val="24"/>
+          <w:szCs w:val="24"/>
+        </w:rPr>
+        <w:t xml:space="preserve"> dependences = </w:t>
+      </w:r>
+      <w:proofErr w:type="spellStart"/>
+      <w:r>
+        <w:rPr>
+          <w:rFonts w:ascii="Consolas" w:eastAsia="宋体" w:hAnsi="Consolas" w:cs="Consolas"/>
+          <w:color w:val="F1F2F3"/>
+          <w:sz w:val="24"/>
+          <w:szCs w:val="24"/>
+        </w:rPr>
+        <w:t>mod.dependences</w:t>
+      </w:r>
+      <w:proofErr w:type="spellEnd"/>
+      <w:r>
+        <w:rPr>
+          <w:rFonts w:ascii="Consolas" w:eastAsia="宋体" w:hAnsi="Consolas" w:cs="Consolas"/>
+          <w:color w:val="F1F2F3"/>
+          <w:sz w:val="24"/>
+          <w:szCs w:val="24"/>
+        </w:rPr>
+        <w:t xml:space="preserve"> = </w:t>
+      </w:r>
+      <w:proofErr w:type="spellStart"/>
+      <w:r>
+        <w:rPr>
+          <w:rFonts w:ascii="Consolas" w:eastAsia="宋体" w:hAnsi="Consolas" w:cs="Consolas"/>
+          <w:color w:val="F1F2F3"/>
+          <w:sz w:val="24"/>
+          <w:szCs w:val="24"/>
+        </w:rPr>
+        <w:t>getDenpendence</w:t>
+      </w:r>
+      <w:proofErr w:type="spellEnd"/>
+      <w:r>
+        <w:rPr>
+          <w:rFonts w:ascii="Consolas" w:eastAsia="宋体" w:hAnsi="Consolas" w:cs="Consolas"/>
+          <w:color w:val="F1F2F3"/>
+          <w:sz w:val="24"/>
+          <w:szCs w:val="24"/>
+        </w:rPr>
+        <w:t>(</w:t>
+      </w:r>
+      <w:proofErr w:type="spellStart"/>
+      <w:r>
+        <w:rPr>
+          <w:rFonts w:ascii="Consolas" w:eastAsia="宋体" w:hAnsi="Consolas" w:cs="Consolas"/>
+          <w:color w:val="F1F2F3"/>
+          <w:sz w:val="24"/>
+          <w:szCs w:val="24"/>
+        </w:rPr>
+        <w:t>factory.toString</w:t>
+      </w:r>
+      <w:proofErr w:type="spellEnd"/>
+      <w:r>
+        <w:rPr>
+          <w:rFonts w:ascii="Consolas" w:eastAsia="宋体" w:hAnsi="Consolas" w:cs="Consolas"/>
+          <w:color w:val="F1F2F3"/>
+          <w:sz w:val="24"/>
+          <w:szCs w:val="24"/>
+        </w:rPr>
+        <w:t>());</w:t>
       </w:r>
     </w:p>
     <w:p>
@@ -12808,6 +14975,67 @@
         </w:rPr>
         <w:t xml:space="preserve">    </w:t>
       </w:r>
+      <w:proofErr w:type="spellStart"/>
+      <w:r>
+        <w:rPr>
+          <w:rFonts w:ascii="Consolas" w:eastAsia="宋体" w:hAnsi="Consolas" w:cs="Consolas"/>
+          <w:color w:val="F1F2F3"/>
+          <w:sz w:val="24"/>
+          <w:szCs w:val="24"/>
+        </w:rPr>
+        <w:t>mod.factory</w:t>
+      </w:r>
+      <w:proofErr w:type="spellEnd"/>
+      <w:r>
+        <w:rPr>
+          <w:rFonts w:ascii="Consolas" w:eastAsia="宋体" w:hAnsi="Consolas" w:cs="Consolas"/>
+          <w:color w:val="F1F2F3"/>
+          <w:sz w:val="24"/>
+          <w:szCs w:val="24"/>
+        </w:rPr>
+        <w:t xml:space="preserve"> = factory;</w:t>
+      </w:r>
+    </w:p>
+    <w:p>
+      <w:pPr>
+        <w:shd w:val="clear" w:color="auto" w:fill="384047"/>
+        <w:tabs>
+          <w:tab w:val="left" w:pos="916"/>
+          <w:tab w:val="left" w:pos="1832"/>
+          <w:tab w:val="left" w:pos="2748"/>
+          <w:tab w:val="left" w:pos="3664"/>
+          <w:tab w:val="left" w:pos="4580"/>
+          <w:tab w:val="left" w:pos="5496"/>
+          <w:tab w:val="left" w:pos="6412"/>
+          <w:tab w:val="left" w:pos="7328"/>
+          <w:tab w:val="left" w:pos="8244"/>
+          <w:tab w:val="left" w:pos="9160"/>
+          <w:tab w:val="left" w:pos="10076"/>
+          <w:tab w:val="left" w:pos="10992"/>
+          <w:tab w:val="left" w:pos="11908"/>
+          <w:tab w:val="left" w:pos="12824"/>
+          <w:tab w:val="left" w:pos="13740"/>
+          <w:tab w:val="left" w:pos="14656"/>
+        </w:tabs>
+        <w:adjustRightInd/>
+        <w:snapToGrid/>
+        <w:spacing w:after="0"/>
+        <w:rPr>
+          <w:rFonts w:ascii="Consolas" w:eastAsia="宋体" w:hAnsi="Consolas" w:cs="Consolas"/>
+          <w:color w:val="F1F2F3"/>
+          <w:sz w:val="24"/>
+          <w:szCs w:val="24"/>
+        </w:rPr>
+      </w:pPr>
+      <w:r>
+        <w:rPr>
+          <w:rFonts w:ascii="Consolas" w:eastAsia="宋体" w:hAnsi="Consolas" w:cs="Consolas"/>
+          <w:color w:val="F1F2F3"/>
+          <w:sz w:val="24"/>
+          <w:szCs w:val="24"/>
+        </w:rPr>
+        <w:t xml:space="preserve">    </w:t>
+      </w:r>
       <w:r>
         <w:rPr>
           <w:rFonts w:ascii="Consolas" w:eastAsia="宋体" w:hAnsi="Consolas" w:cs="Consolas"/>
@@ -12867,6 +15095,7 @@
         </w:rPr>
         <w:t xml:space="preserve">        </w:t>
       </w:r>
+      <w:proofErr w:type="spellStart"/>
       <w:r>
         <w:rPr>
           <w:rFonts w:ascii="Consolas" w:eastAsia="宋体" w:hAnsi="Consolas" w:cs="Consolas"/>
@@ -12883,7 +15112,37 @@
           <w:sz w:val="24"/>
           <w:szCs w:val="24"/>
         </w:rPr>
-        <w:t>.all(dependences.map(</w:t>
+        <w:t>.all</w:t>
+      </w:r>
+      <w:proofErr w:type="spellEnd"/>
+      <w:r>
+        <w:rPr>
+          <w:rFonts w:ascii="Consolas" w:eastAsia="宋体" w:hAnsi="Consolas" w:cs="Consolas"/>
+          <w:color w:val="F1F2F3"/>
+          <w:sz w:val="24"/>
+          <w:szCs w:val="24"/>
+        </w:rPr>
+        <w:t>(</w:t>
+      </w:r>
+      <w:proofErr w:type="spellStart"/>
+      <w:r>
+        <w:rPr>
+          <w:rFonts w:ascii="Consolas" w:eastAsia="宋体" w:hAnsi="Consolas" w:cs="Consolas"/>
+          <w:color w:val="F1F2F3"/>
+          <w:sz w:val="24"/>
+          <w:szCs w:val="24"/>
+        </w:rPr>
+        <w:t>dependences.map</w:t>
+      </w:r>
+      <w:proofErr w:type="spellEnd"/>
+      <w:r>
+        <w:rPr>
+          <w:rFonts w:ascii="Consolas" w:eastAsia="宋体" w:hAnsi="Consolas" w:cs="Consolas"/>
+          <w:color w:val="F1F2F3"/>
+          <w:sz w:val="24"/>
+          <w:szCs w:val="24"/>
+        </w:rPr>
+        <w:t>(</w:t>
       </w:r>
       <w:r>
         <w:rPr>
@@ -13055,7 +15314,27 @@
           <w:sz w:val="24"/>
           <w:szCs w:val="24"/>
         </w:rPr>
-        <w:t xml:space="preserve">                id = mcmd.config.root + id;</w:t>
+        <w:t xml:space="preserve">                id = </w:t>
+      </w:r>
+      <w:proofErr w:type="spellStart"/>
+      <w:r>
+        <w:rPr>
+          <w:rFonts w:ascii="Consolas" w:eastAsia="宋体" w:hAnsi="Consolas" w:cs="Consolas"/>
+          <w:color w:val="F1F2F3"/>
+          <w:sz w:val="24"/>
+          <w:szCs w:val="24"/>
+        </w:rPr>
+        <w:t>mcmd.config.root</w:t>
+      </w:r>
+      <w:proofErr w:type="spellEnd"/>
+      <w:r>
+        <w:rPr>
+          <w:rFonts w:ascii="Consolas" w:eastAsia="宋体" w:hAnsi="Consolas" w:cs="Consolas"/>
+          <w:color w:val="F1F2F3"/>
+          <w:sz w:val="24"/>
+          <w:szCs w:val="24"/>
+        </w:rPr>
+        <w:t xml:space="preserve"> + id;</w:t>
       </w:r>
     </w:p>
     <w:p>
@@ -13098,6 +15377,7 @@
         </w:rPr>
         <w:t xml:space="preserve">                </w:t>
       </w:r>
+      <w:proofErr w:type="spellStart"/>
       <w:r>
         <w:rPr>
           <w:rFonts w:ascii="Consolas" w:eastAsia="宋体" w:hAnsi="Consolas" w:cs="Consolas"/>
@@ -13107,15 +15387,57 @@
         </w:rPr>
         <w:t>var</w:t>
       </w:r>
-      <w:r>
-        <w:rPr>
-          <w:rFonts w:ascii="Consolas" w:eastAsia="宋体" w:hAnsi="Consolas" w:cs="Consolas"/>
-          <w:color w:val="F1F2F3"/>
-          <w:sz w:val="24"/>
-          <w:szCs w:val="24"/>
-        </w:rPr>
-        <w:t xml:space="preserve"> depMode = mcmd.modules[id] || </w:t>
-      </w:r>
+      <w:proofErr w:type="spellEnd"/>
+      <w:r>
+        <w:rPr>
+          <w:rFonts w:ascii="Consolas" w:eastAsia="宋体" w:hAnsi="Consolas" w:cs="Consolas"/>
+          <w:color w:val="F1F2F3"/>
+          <w:sz w:val="24"/>
+          <w:szCs w:val="24"/>
+        </w:rPr>
+        <w:t xml:space="preserve"> </w:t>
+      </w:r>
+      <w:proofErr w:type="spellStart"/>
+      <w:r>
+        <w:rPr>
+          <w:rFonts w:ascii="Consolas" w:eastAsia="宋体" w:hAnsi="Consolas" w:cs="Consolas"/>
+          <w:color w:val="F1F2F3"/>
+          <w:sz w:val="24"/>
+          <w:szCs w:val="24"/>
+        </w:rPr>
+        <w:t>depMode</w:t>
+      </w:r>
+      <w:proofErr w:type="spellEnd"/>
+      <w:r>
+        <w:rPr>
+          <w:rFonts w:ascii="Consolas" w:eastAsia="宋体" w:hAnsi="Consolas" w:cs="Consolas"/>
+          <w:color w:val="F1F2F3"/>
+          <w:sz w:val="24"/>
+          <w:szCs w:val="24"/>
+        </w:rPr>
+        <w:t xml:space="preserve"> = </w:t>
+      </w:r>
+      <w:proofErr w:type="spellStart"/>
+      <w:r>
+        <w:rPr>
+          <w:rFonts w:ascii="Consolas" w:eastAsia="宋体" w:hAnsi="Consolas" w:cs="Consolas"/>
+          <w:color w:val="F1F2F3"/>
+          <w:sz w:val="24"/>
+          <w:szCs w:val="24"/>
+        </w:rPr>
+        <w:t>mcmd.modules</w:t>
+      </w:r>
+      <w:proofErr w:type="spellEnd"/>
+      <w:r>
+        <w:rPr>
+          <w:rFonts w:ascii="Consolas" w:eastAsia="宋体" w:hAnsi="Consolas" w:cs="Consolas"/>
+          <w:color w:val="F1F2F3"/>
+          <w:sz w:val="24"/>
+          <w:szCs w:val="24"/>
+        </w:rPr>
+        <w:t xml:space="preserve">[id] || </w:t>
+      </w:r>
+      <w:proofErr w:type="spellStart"/>
       <w:r>
         <w:rPr>
           <w:rFonts w:ascii="Consolas" w:eastAsia="宋体" w:hAnsi="Consolas" w:cs="Consolas"/>
@@ -13132,48 +15454,78 @@
           <w:sz w:val="24"/>
           <w:szCs w:val="24"/>
         </w:rPr>
-        <w:t>.create(id);</w:t>
-      </w:r>
-    </w:p>
-    <w:p>
-      <w:pPr>
-        <w:shd w:val="clear" w:color="auto" w:fill="384047"/>
-        <w:tabs>
-          <w:tab w:val="left" w:pos="916"/>
-          <w:tab w:val="left" w:pos="1832"/>
-          <w:tab w:val="left" w:pos="2748"/>
-          <w:tab w:val="left" w:pos="3664"/>
-          <w:tab w:val="left" w:pos="4580"/>
-          <w:tab w:val="left" w:pos="5496"/>
-          <w:tab w:val="left" w:pos="6412"/>
-          <w:tab w:val="left" w:pos="7328"/>
-          <w:tab w:val="left" w:pos="8244"/>
-          <w:tab w:val="left" w:pos="9160"/>
-          <w:tab w:val="left" w:pos="10076"/>
-          <w:tab w:val="left" w:pos="10992"/>
-          <w:tab w:val="left" w:pos="11908"/>
-          <w:tab w:val="left" w:pos="12824"/>
-          <w:tab w:val="left" w:pos="13740"/>
-          <w:tab w:val="left" w:pos="14656"/>
-        </w:tabs>
-        <w:adjustRightInd/>
-        <w:snapToGrid/>
-        <w:spacing w:after="0"/>
-        <w:rPr>
-          <w:rFonts w:ascii="Consolas" w:eastAsia="宋体" w:hAnsi="Consolas" w:cs="Consolas"/>
-          <w:color w:val="F1F2F3"/>
-          <w:sz w:val="24"/>
-          <w:szCs w:val="24"/>
-        </w:rPr>
-      </w:pPr>
-      <w:r>
-        <w:rPr>
-          <w:rFonts w:ascii="Consolas" w:eastAsia="宋体" w:hAnsi="Consolas" w:cs="Consolas"/>
-          <w:color w:val="F1F2F3"/>
-          <w:sz w:val="24"/>
-          <w:szCs w:val="24"/>
-        </w:rPr>
-        <w:t xml:space="preserve">                depMode.on(</w:t>
+        <w:t>.create</w:t>
+      </w:r>
+      <w:proofErr w:type="spellEnd"/>
+      <w:r>
+        <w:rPr>
+          <w:rFonts w:ascii="Consolas" w:eastAsia="宋体" w:hAnsi="Consolas" w:cs="Consolas"/>
+          <w:color w:val="F1F2F3"/>
+          <w:sz w:val="24"/>
+          <w:szCs w:val="24"/>
+        </w:rPr>
+        <w:t>(id);</w:t>
+      </w:r>
+    </w:p>
+    <w:p>
+      <w:pPr>
+        <w:shd w:val="clear" w:color="auto" w:fill="384047"/>
+        <w:tabs>
+          <w:tab w:val="left" w:pos="916"/>
+          <w:tab w:val="left" w:pos="1832"/>
+          <w:tab w:val="left" w:pos="2748"/>
+          <w:tab w:val="left" w:pos="3664"/>
+          <w:tab w:val="left" w:pos="4580"/>
+          <w:tab w:val="left" w:pos="5496"/>
+          <w:tab w:val="left" w:pos="6412"/>
+          <w:tab w:val="left" w:pos="7328"/>
+          <w:tab w:val="left" w:pos="8244"/>
+          <w:tab w:val="left" w:pos="9160"/>
+          <w:tab w:val="left" w:pos="10076"/>
+          <w:tab w:val="left" w:pos="10992"/>
+          <w:tab w:val="left" w:pos="11908"/>
+          <w:tab w:val="left" w:pos="12824"/>
+          <w:tab w:val="left" w:pos="13740"/>
+          <w:tab w:val="left" w:pos="14656"/>
+        </w:tabs>
+        <w:adjustRightInd/>
+        <w:snapToGrid/>
+        <w:spacing w:after="0"/>
+        <w:rPr>
+          <w:rFonts w:ascii="Consolas" w:eastAsia="宋体" w:hAnsi="Consolas" w:cs="Consolas"/>
+          <w:color w:val="F1F2F3"/>
+          <w:sz w:val="24"/>
+          <w:szCs w:val="24"/>
+        </w:rPr>
+      </w:pPr>
+      <w:r>
+        <w:rPr>
+          <w:rFonts w:ascii="Consolas" w:eastAsia="宋体" w:hAnsi="Consolas" w:cs="Consolas"/>
+          <w:color w:val="F1F2F3"/>
+          <w:sz w:val="24"/>
+          <w:szCs w:val="24"/>
+        </w:rPr>
+        <w:t xml:space="preserve">                </w:t>
+      </w:r>
+      <w:proofErr w:type="spellStart"/>
+      <w:r>
+        <w:rPr>
+          <w:rFonts w:ascii="Consolas" w:eastAsia="宋体" w:hAnsi="Consolas" w:cs="Consolas"/>
+          <w:color w:val="F1F2F3"/>
+          <w:sz w:val="24"/>
+          <w:szCs w:val="24"/>
+        </w:rPr>
+        <w:t>depMode.on</w:t>
+      </w:r>
+      <w:proofErr w:type="spellEnd"/>
+      <w:r>
+        <w:rPr>
+          <w:rFonts w:ascii="Consolas" w:eastAsia="宋体" w:hAnsi="Consolas" w:cs="Consolas"/>
+          <w:color w:val="F1F2F3"/>
+          <w:sz w:val="24"/>
+          <w:szCs w:val="24"/>
+        </w:rPr>
+        <w:t>(</w:t>
       </w:r>
       <w:r>
         <w:rPr>
@@ -13232,7 +15584,27 @@
           <w:sz w:val="24"/>
           <w:szCs w:val="24"/>
         </w:rPr>
-        <w:t xml:space="preserve">                depMode.on(</w:t>
+        <w:t xml:space="preserve">                </w:t>
+      </w:r>
+      <w:proofErr w:type="spellStart"/>
+      <w:r>
+        <w:rPr>
+          <w:rFonts w:ascii="Consolas" w:eastAsia="宋体" w:hAnsi="Consolas" w:cs="Consolas"/>
+          <w:color w:val="F1F2F3"/>
+          <w:sz w:val="24"/>
+          <w:szCs w:val="24"/>
+        </w:rPr>
+        <w:t>depMode.on</w:t>
+      </w:r>
+      <w:proofErr w:type="spellEnd"/>
+      <w:r>
+        <w:rPr>
+          <w:rFonts w:ascii="Consolas" w:eastAsia="宋体" w:hAnsi="Consolas" w:cs="Consolas"/>
+          <w:color w:val="F1F2F3"/>
+          <w:sz w:val="24"/>
+          <w:szCs w:val="24"/>
+        </w:rPr>
+        <w:t>(</w:t>
       </w:r>
       <w:r>
         <w:rPr>
@@ -13409,7 +15781,47 @@
           <w:sz w:val="24"/>
           <w:szCs w:val="24"/>
         </w:rPr>
-        <w:t xml:space="preserve">            mod.setStatus(mcmd.MODULE_STATUS.COMPLETED);</w:t>
+        <w:t xml:space="preserve">            </w:t>
+      </w:r>
+      <w:proofErr w:type="spellStart"/>
+      <w:r>
+        <w:rPr>
+          <w:rFonts w:ascii="Consolas" w:eastAsia="宋体" w:hAnsi="Consolas" w:cs="Consolas"/>
+          <w:color w:val="F1F2F3"/>
+          <w:sz w:val="24"/>
+          <w:szCs w:val="24"/>
+        </w:rPr>
+        <w:t>mod.setStatus</w:t>
+      </w:r>
+      <w:proofErr w:type="spellEnd"/>
+      <w:r>
+        <w:rPr>
+          <w:rFonts w:ascii="Consolas" w:eastAsia="宋体" w:hAnsi="Consolas" w:cs="Consolas"/>
+          <w:color w:val="F1F2F3"/>
+          <w:sz w:val="24"/>
+          <w:szCs w:val="24"/>
+        </w:rPr>
+        <w:t>(</w:t>
+      </w:r>
+      <w:proofErr w:type="spellStart"/>
+      <w:r>
+        <w:rPr>
+          <w:rFonts w:ascii="Consolas" w:eastAsia="宋体" w:hAnsi="Consolas" w:cs="Consolas"/>
+          <w:color w:val="F1F2F3"/>
+          <w:sz w:val="24"/>
+          <w:szCs w:val="24"/>
+        </w:rPr>
+        <w:t>mcmd.MODULE_STATUS.COMPLETED</w:t>
+      </w:r>
+      <w:proofErr w:type="spellEnd"/>
+      <w:r>
+        <w:rPr>
+          <w:rFonts w:ascii="Consolas" w:eastAsia="宋体" w:hAnsi="Consolas" w:cs="Consolas"/>
+          <w:color w:val="F1F2F3"/>
+          <w:sz w:val="24"/>
+          <w:szCs w:val="24"/>
+        </w:rPr>
+        <w:t>);</w:t>
       </w:r>
     </w:p>
     <w:p>
@@ -13509,7 +15921,47 @@
           <w:sz w:val="24"/>
           <w:szCs w:val="24"/>
         </w:rPr>
-        <w:t xml:space="preserve">            mod.setStatus(mcmd.MODULE_STATUS.ERROR, error);</w:t>
+        <w:t xml:space="preserve">            </w:t>
+      </w:r>
+      <w:proofErr w:type="spellStart"/>
+      <w:r>
+        <w:rPr>
+          <w:rFonts w:ascii="Consolas" w:eastAsia="宋体" w:hAnsi="Consolas" w:cs="Consolas"/>
+          <w:color w:val="F1F2F3"/>
+          <w:sz w:val="24"/>
+          <w:szCs w:val="24"/>
+        </w:rPr>
+        <w:t>mod.setStatus</w:t>
+      </w:r>
+      <w:proofErr w:type="spellEnd"/>
+      <w:r>
+        <w:rPr>
+          <w:rFonts w:ascii="Consolas" w:eastAsia="宋体" w:hAnsi="Consolas" w:cs="Consolas"/>
+          <w:color w:val="F1F2F3"/>
+          <w:sz w:val="24"/>
+          <w:szCs w:val="24"/>
+        </w:rPr>
+        <w:t>(</w:t>
+      </w:r>
+      <w:proofErr w:type="spellStart"/>
+      <w:r>
+        <w:rPr>
+          <w:rFonts w:ascii="Consolas" w:eastAsia="宋体" w:hAnsi="Consolas" w:cs="Consolas"/>
+          <w:color w:val="F1F2F3"/>
+          <w:sz w:val="24"/>
+          <w:szCs w:val="24"/>
+        </w:rPr>
+        <w:t>mcmd.MODULE_STATUS.ERROR</w:t>
+      </w:r>
+      <w:proofErr w:type="spellEnd"/>
+      <w:r>
+        <w:rPr>
+          <w:rFonts w:ascii="Consolas" w:eastAsia="宋体" w:hAnsi="Consolas" w:cs="Consolas"/>
+          <w:color w:val="F1F2F3"/>
+          <w:sz w:val="24"/>
+          <w:szCs w:val="24"/>
+        </w:rPr>
+        <w:t>, error);</w:t>
       </w:r>
     </w:p>
     <w:p>
@@ -13691,7 +16143,47 @@
           <w:sz w:val="24"/>
           <w:szCs w:val="24"/>
         </w:rPr>
-        <w:t xml:space="preserve">        mod.setStatus(mcmd.MODULE_STATUS.COMPLETED);</w:t>
+        <w:t xml:space="preserve">        </w:t>
+      </w:r>
+      <w:proofErr w:type="spellStart"/>
+      <w:r>
+        <w:rPr>
+          <w:rFonts w:ascii="Consolas" w:eastAsia="宋体" w:hAnsi="Consolas" w:cs="Consolas"/>
+          <w:color w:val="F1F2F3"/>
+          <w:sz w:val="24"/>
+          <w:szCs w:val="24"/>
+        </w:rPr>
+        <w:t>mod.setStatus</w:t>
+      </w:r>
+      <w:proofErr w:type="spellEnd"/>
+      <w:r>
+        <w:rPr>
+          <w:rFonts w:ascii="Consolas" w:eastAsia="宋体" w:hAnsi="Consolas" w:cs="Consolas"/>
+          <w:color w:val="F1F2F3"/>
+          <w:sz w:val="24"/>
+          <w:szCs w:val="24"/>
+        </w:rPr>
+        <w:t>(</w:t>
+      </w:r>
+      <w:proofErr w:type="spellStart"/>
+      <w:r>
+        <w:rPr>
+          <w:rFonts w:ascii="Consolas" w:eastAsia="宋体" w:hAnsi="Consolas" w:cs="Consolas"/>
+          <w:color w:val="F1F2F3"/>
+          <w:sz w:val="24"/>
+          <w:szCs w:val="24"/>
+        </w:rPr>
+        <w:t>mcmd.MODULE_STATUS.COMPLETED</w:t>
+      </w:r>
+      <w:proofErr w:type="spellEnd"/>
+      <w:r>
+        <w:rPr>
+          <w:rFonts w:ascii="Consolas" w:eastAsia="宋体" w:hAnsi="Consolas" w:cs="Consolas"/>
+          <w:color w:val="F1F2F3"/>
+          <w:sz w:val="24"/>
+          <w:szCs w:val="24"/>
+        </w:rPr>
+        <w:t>);</w:t>
       </w:r>
     </w:p>
     <w:p>
@@ -13982,7 +16474,27 @@
           <w:sz w:val="24"/>
           <w:szCs w:val="24"/>
         </w:rPr>
-        <w:t xml:space="preserve"> getCurrentScript() {</w:t>
+        <w:t xml:space="preserve"> </w:t>
+      </w:r>
+      <w:proofErr w:type="spellStart"/>
+      <w:r>
+        <w:rPr>
+          <w:rFonts w:ascii="Consolas" w:eastAsia="宋体" w:hAnsi="Consolas" w:cs="Consolas"/>
+          <w:color w:val="F1F2F3"/>
+          <w:sz w:val="24"/>
+          <w:szCs w:val="24"/>
+        </w:rPr>
+        <w:t>getCurrentScript</w:t>
+      </w:r>
+      <w:proofErr w:type="spellEnd"/>
+      <w:r>
+        <w:rPr>
+          <w:rFonts w:ascii="Consolas" w:eastAsia="宋体" w:hAnsi="Consolas" w:cs="Consolas"/>
+          <w:color w:val="F1F2F3"/>
+          <w:sz w:val="24"/>
+          <w:szCs w:val="24"/>
+        </w:rPr>
+        <w:t>() {</w:t>
       </w:r>
     </w:p>
     <w:p>
@@ -14025,6 +16537,7 @@
         </w:rPr>
         <w:t xml:space="preserve">    </w:t>
       </w:r>
+      <w:proofErr w:type="spellStart"/>
       <w:r>
         <w:rPr>
           <w:rFonts w:ascii="Consolas" w:eastAsia="宋体" w:hAnsi="Consolas" w:cs="Consolas"/>
@@ -14034,6 +16547,7 @@
         </w:rPr>
         <w:t>var</w:t>
       </w:r>
+      <w:proofErr w:type="spellEnd"/>
       <w:r>
         <w:rPr>
           <w:rFonts w:ascii="Consolas" w:eastAsia="宋体" w:hAnsi="Consolas" w:cs="Consolas"/>
@@ -14100,7 +16614,27 @@
           <w:sz w:val="24"/>
           <w:szCs w:val="24"/>
         </w:rPr>
-        <w:t>(doc.currentScript) {</w:t>
+        <w:t>(</w:t>
+      </w:r>
+      <w:proofErr w:type="spellStart"/>
+      <w:r>
+        <w:rPr>
+          <w:rFonts w:ascii="Consolas" w:eastAsia="宋体" w:hAnsi="Consolas" w:cs="Consolas"/>
+          <w:color w:val="F1F2F3"/>
+          <w:sz w:val="24"/>
+          <w:szCs w:val="24"/>
+        </w:rPr>
+        <w:t>doc.currentScript</w:t>
+      </w:r>
+      <w:proofErr w:type="spellEnd"/>
+      <w:r>
+        <w:rPr>
+          <w:rFonts w:ascii="Consolas" w:eastAsia="宋体" w:hAnsi="Consolas" w:cs="Consolas"/>
+          <w:color w:val="F1F2F3"/>
+          <w:sz w:val="24"/>
+          <w:szCs w:val="24"/>
+        </w:rPr>
+        <w:t>) {</w:t>
       </w:r>
     </w:p>
     <w:p>
@@ -14159,7 +16693,27 @@
           <w:sz w:val="24"/>
           <w:szCs w:val="24"/>
         </w:rPr>
-        <w:t xml:space="preserve"> doc.currentScript.src;</w:t>
+        <w:t xml:space="preserve"> </w:t>
+      </w:r>
+      <w:proofErr w:type="spellStart"/>
+      <w:r>
+        <w:rPr>
+          <w:rFonts w:ascii="Consolas" w:eastAsia="宋体" w:hAnsi="Consolas" w:cs="Consolas"/>
+          <w:color w:val="F1F2F3"/>
+          <w:sz w:val="24"/>
+          <w:szCs w:val="24"/>
+        </w:rPr>
+        <w:t>doc.currentScript.src</w:t>
+      </w:r>
+      <w:proofErr w:type="spellEnd"/>
+      <w:r>
+        <w:rPr>
+          <w:rFonts w:ascii="Consolas" w:eastAsia="宋体" w:hAnsi="Consolas" w:cs="Consolas"/>
+          <w:color w:val="F1F2F3"/>
+          <w:sz w:val="24"/>
+          <w:szCs w:val="24"/>
+        </w:rPr>
+        <w:t>;</w:t>
       </w:r>
     </w:p>
     <w:p>
@@ -14243,6 +16797,7 @@
         </w:rPr>
         <w:t xml:space="preserve">    </w:t>
       </w:r>
+      <w:proofErr w:type="spellStart"/>
       <w:r>
         <w:rPr>
           <w:rFonts w:ascii="Consolas" w:eastAsia="宋体" w:hAnsi="Consolas" w:cs="Consolas"/>
@@ -14252,6 +16807,7 @@
         </w:rPr>
         <w:t>var</w:t>
       </w:r>
+      <w:proofErr w:type="spellEnd"/>
       <w:r>
         <w:rPr>
           <w:rFonts w:ascii="Consolas" w:eastAsia="宋体" w:hAnsi="Consolas" w:cs="Consolas"/>
@@ -14359,7 +16915,27 @@
           <w:sz w:val="24"/>
           <w:szCs w:val="24"/>
         </w:rPr>
-        <w:t xml:space="preserve">        a.b.c();</w:t>
+        <w:t xml:space="preserve">        </w:t>
+      </w:r>
+      <w:proofErr w:type="spellStart"/>
+      <w:r>
+        <w:rPr>
+          <w:rFonts w:ascii="Consolas" w:eastAsia="宋体" w:hAnsi="Consolas" w:cs="Consolas"/>
+          <w:color w:val="F1F2F3"/>
+          <w:sz w:val="24"/>
+          <w:szCs w:val="24"/>
+        </w:rPr>
+        <w:t>a.b.c</w:t>
+      </w:r>
+      <w:proofErr w:type="spellEnd"/>
+      <w:r>
+        <w:rPr>
+          <w:rFonts w:ascii="Consolas" w:eastAsia="宋体" w:hAnsi="Consolas" w:cs="Consolas"/>
+          <w:color w:val="F1F2F3"/>
+          <w:sz w:val="24"/>
+          <w:szCs w:val="24"/>
+        </w:rPr>
+        <w:t>();</w:t>
       </w:r>
     </w:p>
     <w:p>
@@ -14459,7 +17035,27 @@
           <w:sz w:val="24"/>
           <w:szCs w:val="24"/>
         </w:rPr>
-        <w:t xml:space="preserve">        stack = e.stack;</w:t>
+        <w:t xml:space="preserve">        stack = </w:t>
+      </w:r>
+      <w:proofErr w:type="spellStart"/>
+      <w:r>
+        <w:rPr>
+          <w:rFonts w:ascii="Consolas" w:eastAsia="宋体" w:hAnsi="Consolas" w:cs="Consolas"/>
+          <w:color w:val="F1F2F3"/>
+          <w:sz w:val="24"/>
+          <w:szCs w:val="24"/>
+        </w:rPr>
+        <w:t>e.stack</w:t>
+      </w:r>
+      <w:proofErr w:type="spellEnd"/>
+      <w:r>
+        <w:rPr>
+          <w:rFonts w:ascii="Consolas" w:eastAsia="宋体" w:hAnsi="Consolas" w:cs="Consolas"/>
+          <w:color w:val="F1F2F3"/>
+          <w:sz w:val="24"/>
+          <w:szCs w:val="24"/>
+        </w:rPr>
+        <w:t>;</w:t>
       </w:r>
     </w:p>
     <w:p>
@@ -14518,7 +17114,27 @@
           <w:sz w:val="24"/>
           <w:szCs w:val="24"/>
         </w:rPr>
-        <w:t>(!stack &amp;&amp; window.opera){</w:t>
+        <w:t xml:space="preserve">(!stack &amp;&amp; </w:t>
+      </w:r>
+      <w:proofErr w:type="spellStart"/>
+      <w:r>
+        <w:rPr>
+          <w:rFonts w:ascii="Consolas" w:eastAsia="宋体" w:hAnsi="Consolas" w:cs="Consolas"/>
+          <w:color w:val="F1F2F3"/>
+          <w:sz w:val="24"/>
+          <w:szCs w:val="24"/>
+        </w:rPr>
+        <w:t>window.opera</w:t>
+      </w:r>
+      <w:proofErr w:type="spellEnd"/>
+      <w:r>
+        <w:rPr>
+          <w:rFonts w:ascii="Consolas" w:eastAsia="宋体" w:hAnsi="Consolas" w:cs="Consolas"/>
+          <w:color w:val="F1F2F3"/>
+          <w:sz w:val="24"/>
+          <w:szCs w:val="24"/>
+        </w:rPr>
+        <w:t>){</w:t>
       </w:r>
     </w:p>
     <w:p>
@@ -14736,6 +17352,7 @@
           <w:sz w:val="24"/>
           <w:szCs w:val="24"/>
         </w:rPr>
+        <w:lastRenderedPageBreak/>
         <w:t xml:space="preserve">    </w:t>
       </w:r>
       <w:r>
@@ -14795,7 +17412,27 @@
           <w:sz w:val="24"/>
           <w:szCs w:val="24"/>
         </w:rPr>
-        <w:t xml:space="preserve">        stack = stack.split( </w:t>
+        <w:t xml:space="preserve">        stack = </w:t>
+      </w:r>
+      <w:proofErr w:type="spellStart"/>
+      <w:r>
+        <w:rPr>
+          <w:rFonts w:ascii="Consolas" w:eastAsia="宋体" w:hAnsi="Consolas" w:cs="Consolas"/>
+          <w:color w:val="F1F2F3"/>
+          <w:sz w:val="24"/>
+          <w:szCs w:val="24"/>
+        </w:rPr>
+        <w:t>stack.split</w:t>
+      </w:r>
+      <w:proofErr w:type="spellEnd"/>
+      <w:r>
+        <w:rPr>
+          <w:rFonts w:ascii="Consolas" w:eastAsia="宋体" w:hAnsi="Consolas" w:cs="Consolas"/>
+          <w:color w:val="F1F2F3"/>
+          <w:sz w:val="24"/>
+          <w:szCs w:val="24"/>
+        </w:rPr>
+        <w:t xml:space="preserve">( </w:t>
       </w:r>
       <w:r>
         <w:rPr>
@@ -14890,7 +17527,27 @@
           <w:sz w:val="24"/>
           <w:szCs w:val="24"/>
         </w:rPr>
-        <w:t xml:space="preserve"> ? stack.slice(</w:t>
+        <w:t xml:space="preserve"> ? </w:t>
+      </w:r>
+      <w:proofErr w:type="spellStart"/>
+      <w:r>
+        <w:rPr>
+          <w:rFonts w:ascii="Consolas" w:eastAsia="宋体" w:hAnsi="Consolas" w:cs="Consolas"/>
+          <w:color w:val="F1F2F3"/>
+          <w:sz w:val="24"/>
+          <w:szCs w:val="24"/>
+        </w:rPr>
+        <w:t>stack.slice</w:t>
+      </w:r>
+      <w:proofErr w:type="spellEnd"/>
+      <w:r>
+        <w:rPr>
+          <w:rFonts w:ascii="Consolas" w:eastAsia="宋体" w:hAnsi="Consolas" w:cs="Consolas"/>
+          <w:color w:val="F1F2F3"/>
+          <w:sz w:val="24"/>
+          <w:szCs w:val="24"/>
+        </w:rPr>
+        <w:t>(</w:t>
       </w:r>
       <w:r>
         <w:rPr>
@@ -14985,7 +17642,27 @@
           <w:sz w:val="24"/>
           <w:szCs w:val="24"/>
         </w:rPr>
-        <w:t xml:space="preserve"> stack.replace(</w:t>
+        <w:t xml:space="preserve"> </w:t>
+      </w:r>
+      <w:proofErr w:type="spellStart"/>
+      <w:r>
+        <w:rPr>
+          <w:rFonts w:ascii="Consolas" w:eastAsia="宋体" w:hAnsi="Consolas" w:cs="Consolas"/>
+          <w:color w:val="F1F2F3"/>
+          <w:sz w:val="24"/>
+          <w:szCs w:val="24"/>
+        </w:rPr>
+        <w:t>stack.replace</w:t>
+      </w:r>
+      <w:proofErr w:type="spellEnd"/>
+      <w:r>
+        <w:rPr>
+          <w:rFonts w:ascii="Consolas" w:eastAsia="宋体" w:hAnsi="Consolas" w:cs="Consolas"/>
+          <w:color w:val="F1F2F3"/>
+          <w:sz w:val="24"/>
+          <w:szCs w:val="24"/>
+        </w:rPr>
+        <w:t>(</w:t>
       </w:r>
       <w:r>
         <w:rPr>
@@ -14996,14 +17673,25 @@
         </w:rPr>
         <w:t>/(:\d+)?:\d+$/</w:t>
       </w:r>
-      <w:r>
-        <w:rPr>
-          <w:rFonts w:ascii="Consolas" w:eastAsia="宋体" w:hAnsi="Consolas" w:cs="Consolas"/>
-          <w:color w:val="F1F2F3"/>
-          <w:sz w:val="24"/>
-          <w:szCs w:val="24"/>
-        </w:rPr>
-        <w:t xml:space="preserve">i, </w:t>
+      <w:proofErr w:type="spellStart"/>
+      <w:r>
+        <w:rPr>
+          <w:rFonts w:ascii="Consolas" w:eastAsia="宋体" w:hAnsi="Consolas" w:cs="Consolas"/>
+          <w:color w:val="F1F2F3"/>
+          <w:sz w:val="24"/>
+          <w:szCs w:val="24"/>
+        </w:rPr>
+        <w:t>i</w:t>
+      </w:r>
+      <w:proofErr w:type="spellEnd"/>
+      <w:r>
+        <w:rPr>
+          <w:rFonts w:ascii="Consolas" w:eastAsia="宋体" w:hAnsi="Consolas" w:cs="Consolas"/>
+          <w:color w:val="F1F2F3"/>
+          <w:sz w:val="24"/>
+          <w:szCs w:val="24"/>
+        </w:rPr>
+        <w:t xml:space="preserve">, </w:t>
       </w:r>
       <w:r>
         <w:rPr>
@@ -15105,6 +17793,7 @@
         </w:rPr>
         <w:t xml:space="preserve">    </w:t>
       </w:r>
+      <w:proofErr w:type="spellStart"/>
       <w:r>
         <w:rPr>
           <w:rFonts w:ascii="Consolas" w:eastAsia="宋体" w:hAnsi="Consolas" w:cs="Consolas"/>
@@ -15114,14 +17803,35 @@
         </w:rPr>
         <w:t>var</w:t>
       </w:r>
-      <w:r>
-        <w:rPr>
-          <w:rFonts w:ascii="Consolas" w:eastAsia="宋体" w:hAnsi="Consolas" w:cs="Consolas"/>
-          <w:color w:val="F1F2F3"/>
-          <w:sz w:val="24"/>
-          <w:szCs w:val="24"/>
-        </w:rPr>
-        <w:t xml:space="preserve"> nodes = head.getElementsByTagName(</w:t>
+      <w:proofErr w:type="spellEnd"/>
+      <w:r>
+        <w:rPr>
+          <w:rFonts w:ascii="Consolas" w:eastAsia="宋体" w:hAnsi="Consolas" w:cs="Consolas"/>
+          <w:color w:val="F1F2F3"/>
+          <w:sz w:val="24"/>
+          <w:szCs w:val="24"/>
+        </w:rPr>
+        <w:t xml:space="preserve"> nodes = </w:t>
+      </w:r>
+      <w:proofErr w:type="spellStart"/>
+      <w:r>
+        <w:rPr>
+          <w:rFonts w:ascii="Consolas" w:eastAsia="宋体" w:hAnsi="Consolas" w:cs="Consolas"/>
+          <w:color w:val="F1F2F3"/>
+          <w:sz w:val="24"/>
+          <w:szCs w:val="24"/>
+        </w:rPr>
+        <w:t>head.getElementsByTagName</w:t>
+      </w:r>
+      <w:proofErr w:type="spellEnd"/>
+      <w:r>
+        <w:rPr>
+          <w:rFonts w:ascii="Consolas" w:eastAsia="宋体" w:hAnsi="Consolas" w:cs="Consolas"/>
+          <w:color w:val="F1F2F3"/>
+          <w:sz w:val="24"/>
+          <w:szCs w:val="24"/>
+        </w:rPr>
+        <w:t>(</w:t>
       </w:r>
       <w:r>
         <w:rPr>
@@ -15200,6 +17910,7 @@
         </w:rPr>
         <w:t>(</w:t>
       </w:r>
+      <w:proofErr w:type="spellStart"/>
       <w:r>
         <w:rPr>
           <w:rFonts w:ascii="Consolas" w:eastAsia="宋体" w:hAnsi="Consolas" w:cs="Consolas"/>
@@ -15209,14 +17920,35 @@
         </w:rPr>
         <w:t>var</w:t>
       </w:r>
-      <w:r>
-        <w:rPr>
-          <w:rFonts w:ascii="Consolas" w:eastAsia="宋体" w:hAnsi="Consolas" w:cs="Consolas"/>
-          <w:color w:val="F1F2F3"/>
-          <w:sz w:val="24"/>
-          <w:szCs w:val="24"/>
-        </w:rPr>
-        <w:t xml:space="preserve"> i = </w:t>
+      <w:proofErr w:type="spellEnd"/>
+      <w:r>
+        <w:rPr>
+          <w:rFonts w:ascii="Consolas" w:eastAsia="宋体" w:hAnsi="Consolas" w:cs="Consolas"/>
+          <w:color w:val="F1F2F3"/>
+          <w:sz w:val="24"/>
+          <w:szCs w:val="24"/>
+        </w:rPr>
+        <w:t xml:space="preserve"> </w:t>
+      </w:r>
+      <w:proofErr w:type="spellStart"/>
+      <w:r>
+        <w:rPr>
+          <w:rFonts w:ascii="Consolas" w:eastAsia="宋体" w:hAnsi="Consolas" w:cs="Consolas"/>
+          <w:color w:val="F1F2F3"/>
+          <w:sz w:val="24"/>
+          <w:szCs w:val="24"/>
+        </w:rPr>
+        <w:t>i</w:t>
+      </w:r>
+      <w:proofErr w:type="spellEnd"/>
+      <w:r>
+        <w:rPr>
+          <w:rFonts w:ascii="Consolas" w:eastAsia="宋体" w:hAnsi="Consolas" w:cs="Consolas"/>
+          <w:color w:val="F1F2F3"/>
+          <w:sz w:val="24"/>
+          <w:szCs w:val="24"/>
+        </w:rPr>
+        <w:t xml:space="preserve"> = </w:t>
       </w:r>
       <w:r>
         <w:rPr>
@@ -15234,7 +17966,27 @@
           <w:sz w:val="24"/>
           <w:szCs w:val="24"/>
         </w:rPr>
-        <w:t>, node; node = nodes[i++];) {</w:t>
+        <w:t>, node; node = nodes[</w:t>
+      </w:r>
+      <w:proofErr w:type="spellStart"/>
+      <w:r>
+        <w:rPr>
+          <w:rFonts w:ascii="Consolas" w:eastAsia="宋体" w:hAnsi="Consolas" w:cs="Consolas"/>
+          <w:color w:val="F1F2F3"/>
+          <w:sz w:val="24"/>
+          <w:szCs w:val="24"/>
+        </w:rPr>
+        <w:t>i</w:t>
+      </w:r>
+      <w:proofErr w:type="spellEnd"/>
+      <w:r>
+        <w:rPr>
+          <w:rFonts w:ascii="Consolas" w:eastAsia="宋体" w:hAnsi="Consolas" w:cs="Consolas"/>
+          <w:color w:val="F1F2F3"/>
+          <w:sz w:val="24"/>
+          <w:szCs w:val="24"/>
+        </w:rPr>
+        <w:t>++];) {</w:t>
       </w:r>
     </w:p>
     <w:p>
@@ -15293,7 +18045,27 @@
           <w:sz w:val="24"/>
           <w:szCs w:val="24"/>
         </w:rPr>
-        <w:t xml:space="preserve">(node.readyState === </w:t>
+        <w:t>(</w:t>
+      </w:r>
+      <w:proofErr w:type="spellStart"/>
+      <w:r>
+        <w:rPr>
+          <w:rFonts w:ascii="Consolas" w:eastAsia="宋体" w:hAnsi="Consolas" w:cs="Consolas"/>
+          <w:color w:val="F1F2F3"/>
+          <w:sz w:val="24"/>
+          <w:szCs w:val="24"/>
+        </w:rPr>
+        <w:t>node.readyState</w:t>
+      </w:r>
+      <w:proofErr w:type="spellEnd"/>
+      <w:r>
+        <w:rPr>
+          <w:rFonts w:ascii="Consolas" w:eastAsia="宋体" w:hAnsi="Consolas" w:cs="Consolas"/>
+          <w:color w:val="F1F2F3"/>
+          <w:sz w:val="24"/>
+          <w:szCs w:val="24"/>
+        </w:rPr>
+        <w:t xml:space="preserve"> === </w:t>
       </w:r>
       <w:r>
         <w:rPr>
@@ -15370,7 +18142,47 @@
           <w:sz w:val="24"/>
           <w:szCs w:val="24"/>
         </w:rPr>
-        <w:t xml:space="preserve"> node.className = node.src;</w:t>
+        <w:t xml:space="preserve"> </w:t>
+      </w:r>
+      <w:proofErr w:type="spellStart"/>
+      <w:r>
+        <w:rPr>
+          <w:rFonts w:ascii="Consolas" w:eastAsia="宋体" w:hAnsi="Consolas" w:cs="Consolas"/>
+          <w:color w:val="F1F2F3"/>
+          <w:sz w:val="24"/>
+          <w:szCs w:val="24"/>
+        </w:rPr>
+        <w:t>node.className</w:t>
+      </w:r>
+      <w:proofErr w:type="spellEnd"/>
+      <w:r>
+        <w:rPr>
+          <w:rFonts w:ascii="Consolas" w:eastAsia="宋体" w:hAnsi="Consolas" w:cs="Consolas"/>
+          <w:color w:val="F1F2F3"/>
+          <w:sz w:val="24"/>
+          <w:szCs w:val="24"/>
+        </w:rPr>
+        <w:t xml:space="preserve"> = </w:t>
+      </w:r>
+      <w:proofErr w:type="spellStart"/>
+      <w:r>
+        <w:rPr>
+          <w:rFonts w:ascii="Consolas" w:eastAsia="宋体" w:hAnsi="Consolas" w:cs="Consolas"/>
+          <w:color w:val="F1F2F3"/>
+          <w:sz w:val="24"/>
+          <w:szCs w:val="24"/>
+        </w:rPr>
+        <w:t>node.src</w:t>
+      </w:r>
+      <w:proofErr w:type="spellEnd"/>
+      <w:r>
+        <w:rPr>
+          <w:rFonts w:ascii="Consolas" w:eastAsia="宋体" w:hAnsi="Consolas" w:cs="Consolas"/>
+          <w:color w:val="F1F2F3"/>
+          <w:sz w:val="24"/>
+          <w:szCs w:val="24"/>
+        </w:rPr>
+        <w:t>;</w:t>
       </w:r>
     </w:p>
     <w:p>
@@ -15577,6 +18389,7 @@
         </w:rPr>
         <w:t>解析依赖，这里只做简单的提取，实际需要考虑更多情况，参考</w:t>
       </w:r>
+      <w:proofErr w:type="spellStart"/>
       <w:r>
         <w:rPr>
           <w:rFonts w:ascii="Consolas" w:eastAsia="宋体" w:hAnsi="Consolas" w:cs="Consolas"/>
@@ -15586,6 +18399,7 @@
         </w:rPr>
         <w:t>seajs</w:t>
       </w:r>
+      <w:proofErr w:type="spellEnd"/>
     </w:p>
     <w:p>
       <w:pPr>
@@ -15634,7 +18448,27 @@
           <w:sz w:val="24"/>
           <w:szCs w:val="24"/>
         </w:rPr>
-        <w:t xml:space="preserve"> getDenpendence(factory) {</w:t>
+        <w:t xml:space="preserve"> </w:t>
+      </w:r>
+      <w:proofErr w:type="spellStart"/>
+      <w:r>
+        <w:rPr>
+          <w:rFonts w:ascii="Consolas" w:eastAsia="宋体" w:hAnsi="Consolas" w:cs="Consolas"/>
+          <w:color w:val="F1F2F3"/>
+          <w:sz w:val="24"/>
+          <w:szCs w:val="24"/>
+        </w:rPr>
+        <w:t>getDenpendence</w:t>
+      </w:r>
+      <w:proofErr w:type="spellEnd"/>
+      <w:r>
+        <w:rPr>
+          <w:rFonts w:ascii="Consolas" w:eastAsia="宋体" w:hAnsi="Consolas" w:cs="Consolas"/>
+          <w:color w:val="F1F2F3"/>
+          <w:sz w:val="24"/>
+          <w:szCs w:val="24"/>
+        </w:rPr>
+        <w:t>(factory) {</w:t>
       </w:r>
     </w:p>
     <w:p>
@@ -15677,6 +18511,7 @@
         </w:rPr>
         <w:t xml:space="preserve">    </w:t>
       </w:r>
+      <w:proofErr w:type="spellStart"/>
       <w:r>
         <w:rPr>
           <w:rFonts w:ascii="Consolas" w:eastAsia="宋体" w:hAnsi="Consolas" w:cs="Consolas"/>
@@ -15686,14 +18521,35 @@
         </w:rPr>
         <w:t>var</w:t>
       </w:r>
-      <w:r>
-        <w:rPr>
-          <w:rFonts w:ascii="Consolas" w:eastAsia="宋体" w:hAnsi="Consolas" w:cs="Consolas"/>
-          <w:color w:val="F1F2F3"/>
-          <w:sz w:val="24"/>
-          <w:szCs w:val="24"/>
-        </w:rPr>
-        <w:t xml:space="preserve"> list = factory.match(</w:t>
+      <w:proofErr w:type="spellEnd"/>
+      <w:r>
+        <w:rPr>
+          <w:rFonts w:ascii="Consolas" w:eastAsia="宋体" w:hAnsi="Consolas" w:cs="Consolas"/>
+          <w:color w:val="F1F2F3"/>
+          <w:sz w:val="24"/>
+          <w:szCs w:val="24"/>
+        </w:rPr>
+        <w:t xml:space="preserve"> list = </w:t>
+      </w:r>
+      <w:proofErr w:type="spellStart"/>
+      <w:r>
+        <w:rPr>
+          <w:rFonts w:ascii="Consolas" w:eastAsia="宋体" w:hAnsi="Consolas" w:cs="Consolas"/>
+          <w:color w:val="F1F2F3"/>
+          <w:sz w:val="24"/>
+          <w:szCs w:val="24"/>
+        </w:rPr>
+        <w:t>factory.match</w:t>
+      </w:r>
+      <w:proofErr w:type="spellEnd"/>
+      <w:r>
+        <w:rPr>
+          <w:rFonts w:ascii="Consolas" w:eastAsia="宋体" w:hAnsi="Consolas" w:cs="Consolas"/>
+          <w:color w:val="F1F2F3"/>
+          <w:sz w:val="24"/>
+          <w:szCs w:val="24"/>
+        </w:rPr>
+        <w:t>(</w:t>
       </w:r>
       <w:r>
         <w:rPr>
@@ -15811,7 +18667,27 @@
           <w:sz w:val="24"/>
           <w:szCs w:val="24"/>
         </w:rPr>
-        <w:t xml:space="preserve">        list = list.map(</w:t>
+        <w:t xml:space="preserve">        list = </w:t>
+      </w:r>
+      <w:proofErr w:type="spellStart"/>
+      <w:r>
+        <w:rPr>
+          <w:rFonts w:ascii="Consolas" w:eastAsia="宋体" w:hAnsi="Consolas" w:cs="Consolas"/>
+          <w:color w:val="F1F2F3"/>
+          <w:sz w:val="24"/>
+          <w:szCs w:val="24"/>
+        </w:rPr>
+        <w:t>list.map</w:t>
+      </w:r>
+      <w:proofErr w:type="spellEnd"/>
+      <w:r>
+        <w:rPr>
+          <w:rFonts w:ascii="Consolas" w:eastAsia="宋体" w:hAnsi="Consolas" w:cs="Consolas"/>
+          <w:color w:val="F1F2F3"/>
+          <w:sz w:val="24"/>
+          <w:szCs w:val="24"/>
+        </w:rPr>
+        <w:t>(</w:t>
       </w:r>
       <w:r>
         <w:rPr>
@@ -15829,7 +18705,27 @@
           <w:sz w:val="24"/>
           <w:szCs w:val="24"/>
         </w:rPr>
-        <w:t xml:space="preserve"> (dep) {</w:t>
+        <w:t xml:space="preserve"> (</w:t>
+      </w:r>
+      <w:proofErr w:type="spellStart"/>
+      <w:r>
+        <w:rPr>
+          <w:rFonts w:ascii="Consolas" w:eastAsia="宋体" w:hAnsi="Consolas" w:cs="Consolas"/>
+          <w:color w:val="F1F2F3"/>
+          <w:sz w:val="24"/>
+          <w:szCs w:val="24"/>
+        </w:rPr>
+        <w:t>dep</w:t>
+      </w:r>
+      <w:proofErr w:type="spellEnd"/>
+      <w:r>
+        <w:rPr>
+          <w:rFonts w:ascii="Consolas" w:eastAsia="宋体" w:hAnsi="Consolas" w:cs="Consolas"/>
+          <w:color w:val="F1F2F3"/>
+          <w:sz w:val="24"/>
+          <w:szCs w:val="24"/>
+        </w:rPr>
+        <w:t>) {</w:t>
       </w:r>
     </w:p>
     <w:p>
@@ -15888,7 +18784,27 @@
           <w:sz w:val="24"/>
           <w:szCs w:val="24"/>
         </w:rPr>
-        <w:t xml:space="preserve"> dep.replace(</w:t>
+        <w:t xml:space="preserve"> </w:t>
+      </w:r>
+      <w:proofErr w:type="spellStart"/>
+      <w:r>
+        <w:rPr>
+          <w:rFonts w:ascii="Consolas" w:eastAsia="宋体" w:hAnsi="Consolas" w:cs="Consolas"/>
+          <w:color w:val="F1F2F3"/>
+          <w:sz w:val="24"/>
+          <w:szCs w:val="24"/>
+        </w:rPr>
+        <w:t>dep.replace</w:t>
+      </w:r>
+      <w:proofErr w:type="spellEnd"/>
+      <w:r>
+        <w:rPr>
+          <w:rFonts w:ascii="Consolas" w:eastAsia="宋体" w:hAnsi="Consolas" w:cs="Consolas"/>
+          <w:color w:val="F1F2F3"/>
+          <w:sz w:val="24"/>
+          <w:szCs w:val="24"/>
+        </w:rPr>
+        <w:t>(</w:t>
       </w:r>
       <w:r>
         <w:rPr>
@@ -16126,6 +19042,7 @@
           <w:szCs w:val="27"/>
         </w:rPr>
       </w:pPr>
+      <w:proofErr w:type="spellStart"/>
       <w:r>
         <w:rPr>
           <w:rFonts w:ascii="Helvetica" w:eastAsia="宋体" w:hAnsi="Helvetica" w:cs="Helvetica"/>
@@ -16137,6 +19054,7 @@
         </w:rPr>
         <w:t>require.js</w:t>
       </w:r>
+      <w:proofErr w:type="spellEnd"/>
     </w:p>
     <w:p>
       <w:pPr>
@@ -16204,7 +19122,27 @@
           <w:sz w:val="24"/>
           <w:szCs w:val="24"/>
         </w:rPr>
-        <w:t xml:space="preserve"> util.getModuleExports </w:t>
+        <w:t xml:space="preserve"> </w:t>
+      </w:r>
+      <w:proofErr w:type="spellStart"/>
+      <w:r>
+        <w:rPr>
+          <w:rFonts w:ascii="Helvetica" w:eastAsia="宋体" w:hAnsi="Helvetica" w:cs="Helvetica"/>
+          <w:color w:val="585A5B"/>
+          <w:sz w:val="24"/>
+          <w:szCs w:val="24"/>
+        </w:rPr>
+        <w:t>util.getModuleExports</w:t>
+      </w:r>
+      <w:proofErr w:type="spellEnd"/>
+      <w:r>
+        <w:rPr>
+          <w:rFonts w:ascii="Helvetica" w:eastAsia="宋体" w:hAnsi="Helvetica" w:cs="Helvetica"/>
+          <w:color w:val="585A5B"/>
+          <w:sz w:val="24"/>
+          <w:szCs w:val="24"/>
+        </w:rPr>
+        <w:t xml:space="preserve"> </w:t>
       </w:r>
       <w:r>
         <w:rPr>
@@ -16247,6 +19185,7 @@
           <w:szCs w:val="24"/>
         </w:rPr>
       </w:pPr>
+      <w:proofErr w:type="spellStart"/>
       <w:r>
         <w:rPr>
           <w:rFonts w:ascii="Consolas" w:eastAsia="宋体" w:hAnsi="Consolas" w:cs="Consolas"/>
@@ -16256,14 +19195,35 @@
         </w:rPr>
         <w:t>var</w:t>
       </w:r>
-      <w:r>
-        <w:rPr>
-          <w:rFonts w:ascii="Consolas" w:eastAsia="宋体" w:hAnsi="Consolas" w:cs="Consolas"/>
-          <w:color w:val="F1F2F3"/>
-          <w:sz w:val="24"/>
-          <w:szCs w:val="24"/>
-        </w:rPr>
-        <w:t xml:space="preserve"> util = </w:t>
+      <w:proofErr w:type="spellEnd"/>
+      <w:r>
+        <w:rPr>
+          <w:rFonts w:ascii="Consolas" w:eastAsia="宋体" w:hAnsi="Consolas" w:cs="Consolas"/>
+          <w:color w:val="F1F2F3"/>
+          <w:sz w:val="24"/>
+          <w:szCs w:val="24"/>
+        </w:rPr>
+        <w:t xml:space="preserve"> </w:t>
+      </w:r>
+      <w:proofErr w:type="spellStart"/>
+      <w:r>
+        <w:rPr>
+          <w:rFonts w:ascii="Consolas" w:eastAsia="宋体" w:hAnsi="Consolas" w:cs="Consolas"/>
+          <w:color w:val="F1F2F3"/>
+          <w:sz w:val="24"/>
+          <w:szCs w:val="24"/>
+        </w:rPr>
+        <w:t>util</w:t>
+      </w:r>
+      <w:proofErr w:type="spellEnd"/>
+      <w:r>
+        <w:rPr>
+          <w:rFonts w:ascii="Consolas" w:eastAsia="宋体" w:hAnsi="Consolas" w:cs="Consolas"/>
+          <w:color w:val="F1F2F3"/>
+          <w:sz w:val="24"/>
+          <w:szCs w:val="24"/>
+        </w:rPr>
+        <w:t xml:space="preserve"> = </w:t>
       </w:r>
       <w:r>
         <w:rPr>
@@ -16290,7 +19250,27 @@
           <w:sz w:val="24"/>
           <w:szCs w:val="24"/>
         </w:rPr>
-        <w:t>'./util'</w:t>
+        <w:t>'./</w:t>
+      </w:r>
+      <w:proofErr w:type="spellStart"/>
+      <w:r>
+        <w:rPr>
+          <w:rFonts w:ascii="Consolas" w:eastAsia="宋体" w:hAnsi="Consolas" w:cs="Consolas"/>
+          <w:color w:val="EC7600"/>
+          <w:sz w:val="24"/>
+          <w:szCs w:val="24"/>
+        </w:rPr>
+        <w:t>util</w:t>
+      </w:r>
+      <w:proofErr w:type="spellEnd"/>
+      <w:r>
+        <w:rPr>
+          <w:rFonts w:ascii="Consolas" w:eastAsia="宋体" w:hAnsi="Consolas" w:cs="Consolas"/>
+          <w:color w:val="EC7600"/>
+          <w:sz w:val="24"/>
+          <w:szCs w:val="24"/>
+        </w:rPr>
+        <w:t>'</w:t>
       </w:r>
       <w:r>
         <w:rPr>
@@ -16365,6 +19345,7 @@
           <w:szCs w:val="24"/>
         </w:rPr>
       </w:pPr>
+      <w:proofErr w:type="spellStart"/>
       <w:r>
         <w:rPr>
           <w:rFonts w:ascii="Consolas" w:eastAsia="宋体" w:hAnsi="Consolas" w:cs="Consolas"/>
@@ -16381,7 +19362,17 @@
           <w:sz w:val="24"/>
           <w:szCs w:val="24"/>
         </w:rPr>
-        <w:t xml:space="preserve">.exports = </w:t>
+        <w:t>.exports</w:t>
+      </w:r>
+      <w:proofErr w:type="spellEnd"/>
+      <w:r>
+        <w:rPr>
+          <w:rFonts w:ascii="Consolas" w:eastAsia="宋体" w:hAnsi="Consolas" w:cs="Consolas"/>
+          <w:color w:val="F1F2F3"/>
+          <w:sz w:val="24"/>
+          <w:szCs w:val="24"/>
+        </w:rPr>
+        <w:t xml:space="preserve"> = </w:t>
       </w:r>
       <w:r>
         <w:rPr>
@@ -16440,7 +19431,27 @@
           <w:sz w:val="24"/>
           <w:szCs w:val="24"/>
         </w:rPr>
-        <w:t xml:space="preserve">    id = mcmd.config.root + id;</w:t>
+        <w:t xml:space="preserve">    id = </w:t>
+      </w:r>
+      <w:proofErr w:type="spellStart"/>
+      <w:r>
+        <w:rPr>
+          <w:rFonts w:ascii="Consolas" w:eastAsia="宋体" w:hAnsi="Consolas" w:cs="Consolas"/>
+          <w:color w:val="F1F2F3"/>
+          <w:sz w:val="24"/>
+          <w:szCs w:val="24"/>
+        </w:rPr>
+        <w:t>mcmd.config.root</w:t>
+      </w:r>
+      <w:proofErr w:type="spellEnd"/>
+      <w:r>
+        <w:rPr>
+          <w:rFonts w:ascii="Consolas" w:eastAsia="宋体" w:hAnsi="Consolas" w:cs="Consolas"/>
+          <w:color w:val="F1F2F3"/>
+          <w:sz w:val="24"/>
+          <w:szCs w:val="24"/>
+        </w:rPr>
+        <w:t xml:space="preserve"> + id;</w:t>
       </w:r>
     </w:p>
     <w:p>
@@ -16483,6 +19494,7 @@
         </w:rPr>
         <w:t xml:space="preserve">    </w:t>
       </w:r>
+      <w:proofErr w:type="spellStart"/>
       <w:r>
         <w:rPr>
           <w:rFonts w:ascii="Consolas" w:eastAsia="宋体" w:hAnsi="Consolas" w:cs="Consolas"/>
@@ -16492,14 +19504,35 @@
         </w:rPr>
         <w:t>var</w:t>
       </w:r>
-      <w:r>
-        <w:rPr>
-          <w:rFonts w:ascii="Consolas" w:eastAsia="宋体" w:hAnsi="Consolas" w:cs="Consolas"/>
-          <w:color w:val="F1F2F3"/>
-          <w:sz w:val="24"/>
-          <w:szCs w:val="24"/>
-        </w:rPr>
-        <w:t xml:space="preserve"> mod = mcmd.modules[id];</w:t>
+      <w:proofErr w:type="spellEnd"/>
+      <w:r>
+        <w:rPr>
+          <w:rFonts w:ascii="Consolas" w:eastAsia="宋体" w:hAnsi="Consolas" w:cs="Consolas"/>
+          <w:color w:val="F1F2F3"/>
+          <w:sz w:val="24"/>
+          <w:szCs w:val="24"/>
+        </w:rPr>
+        <w:t xml:space="preserve"> mod = </w:t>
+      </w:r>
+      <w:proofErr w:type="spellStart"/>
+      <w:r>
+        <w:rPr>
+          <w:rFonts w:ascii="Consolas" w:eastAsia="宋体" w:hAnsi="Consolas" w:cs="Consolas"/>
+          <w:color w:val="F1F2F3"/>
+          <w:sz w:val="24"/>
+          <w:szCs w:val="24"/>
+        </w:rPr>
+        <w:t>mcmd.modules</w:t>
+      </w:r>
+      <w:proofErr w:type="spellEnd"/>
+      <w:r>
+        <w:rPr>
+          <w:rFonts w:ascii="Consolas" w:eastAsia="宋体" w:hAnsi="Consolas" w:cs="Consolas"/>
+          <w:color w:val="F1F2F3"/>
+          <w:sz w:val="24"/>
+          <w:szCs w:val="24"/>
+        </w:rPr>
+        <w:t>[id];</w:t>
       </w:r>
     </w:p>
     <w:p>
@@ -16617,7 +19650,27 @@
           <w:sz w:val="24"/>
           <w:szCs w:val="24"/>
         </w:rPr>
-        <w:t xml:space="preserve"> util.getModuleExports(mod);</w:t>
+        <w:t xml:space="preserve"> </w:t>
+      </w:r>
+      <w:proofErr w:type="spellStart"/>
+      <w:r>
+        <w:rPr>
+          <w:rFonts w:ascii="Consolas" w:eastAsia="宋体" w:hAnsi="Consolas" w:cs="Consolas"/>
+          <w:color w:val="F1F2F3"/>
+          <w:sz w:val="24"/>
+          <w:szCs w:val="24"/>
+        </w:rPr>
+        <w:t>util.getModuleExports</w:t>
+      </w:r>
+      <w:proofErr w:type="spellEnd"/>
+      <w:r>
+        <w:rPr>
+          <w:rFonts w:ascii="Consolas" w:eastAsia="宋体" w:hAnsi="Consolas" w:cs="Consolas"/>
+          <w:color w:val="F1F2F3"/>
+          <w:sz w:val="24"/>
+          <w:szCs w:val="24"/>
+        </w:rPr>
+        <w:t>(mod);</w:t>
       </w:r>
     </w:p>
     <w:p>
@@ -16942,6 +19995,7 @@
           <w:szCs w:val="24"/>
         </w:rPr>
       </w:pPr>
+      <w:proofErr w:type="spellStart"/>
       <w:r>
         <w:rPr>
           <w:rFonts w:ascii="Consolas" w:eastAsia="宋体" w:hAnsi="Consolas" w:cs="Consolas"/>
@@ -16958,7 +20012,17 @@
           <w:sz w:val="24"/>
           <w:szCs w:val="24"/>
         </w:rPr>
-        <w:t xml:space="preserve">.exports.async = </w:t>
+        <w:t>.exports.async</w:t>
+      </w:r>
+      <w:proofErr w:type="spellEnd"/>
+      <w:r>
+        <w:rPr>
+          <w:rFonts w:ascii="Consolas" w:eastAsia="宋体" w:hAnsi="Consolas" w:cs="Consolas"/>
+          <w:color w:val="F1F2F3"/>
+          <w:sz w:val="24"/>
+          <w:szCs w:val="24"/>
+        </w:rPr>
+        <w:t xml:space="preserve"> = </w:t>
       </w:r>
       <w:r>
         <w:rPr>
@@ -17017,7 +20081,17 @@
           <w:sz w:val="24"/>
           <w:szCs w:val="24"/>
         </w:rPr>
-        <w:t xml:space="preserve">    mcmd.</w:t>
+        <w:t xml:space="preserve">    </w:t>
+      </w:r>
+      <w:proofErr w:type="spellStart"/>
+      <w:r>
+        <w:rPr>
+          <w:rFonts w:ascii="Consolas" w:eastAsia="宋体" w:hAnsi="Consolas" w:cs="Consolas"/>
+          <w:color w:val="F1F2F3"/>
+          <w:sz w:val="24"/>
+          <w:szCs w:val="24"/>
+        </w:rPr>
+        <w:t>mcmd.</w:t>
       </w:r>
       <w:r>
         <w:rPr>
@@ -17028,6 +20102,7 @@
         </w:rPr>
         <w:t>use</w:t>
       </w:r>
+      <w:proofErr w:type="spellEnd"/>
       <w:r>
         <w:rPr>
           <w:rFonts w:ascii="Consolas" w:eastAsia="宋体" w:hAnsi="Consolas" w:cs="Consolas"/>
@@ -17096,6 +20171,7 @@
           <w:szCs w:val="27"/>
         </w:rPr>
       </w:pPr>
+      <w:proofErr w:type="spellStart"/>
       <w:r>
         <w:rPr>
           <w:rFonts w:ascii="Helvetica" w:eastAsia="宋体" w:hAnsi="Helvetica" w:cs="Helvetica"/>
@@ -17107,6 +20183,7 @@
         </w:rPr>
         <w:t>util.js</w:t>
       </w:r>
+      <w:proofErr w:type="spellEnd"/>
     </w:p>
     <w:p>
       <w:pPr>
@@ -17129,6 +20206,7 @@
           <w:sz w:val="24"/>
           <w:szCs w:val="24"/>
         </w:rPr>
+        <w:lastRenderedPageBreak/>
         <w:t>这里只有一个</w:t>
       </w:r>
       <w:r>
@@ -17138,7 +20216,27 @@
           <w:sz w:val="24"/>
           <w:szCs w:val="24"/>
         </w:rPr>
-        <w:t xml:space="preserve"> getModuleExports </w:t>
+        <w:t xml:space="preserve"> </w:t>
+      </w:r>
+      <w:proofErr w:type="spellStart"/>
+      <w:r>
+        <w:rPr>
+          <w:rFonts w:ascii="Helvetica" w:eastAsia="宋体" w:hAnsi="Helvetica" w:cs="Helvetica"/>
+          <w:color w:val="585A5B"/>
+          <w:sz w:val="24"/>
+          <w:szCs w:val="24"/>
+        </w:rPr>
+        <w:t>getModuleExports</w:t>
+      </w:r>
+      <w:proofErr w:type="spellEnd"/>
+      <w:r>
+        <w:rPr>
+          <w:rFonts w:ascii="Helvetica" w:eastAsia="宋体" w:hAnsi="Helvetica" w:cs="Helvetica"/>
+          <w:color w:val="585A5B"/>
+          <w:sz w:val="24"/>
+          <w:szCs w:val="24"/>
+        </w:rPr>
+        <w:t xml:space="preserve"> </w:t>
       </w:r>
       <w:r>
         <w:rPr>
@@ -17325,6 +20423,7 @@
           <w:szCs w:val="24"/>
         </w:rPr>
       </w:pPr>
+      <w:proofErr w:type="spellStart"/>
       <w:r>
         <w:rPr>
           <w:rFonts w:ascii="Consolas" w:eastAsia="宋体" w:hAnsi="Consolas" w:cs="Consolas"/>
@@ -17341,48 +20440,78 @@
           <w:sz w:val="24"/>
           <w:szCs w:val="24"/>
         </w:rPr>
-        <w:t>.exports = {</w:t>
-      </w:r>
-    </w:p>
-    <w:p>
-      <w:pPr>
-        <w:shd w:val="clear" w:color="auto" w:fill="384047"/>
-        <w:tabs>
-          <w:tab w:val="left" w:pos="916"/>
-          <w:tab w:val="left" w:pos="1832"/>
-          <w:tab w:val="left" w:pos="2748"/>
-          <w:tab w:val="left" w:pos="3664"/>
-          <w:tab w:val="left" w:pos="4580"/>
-          <w:tab w:val="left" w:pos="5496"/>
-          <w:tab w:val="left" w:pos="6412"/>
-          <w:tab w:val="left" w:pos="7328"/>
-          <w:tab w:val="left" w:pos="8244"/>
-          <w:tab w:val="left" w:pos="9160"/>
-          <w:tab w:val="left" w:pos="10076"/>
-          <w:tab w:val="left" w:pos="10992"/>
-          <w:tab w:val="left" w:pos="11908"/>
-          <w:tab w:val="left" w:pos="12824"/>
-          <w:tab w:val="left" w:pos="13740"/>
-          <w:tab w:val="left" w:pos="14656"/>
-        </w:tabs>
-        <w:adjustRightInd/>
-        <w:snapToGrid/>
-        <w:spacing w:after="0"/>
-        <w:rPr>
-          <w:rFonts w:ascii="Consolas" w:eastAsia="宋体" w:hAnsi="Consolas" w:cs="Consolas"/>
-          <w:color w:val="F1F2F3"/>
-          <w:sz w:val="24"/>
-          <w:szCs w:val="24"/>
-        </w:rPr>
-      </w:pPr>
-      <w:r>
-        <w:rPr>
-          <w:rFonts w:ascii="Consolas" w:eastAsia="宋体" w:hAnsi="Consolas" w:cs="Consolas"/>
-          <w:color w:val="F1F2F3"/>
-          <w:sz w:val="24"/>
-          <w:szCs w:val="24"/>
-        </w:rPr>
-        <w:t xml:space="preserve">    getModuleExports: </w:t>
+        <w:t>.exports</w:t>
+      </w:r>
+      <w:proofErr w:type="spellEnd"/>
+      <w:r>
+        <w:rPr>
+          <w:rFonts w:ascii="Consolas" w:eastAsia="宋体" w:hAnsi="Consolas" w:cs="Consolas"/>
+          <w:color w:val="F1F2F3"/>
+          <w:sz w:val="24"/>
+          <w:szCs w:val="24"/>
+        </w:rPr>
+        <w:t xml:space="preserve"> = {</w:t>
+      </w:r>
+    </w:p>
+    <w:p>
+      <w:pPr>
+        <w:shd w:val="clear" w:color="auto" w:fill="384047"/>
+        <w:tabs>
+          <w:tab w:val="left" w:pos="916"/>
+          <w:tab w:val="left" w:pos="1832"/>
+          <w:tab w:val="left" w:pos="2748"/>
+          <w:tab w:val="left" w:pos="3664"/>
+          <w:tab w:val="left" w:pos="4580"/>
+          <w:tab w:val="left" w:pos="5496"/>
+          <w:tab w:val="left" w:pos="6412"/>
+          <w:tab w:val="left" w:pos="7328"/>
+          <w:tab w:val="left" w:pos="8244"/>
+          <w:tab w:val="left" w:pos="9160"/>
+          <w:tab w:val="left" w:pos="10076"/>
+          <w:tab w:val="left" w:pos="10992"/>
+          <w:tab w:val="left" w:pos="11908"/>
+          <w:tab w:val="left" w:pos="12824"/>
+          <w:tab w:val="left" w:pos="13740"/>
+          <w:tab w:val="left" w:pos="14656"/>
+        </w:tabs>
+        <w:adjustRightInd/>
+        <w:snapToGrid/>
+        <w:spacing w:after="0"/>
+        <w:rPr>
+          <w:rFonts w:ascii="Consolas" w:eastAsia="宋体" w:hAnsi="Consolas" w:cs="Consolas"/>
+          <w:color w:val="F1F2F3"/>
+          <w:sz w:val="24"/>
+          <w:szCs w:val="24"/>
+        </w:rPr>
+      </w:pPr>
+      <w:r>
+        <w:rPr>
+          <w:rFonts w:ascii="Consolas" w:eastAsia="宋体" w:hAnsi="Consolas" w:cs="Consolas"/>
+          <w:color w:val="F1F2F3"/>
+          <w:sz w:val="24"/>
+          <w:szCs w:val="24"/>
+        </w:rPr>
+        <w:t xml:space="preserve">    </w:t>
+      </w:r>
+      <w:proofErr w:type="spellStart"/>
+      <w:r>
+        <w:rPr>
+          <w:rFonts w:ascii="Consolas" w:eastAsia="宋体" w:hAnsi="Consolas" w:cs="Consolas"/>
+          <w:color w:val="F1F2F3"/>
+          <w:sz w:val="24"/>
+          <w:szCs w:val="24"/>
+        </w:rPr>
+        <w:t>getModuleExports</w:t>
+      </w:r>
+      <w:proofErr w:type="spellEnd"/>
+      <w:r>
+        <w:rPr>
+          <w:rFonts w:ascii="Consolas" w:eastAsia="宋体" w:hAnsi="Consolas" w:cs="Consolas"/>
+          <w:color w:val="F1F2F3"/>
+          <w:sz w:val="24"/>
+          <w:szCs w:val="24"/>
+        </w:rPr>
+        <w:t xml:space="preserve">: </w:t>
       </w:r>
       <w:r>
         <w:rPr>
@@ -17459,89 +20588,159 @@
           <w:sz w:val="24"/>
           <w:szCs w:val="24"/>
         </w:rPr>
-        <w:t xml:space="preserve"> (!mod.exports) {</w:t>
-      </w:r>
-    </w:p>
-    <w:p>
-      <w:pPr>
-        <w:shd w:val="clear" w:color="auto" w:fill="384047"/>
-        <w:tabs>
-          <w:tab w:val="left" w:pos="916"/>
-          <w:tab w:val="left" w:pos="1832"/>
-          <w:tab w:val="left" w:pos="2748"/>
-          <w:tab w:val="left" w:pos="3664"/>
-          <w:tab w:val="left" w:pos="4580"/>
-          <w:tab w:val="left" w:pos="5496"/>
-          <w:tab w:val="left" w:pos="6412"/>
-          <w:tab w:val="left" w:pos="7328"/>
-          <w:tab w:val="left" w:pos="8244"/>
-          <w:tab w:val="left" w:pos="9160"/>
-          <w:tab w:val="left" w:pos="10076"/>
-          <w:tab w:val="left" w:pos="10992"/>
-          <w:tab w:val="left" w:pos="11908"/>
-          <w:tab w:val="left" w:pos="12824"/>
-          <w:tab w:val="left" w:pos="13740"/>
-          <w:tab w:val="left" w:pos="14656"/>
-        </w:tabs>
-        <w:adjustRightInd/>
-        <w:snapToGrid/>
-        <w:spacing w:after="0"/>
-        <w:rPr>
-          <w:rFonts w:ascii="Consolas" w:eastAsia="宋体" w:hAnsi="Consolas" w:cs="Consolas"/>
-          <w:color w:val="F1F2F3"/>
-          <w:sz w:val="24"/>
-          <w:szCs w:val="24"/>
-        </w:rPr>
-      </w:pPr>
-      <w:r>
-        <w:rPr>
-          <w:rFonts w:ascii="Consolas" w:eastAsia="宋体" w:hAnsi="Consolas" w:cs="Consolas"/>
-          <w:color w:val="F1F2F3"/>
-          <w:sz w:val="24"/>
-          <w:szCs w:val="24"/>
-        </w:rPr>
-        <w:t xml:space="preserve">            mod.exports = {};</w:t>
-      </w:r>
-    </w:p>
-    <w:p>
-      <w:pPr>
-        <w:shd w:val="clear" w:color="auto" w:fill="384047"/>
-        <w:tabs>
-          <w:tab w:val="left" w:pos="916"/>
-          <w:tab w:val="left" w:pos="1832"/>
-          <w:tab w:val="left" w:pos="2748"/>
-          <w:tab w:val="left" w:pos="3664"/>
-          <w:tab w:val="left" w:pos="4580"/>
-          <w:tab w:val="left" w:pos="5496"/>
-          <w:tab w:val="left" w:pos="6412"/>
-          <w:tab w:val="left" w:pos="7328"/>
-          <w:tab w:val="left" w:pos="8244"/>
-          <w:tab w:val="left" w:pos="9160"/>
-          <w:tab w:val="left" w:pos="10076"/>
-          <w:tab w:val="left" w:pos="10992"/>
-          <w:tab w:val="left" w:pos="11908"/>
-          <w:tab w:val="left" w:pos="12824"/>
-          <w:tab w:val="left" w:pos="13740"/>
-          <w:tab w:val="left" w:pos="14656"/>
-        </w:tabs>
-        <w:adjustRightInd/>
-        <w:snapToGrid/>
-        <w:spacing w:after="0"/>
-        <w:rPr>
-          <w:rFonts w:ascii="Consolas" w:eastAsia="宋体" w:hAnsi="Consolas" w:cs="Consolas"/>
-          <w:color w:val="F1F2F3"/>
-          <w:sz w:val="24"/>
-          <w:szCs w:val="24"/>
-        </w:rPr>
-      </w:pPr>
-      <w:r>
-        <w:rPr>
-          <w:rFonts w:ascii="Consolas" w:eastAsia="宋体" w:hAnsi="Consolas" w:cs="Consolas"/>
-          <w:color w:val="F1F2F3"/>
-          <w:sz w:val="24"/>
-          <w:szCs w:val="24"/>
-        </w:rPr>
-        <w:t xml:space="preserve">            mod.factory(mcmd.</w:t>
+        <w:t xml:space="preserve"> (!</w:t>
+      </w:r>
+      <w:proofErr w:type="spellStart"/>
+      <w:r>
+        <w:rPr>
+          <w:rFonts w:ascii="Consolas" w:eastAsia="宋体" w:hAnsi="Consolas" w:cs="Consolas"/>
+          <w:color w:val="F1F2F3"/>
+          <w:sz w:val="24"/>
+          <w:szCs w:val="24"/>
+        </w:rPr>
+        <w:t>mod.exports</w:t>
+      </w:r>
+      <w:proofErr w:type="spellEnd"/>
+      <w:r>
+        <w:rPr>
+          <w:rFonts w:ascii="Consolas" w:eastAsia="宋体" w:hAnsi="Consolas" w:cs="Consolas"/>
+          <w:color w:val="F1F2F3"/>
+          <w:sz w:val="24"/>
+          <w:szCs w:val="24"/>
+        </w:rPr>
+        <w:t>) {</w:t>
+      </w:r>
+    </w:p>
+    <w:p>
+      <w:pPr>
+        <w:shd w:val="clear" w:color="auto" w:fill="384047"/>
+        <w:tabs>
+          <w:tab w:val="left" w:pos="916"/>
+          <w:tab w:val="left" w:pos="1832"/>
+          <w:tab w:val="left" w:pos="2748"/>
+          <w:tab w:val="left" w:pos="3664"/>
+          <w:tab w:val="left" w:pos="4580"/>
+          <w:tab w:val="left" w:pos="5496"/>
+          <w:tab w:val="left" w:pos="6412"/>
+          <w:tab w:val="left" w:pos="7328"/>
+          <w:tab w:val="left" w:pos="8244"/>
+          <w:tab w:val="left" w:pos="9160"/>
+          <w:tab w:val="left" w:pos="10076"/>
+          <w:tab w:val="left" w:pos="10992"/>
+          <w:tab w:val="left" w:pos="11908"/>
+          <w:tab w:val="left" w:pos="12824"/>
+          <w:tab w:val="left" w:pos="13740"/>
+          <w:tab w:val="left" w:pos="14656"/>
+        </w:tabs>
+        <w:adjustRightInd/>
+        <w:snapToGrid/>
+        <w:spacing w:after="0"/>
+        <w:rPr>
+          <w:rFonts w:ascii="Consolas" w:eastAsia="宋体" w:hAnsi="Consolas" w:cs="Consolas"/>
+          <w:color w:val="F1F2F3"/>
+          <w:sz w:val="24"/>
+          <w:szCs w:val="24"/>
+        </w:rPr>
+      </w:pPr>
+      <w:r>
+        <w:rPr>
+          <w:rFonts w:ascii="Consolas" w:eastAsia="宋体" w:hAnsi="Consolas" w:cs="Consolas"/>
+          <w:color w:val="F1F2F3"/>
+          <w:sz w:val="24"/>
+          <w:szCs w:val="24"/>
+        </w:rPr>
+        <w:t xml:space="preserve">            </w:t>
+      </w:r>
+      <w:proofErr w:type="spellStart"/>
+      <w:r>
+        <w:rPr>
+          <w:rFonts w:ascii="Consolas" w:eastAsia="宋体" w:hAnsi="Consolas" w:cs="Consolas"/>
+          <w:color w:val="F1F2F3"/>
+          <w:sz w:val="24"/>
+          <w:szCs w:val="24"/>
+        </w:rPr>
+        <w:t>mod.exports</w:t>
+      </w:r>
+      <w:proofErr w:type="spellEnd"/>
+      <w:r>
+        <w:rPr>
+          <w:rFonts w:ascii="Consolas" w:eastAsia="宋体" w:hAnsi="Consolas" w:cs="Consolas"/>
+          <w:color w:val="F1F2F3"/>
+          <w:sz w:val="24"/>
+          <w:szCs w:val="24"/>
+        </w:rPr>
+        <w:t xml:space="preserve"> = {};</w:t>
+      </w:r>
+    </w:p>
+    <w:p>
+      <w:pPr>
+        <w:shd w:val="clear" w:color="auto" w:fill="384047"/>
+        <w:tabs>
+          <w:tab w:val="left" w:pos="916"/>
+          <w:tab w:val="left" w:pos="1832"/>
+          <w:tab w:val="left" w:pos="2748"/>
+          <w:tab w:val="left" w:pos="3664"/>
+          <w:tab w:val="left" w:pos="4580"/>
+          <w:tab w:val="left" w:pos="5496"/>
+          <w:tab w:val="left" w:pos="6412"/>
+          <w:tab w:val="left" w:pos="7328"/>
+          <w:tab w:val="left" w:pos="8244"/>
+          <w:tab w:val="left" w:pos="9160"/>
+          <w:tab w:val="left" w:pos="10076"/>
+          <w:tab w:val="left" w:pos="10992"/>
+          <w:tab w:val="left" w:pos="11908"/>
+          <w:tab w:val="left" w:pos="12824"/>
+          <w:tab w:val="left" w:pos="13740"/>
+          <w:tab w:val="left" w:pos="14656"/>
+        </w:tabs>
+        <w:adjustRightInd/>
+        <w:snapToGrid/>
+        <w:spacing w:after="0"/>
+        <w:rPr>
+          <w:rFonts w:ascii="Consolas" w:eastAsia="宋体" w:hAnsi="Consolas" w:cs="Consolas"/>
+          <w:color w:val="F1F2F3"/>
+          <w:sz w:val="24"/>
+          <w:szCs w:val="24"/>
+        </w:rPr>
+      </w:pPr>
+      <w:r>
+        <w:rPr>
+          <w:rFonts w:ascii="Consolas" w:eastAsia="宋体" w:hAnsi="Consolas" w:cs="Consolas"/>
+          <w:color w:val="F1F2F3"/>
+          <w:sz w:val="24"/>
+          <w:szCs w:val="24"/>
+        </w:rPr>
+        <w:t xml:space="preserve">            </w:t>
+      </w:r>
+      <w:proofErr w:type="spellStart"/>
+      <w:r>
+        <w:rPr>
+          <w:rFonts w:ascii="Consolas" w:eastAsia="宋体" w:hAnsi="Consolas" w:cs="Consolas"/>
+          <w:color w:val="F1F2F3"/>
+          <w:sz w:val="24"/>
+          <w:szCs w:val="24"/>
+        </w:rPr>
+        <w:t>mod.factory</w:t>
+      </w:r>
+      <w:proofErr w:type="spellEnd"/>
+      <w:r>
+        <w:rPr>
+          <w:rFonts w:ascii="Consolas" w:eastAsia="宋体" w:hAnsi="Consolas" w:cs="Consolas"/>
+          <w:color w:val="F1F2F3"/>
+          <w:sz w:val="24"/>
+          <w:szCs w:val="24"/>
+        </w:rPr>
+        <w:t>(</w:t>
+      </w:r>
+      <w:proofErr w:type="spellStart"/>
+      <w:r>
+        <w:rPr>
+          <w:rFonts w:ascii="Consolas" w:eastAsia="宋体" w:hAnsi="Consolas" w:cs="Consolas"/>
+          <w:color w:val="F1F2F3"/>
+          <w:sz w:val="24"/>
+          <w:szCs w:val="24"/>
+        </w:rPr>
+        <w:t>mcmd.</w:t>
       </w:r>
       <w:r>
         <w:rPr>
@@ -17552,14 +20751,35 @@
         </w:rPr>
         <w:t>require</w:t>
       </w:r>
-      <w:r>
-        <w:rPr>
-          <w:rFonts w:ascii="Consolas" w:eastAsia="宋体" w:hAnsi="Consolas" w:cs="Consolas"/>
-          <w:color w:val="F1F2F3"/>
-          <w:sz w:val="24"/>
-          <w:szCs w:val="24"/>
-        </w:rPr>
-        <w:t>, mod.exports, mod);</w:t>
+      <w:proofErr w:type="spellEnd"/>
+      <w:r>
+        <w:rPr>
+          <w:rFonts w:ascii="Consolas" w:eastAsia="宋体" w:hAnsi="Consolas" w:cs="Consolas"/>
+          <w:color w:val="F1F2F3"/>
+          <w:sz w:val="24"/>
+          <w:szCs w:val="24"/>
+        </w:rPr>
+        <w:t xml:space="preserve">, </w:t>
+      </w:r>
+      <w:proofErr w:type="spellStart"/>
+      <w:r>
+        <w:rPr>
+          <w:rFonts w:ascii="Consolas" w:eastAsia="宋体" w:hAnsi="Consolas" w:cs="Consolas"/>
+          <w:color w:val="F1F2F3"/>
+          <w:sz w:val="24"/>
+          <w:szCs w:val="24"/>
+        </w:rPr>
+        <w:t>mod.exports</w:t>
+      </w:r>
+      <w:proofErr w:type="spellEnd"/>
+      <w:r>
+        <w:rPr>
+          <w:rFonts w:ascii="Consolas" w:eastAsia="宋体" w:hAnsi="Consolas" w:cs="Consolas"/>
+          <w:color w:val="F1F2F3"/>
+          <w:sz w:val="24"/>
+          <w:szCs w:val="24"/>
+        </w:rPr>
+        <w:t>, mod);</w:t>
       </w:r>
     </w:p>
     <w:p>
@@ -17659,7 +20879,27 @@
           <w:sz w:val="24"/>
           <w:szCs w:val="24"/>
         </w:rPr>
-        <w:t xml:space="preserve"> mod.exports;</w:t>
+        <w:t xml:space="preserve"> </w:t>
+      </w:r>
+      <w:proofErr w:type="spellStart"/>
+      <w:r>
+        <w:rPr>
+          <w:rFonts w:ascii="Consolas" w:eastAsia="宋体" w:hAnsi="Consolas" w:cs="Consolas"/>
+          <w:color w:val="F1F2F3"/>
+          <w:sz w:val="24"/>
+          <w:szCs w:val="24"/>
+        </w:rPr>
+        <w:t>mod.exports</w:t>
+      </w:r>
+      <w:proofErr w:type="spellEnd"/>
+      <w:r>
+        <w:rPr>
+          <w:rFonts w:ascii="Consolas" w:eastAsia="宋体" w:hAnsi="Consolas" w:cs="Consolas"/>
+          <w:color w:val="F1F2F3"/>
+          <w:sz w:val="24"/>
+          <w:szCs w:val="24"/>
+        </w:rPr>
+        <w:t>;</w:t>
       </w:r>
     </w:p>
     <w:p>
@@ -17774,7 +21014,27 @@
           <w:sz w:val="24"/>
           <w:szCs w:val="24"/>
         </w:rPr>
-        <w:t xml:space="preserve"> cmd loader </w:t>
+        <w:t xml:space="preserve"> </w:t>
+      </w:r>
+      <w:proofErr w:type="spellStart"/>
+      <w:r>
+        <w:rPr>
+          <w:rFonts w:ascii="Helvetica" w:eastAsia="宋体" w:hAnsi="Helvetica" w:cs="Helvetica"/>
+          <w:color w:val="585A5B"/>
+          <w:sz w:val="24"/>
+          <w:szCs w:val="24"/>
+        </w:rPr>
+        <w:t>cmd</w:t>
+      </w:r>
+      <w:proofErr w:type="spellEnd"/>
+      <w:r>
+        <w:rPr>
+          <w:rFonts w:ascii="Helvetica" w:eastAsia="宋体" w:hAnsi="Helvetica" w:cs="Helvetica"/>
+          <w:color w:val="585A5B"/>
+          <w:sz w:val="24"/>
+          <w:szCs w:val="24"/>
+        </w:rPr>
+        <w:t xml:space="preserve"> loader </w:t>
       </w:r>
       <w:r>
         <w:rPr>
@@ -17792,7 +21052,27 @@
           <w:sz w:val="24"/>
           <w:szCs w:val="24"/>
         </w:rPr>
-        <w:t xml:space="preserve"> cmd </w:t>
+        <w:t xml:space="preserve"> </w:t>
+      </w:r>
+      <w:proofErr w:type="spellStart"/>
+      <w:r>
+        <w:rPr>
+          <w:rFonts w:ascii="Helvetica" w:eastAsia="宋体" w:hAnsi="Helvetica" w:cs="Helvetica"/>
+          <w:color w:val="585A5B"/>
+          <w:sz w:val="24"/>
+          <w:szCs w:val="24"/>
+        </w:rPr>
+        <w:t>cmd</w:t>
+      </w:r>
+      <w:proofErr w:type="spellEnd"/>
+      <w:r>
+        <w:rPr>
+          <w:rFonts w:ascii="Helvetica" w:eastAsia="宋体" w:hAnsi="Helvetica" w:cs="Helvetica"/>
+          <w:color w:val="585A5B"/>
+          <w:sz w:val="24"/>
+          <w:szCs w:val="24"/>
+        </w:rPr>
+        <w:t xml:space="preserve"> </w:t>
       </w:r>
       <w:r>
         <w:rPr>
@@ -17810,8 +21090,19 @@
           <w:sz w:val="24"/>
           <w:szCs w:val="24"/>
         </w:rPr>
-        <w:t xml:space="preserve"> seajs</w:t>
-      </w:r>
+        <w:t xml:space="preserve"> </w:t>
+      </w:r>
+      <w:proofErr w:type="spellStart"/>
+      <w:r>
+        <w:rPr>
+          <w:rFonts w:ascii="Helvetica" w:eastAsia="宋体" w:hAnsi="Helvetica" w:cs="Helvetica"/>
+          <w:color w:val="585A5B"/>
+          <w:sz w:val="24"/>
+          <w:szCs w:val="24"/>
+        </w:rPr>
+        <w:t>seajs</w:t>
+      </w:r>
+      <w:proofErr w:type="spellEnd"/>
       <w:r>
         <w:rPr>
           <w:rFonts w:ascii="Helvetica" w:eastAsia="宋体" w:hAnsi="Helvetica" w:cs="Helvetica"/>
@@ -17852,7 +21143,27 @@
           <w:sz w:val="24"/>
           <w:szCs w:val="24"/>
         </w:rPr>
-        <w:t xml:space="preserve"> mcmd </w:t>
+        <w:t xml:space="preserve"> </w:t>
+      </w:r>
+      <w:proofErr w:type="spellStart"/>
+      <w:r>
+        <w:rPr>
+          <w:rFonts w:ascii="Helvetica" w:eastAsia="宋体" w:hAnsi="Helvetica" w:cs="Helvetica"/>
+          <w:color w:val="585A5B"/>
+          <w:sz w:val="24"/>
+          <w:szCs w:val="24"/>
+        </w:rPr>
+        <w:t>mcmd</w:t>
+      </w:r>
+      <w:proofErr w:type="spellEnd"/>
+      <w:r>
+        <w:rPr>
+          <w:rFonts w:ascii="Helvetica" w:eastAsia="宋体" w:hAnsi="Helvetica" w:cs="Helvetica"/>
+          <w:color w:val="585A5B"/>
+          <w:sz w:val="24"/>
+          <w:szCs w:val="24"/>
+        </w:rPr>
+        <w:t xml:space="preserve"> </w:t>
       </w:r>
       <w:r>
         <w:rPr>
@@ -17870,7 +21181,27 @@
           <w:sz w:val="24"/>
           <w:szCs w:val="24"/>
         </w:rPr>
-        <w:t xml:space="preserve"> github </w:t>
+        <w:t xml:space="preserve"> </w:t>
+      </w:r>
+      <w:proofErr w:type="spellStart"/>
+      <w:r>
+        <w:rPr>
+          <w:rFonts w:ascii="Helvetica" w:eastAsia="宋体" w:hAnsi="Helvetica" w:cs="Helvetica"/>
+          <w:color w:val="585A5B"/>
+          <w:sz w:val="24"/>
+          <w:szCs w:val="24"/>
+        </w:rPr>
+        <w:t>github</w:t>
+      </w:r>
+      <w:proofErr w:type="spellEnd"/>
+      <w:r>
+        <w:rPr>
+          <w:rFonts w:ascii="Helvetica" w:eastAsia="宋体" w:hAnsi="Helvetica" w:cs="Helvetica"/>
+          <w:color w:val="585A5B"/>
+          <w:sz w:val="24"/>
+          <w:szCs w:val="24"/>
+        </w:rPr>
+        <w:t xml:space="preserve"> </w:t>
       </w:r>
       <w:r>
         <w:rPr>
@@ -18462,18 +21793,6 @@
       <w:u w:val="single"/>
     </w:rPr>
   </w:style>
-  <w:style w:type="character" w:styleId="a5">
-    <w:name w:val="FollowedHyperlink"/>
-    <w:basedOn w:val="a0"/>
-    <w:uiPriority w:val="99"/>
-    <w:semiHidden/>
-    <w:unhideWhenUsed/>
-    <w:rsid w:val="00FD1A28"/>
-    <w:rPr>
-      <w:color w:val="800080"/>
-      <w:u w:val="single"/>
-    </w:rPr>
-  </w:style>
   <w:style w:type="paragraph" w:styleId="HTML">
     <w:name w:val="HTML Preformatted"/>
     <w:basedOn w:val="a"/>
@@ -18524,19 +21843,6 @@
       <w:szCs w:val="24"/>
     </w:rPr>
   </w:style>
-  <w:style w:type="character" w:styleId="HTML0">
-    <w:name w:val="HTML Code"/>
-    <w:basedOn w:val="a0"/>
-    <w:uiPriority w:val="99"/>
-    <w:semiHidden/>
-    <w:unhideWhenUsed/>
-    <w:rsid w:val="00FD1A28"/>
-    <w:rPr>
-      <w:rFonts w:ascii="宋体" w:eastAsia="宋体" w:hAnsi="宋体" w:cs="宋体"/>
-      <w:sz w:val="24"/>
-      <w:szCs w:val="24"/>
-    </w:rPr>
-  </w:style>
   <w:style w:type="character" w:customStyle="1" w:styleId="kwd">
     <w:name w:val="kwd"/>
     <w:basedOn w:val="a0"/>
@@ -18572,7 +21878,7 @@
     <w:basedOn w:val="a0"/>
     <w:rsid w:val="00FD1A28"/>
   </w:style>
-  <w:style w:type="paragraph" w:styleId="a6">
+  <w:style w:type="paragraph" w:styleId="a5">
     <w:name w:val="Balloon Text"/>
     <w:basedOn w:val="a"/>
     <w:link w:val="Char"/>
@@ -18591,7 +21897,7 @@
   <w:style w:type="character" w:customStyle="1" w:styleId="Char">
     <w:name w:val="批注框文本 Char"/>
     <w:basedOn w:val="a0"/>
-    <w:link w:val="a6"/>
+    <w:link w:val="a5"/>
     <w:uiPriority w:val="99"/>
     <w:semiHidden/>
     <w:rsid w:val="00FD1A28"/>
